--- a/hin/docx/007.content.docx
+++ b/hin/docx/007.content.docx
@@ -4,48 +4,88 @@
   <w:body>
     <w:p/>
     <w:p>
-      <w:r/>
+      <w:pPr/>
+      <w:r>
+        <w:rPr>
+          <w:lang w:val="hi_IN" w:bidi="hi_IN"/>
+        </w:rPr>
+      </w:r>
     </w:p>
     <w:p>
       <w:pPr>
         <w:pStyle w:val="Heading2"/>
       </w:pPr>
       <w:r>
+        <w:rPr>
+          <w:lang w:val="hi_IN" w:bidi="hi_IN"/>
+        </w:rPr>
         <w:t>Resource: मुख्य शब्द (अनफोल्डिंग वर्ड)</w:t>
       </w:r>
-      <w:r/>
+      <w:r>
+        <w:rPr>
+          <w:lang w:val="hi_IN" w:bidi="hi_IN"/>
+        </w:rPr>
+      </w:r>
     </w:p>
     <w:p>
       <w:pPr>
         <w:pStyle w:val="Heading2"/>
       </w:pPr>
       <w:r>
+        <w:rPr>
+          <w:lang w:val="hi_IN" w:bidi="hi_IN"/>
+        </w:rPr>
         <w:t>License Information</w:t>
       </w:r>
-      <w:r/>
-    </w:p>
-    <w:p>
-      <w:r/>
+      <w:r>
+        <w:rPr>
+          <w:lang w:val="hi_IN" w:bidi="hi_IN"/>
+        </w:rPr>
+      </w:r>
+    </w:p>
+    <w:p>
+      <w:pPr/>
+      <w:r>
+        <w:rPr>
+          <w:lang w:val="hi_IN" w:bidi="hi_IN"/>
+        </w:rPr>
+      </w:r>
       <w:r>
         <w:rPr>
           <w:b/>
+          <w:lang w:val="hi_IN" w:bidi="hi_IN"/>
         </w:rPr>
         <w:t>मुख्य शब्द (अनफोल्डिंग वर्ड)</w:t>
       </w:r>
       <w:r>
+        <w:rPr>
+          <w:lang w:val="hi_IN" w:bidi="hi_IN"/>
+        </w:rPr>
         <w:t xml:space="preserve"> (Hindi) is based on</w:t>
       </w:r>
       <w:r>
+        <w:rPr>
+          <w:lang w:val="hi_IN" w:bidi="hi_IN"/>
+        </w:rPr>
         <w:t xml:space="preserve">: </w:t>
       </w:r>
       <w:r>
+        <w:rPr>
+          <w:lang w:val="hi_IN" w:bidi="hi_IN"/>
+        </w:rPr>
         <w:t>unfoldingWord® Translation Words</w:t>
       </w:r>
       <w:r>
+        <w:rPr>
+          <w:lang w:val="hi_IN" w:bidi="hi_IN"/>
+        </w:rPr>
         <w:t xml:space="preserve">, </w:t>
       </w:r>
       <w:hyperlink r:id="rId13">
         <w:r>
+          <w:rPr>
+            <w:lang w:val="hi_IN" w:bidi="hi_IN"/>
+          </w:rPr>
           <w:rPr>
             <w:color w:val="0000EE"/>
             <w:u w:val="single"/>
@@ -54,10 +94,16 @@
         </w:r>
       </w:hyperlink>
       <w:r>
+        <w:rPr>
+          <w:lang w:val="hi_IN" w:bidi="hi_IN"/>
+        </w:rPr>
         <w:t xml:space="preserve">, 2022, which is licensed under a </w:t>
       </w:r>
       <w:hyperlink r:id="rId14">
         <w:r>
+          <w:rPr>
+            <w:lang w:val="hi_IN" w:bidi="hi_IN"/>
+          </w:rPr>
           <w:rPr>
             <w:color w:val="0000EE"/>
             <w:u w:val="single"/>
@@ -66,23 +112,49 @@
         </w:r>
       </w:hyperlink>
       <w:r>
+        <w:rPr>
+          <w:lang w:val="hi_IN" w:bidi="hi_IN"/>
+        </w:rPr>
         <w:t>.</w:t>
       </w:r>
-      <w:r/>
-    </w:p>
-    <w:p>
-      <w:r/>
-      <w:r>
+      <w:r>
+        <w:rPr>
+          <w:lang w:val="hi_IN" w:bidi="hi_IN"/>
+        </w:rPr>
+      </w:r>
+    </w:p>
+    <w:p>
+      <w:pPr/>
+      <w:r>
+        <w:rPr>
+          <w:lang w:val="hi_IN" w:bidi="hi_IN"/>
+        </w:rPr>
+      </w:r>
+      <w:r>
+        <w:rPr>
+          <w:lang w:val="hi_IN" w:bidi="hi_IN"/>
+        </w:rPr>
         <w:t>This PDF version is provided under the same license.</w:t>
       </w:r>
-      <w:r/>
-      <w:r/>
+      <w:r>
+        <w:rPr>
+          <w:lang w:val="hi_IN" w:bidi="hi_IN"/>
+        </w:rPr>
+      </w:r>
+      <w:r>
+        <w:rPr>
+          <w:lang w:val="hi_IN" w:bidi="hi_IN"/>
+        </w:rPr>
+      </w:r>
     </w:p>
     <w:p>
       <w:pPr>
         <w:pStyle w:val="Heading1"/>
       </w:pPr>
       <w:r>
+        <w:rPr>
+          <w:lang w:val="hi_IN" w:bidi="hi_IN"/>
+        </w:rPr>
         <w:t>मुख्य शब्द (अनफोल्डिंग वर्ड)</w:t>
       </w:r>
     </w:p>
@@ -105,34 +177,72 @@
       </w:pPr>
     </w:p>
     <w:p>
-      <w:r/>
+      <w:pPr/>
+      <w:r>
+        <w:rPr>
+          <w:lang w:val="hi_IN" w:bidi="hi_IN"/>
+        </w:rPr>
+      </w:r>
     </w:p>
     <w:p>
       <w:pPr>
         <w:pStyle w:val="Heading2"/>
       </w:pPr>
       <w:r>
+        <w:rPr>
+          <w:lang w:val="hi_IN" w:bidi="hi_IN"/>
+        </w:rPr>
         <w:t>ए</w:t>
       </w:r>
-      <w:r/>
-    </w:p>
-    <w:p>
-      <w:r/>
+      <w:r>
+        <w:rPr>
+          <w:lang w:val="hi_IN" w:bidi="hi_IN"/>
+        </w:rPr>
+      </w:r>
+    </w:p>
+    <w:p>
+      <w:pPr/>
+      <w:r>
+        <w:rPr>
+          <w:lang w:val="hi_IN" w:bidi="hi_IN"/>
+        </w:rPr>
+      </w:r>
       <w:r>
         <w:rPr>
           <w:i/>
+          <w:lang w:val="hi_IN" w:bidi="hi_IN"/>
         </w:rPr>
         <w:t>एक्रोन, एज्रा, एदोम, एनगदी, एपोद, एप्रात, एप्रैम, एब्यातार, एमोरी, एलयाकीम, एलाम, एलिय्याह, एलीआजार, एलीशा, एलीशिबा, एसाव, एस्तेर</w:t>
       </w:r>
-      <w:r/>
-    </w:p>
-    <w:p>
-      <w:r/>
-      <w:r>
+      <w:r>
+        <w:rPr>
+          <w:lang w:val="hi_IN" w:bidi="hi_IN"/>
+        </w:rPr>
+      </w:r>
+    </w:p>
+    <w:p>
+      <w:pPr/>
+      <w:r>
+        <w:rPr>
+          <w:lang w:val="hi_IN" w:bidi="hi_IN"/>
+        </w:rPr>
+      </w:r>
+      <w:r>
+        <w:rPr>
+          <w:lang w:val="hi_IN" w:bidi="hi_IN"/>
+        </w:rPr>
         <w:t xml:space="preserve"> </w:t>
       </w:r>
-      <w:r/>
-      <w:r/>
+      <w:r>
+        <w:rPr>
+          <w:lang w:val="hi_IN" w:bidi="hi_IN"/>
+        </w:rPr>
+      </w:r>
+      <w:r>
+        <w:rPr>
+          <w:lang w:val="hi_IN" w:bidi="hi_IN"/>
+        </w:rPr>
+      </w:r>
     </w:p>
     <w:p>
       <w:pPr>
@@ -150,28 +260,51 @@
       </w:pPr>
     </w:p>
     <w:p>
-      <w:r/>
+      <w:pPr/>
+      <w:r>
+        <w:rPr>
+          <w:lang w:val="hi_IN" w:bidi="hi_IN"/>
+        </w:rPr>
+      </w:r>
     </w:p>
     <w:p>
       <w:pPr>
         <w:pStyle w:val="Heading2"/>
       </w:pPr>
       <w:r>
+        <w:rPr>
+          <w:lang w:val="hi_IN" w:bidi="hi_IN"/>
+        </w:rPr>
         <w:t>एक्रोन</w:t>
       </w:r>
-      <w:r/>
+      <w:r>
+        <w:rPr>
+          <w:lang w:val="hi_IN" w:bidi="hi_IN"/>
+        </w:rPr>
+      </w:r>
     </w:p>
     <w:p>
       <w:pPr>
         <w:pStyle w:val="Heading3"/>
       </w:pPr>
       <w:r>
+        <w:rPr>
+          <w:lang w:val="hi_IN" w:bidi="hi_IN"/>
+        </w:rPr>
         <w:t>तथ्य:</w:t>
       </w:r>
     </w:p>
     <w:p>
-      <w:r/>
-      <w:r>
+      <w:pPr/>
+      <w:r>
+        <w:rPr>
+          <w:lang w:val="hi_IN" w:bidi="hi_IN"/>
+        </w:rPr>
+      </w:r>
+      <w:r>
+        <w:rPr>
+          <w:lang w:val="hi_IN" w:bidi="hi_IN"/>
+        </w:rPr>
         <w:t>एक्रोन पलिश्तियों का एक प्रमुख नगर था, भूमध्य सागर से नौ मील भीतर भूमि पर।</w:t>
       </w:r>
     </w:p>
@@ -181,8 +314,15 @@
         <w:spacing w:line="240" w:lineRule="auto"/>
         <w:ind w:left="720"/>
       </w:pPr>
-      <w:r/>
-      <w:r>
+      <w:r>
+        <w:rPr>
+          <w:lang w:val="hi_IN" w:bidi="hi_IN"/>
+        </w:rPr>
+      </w:r>
+      <w:r>
+        <w:rPr>
+          <w:lang w:val="hi_IN" w:bidi="hi_IN"/>
+        </w:rPr>
         <w:t>एक्रोन में झूठे देवता बालजबूल का मन्दिर था।</w:t>
       </w:r>
     </w:p>
@@ -192,8 +332,15 @@
         <w:spacing w:line="240" w:lineRule="auto"/>
         <w:ind w:left="720"/>
       </w:pPr>
-      <w:r/>
-      <w:r>
+      <w:r>
+        <w:rPr>
+          <w:lang w:val="hi_IN" w:bidi="hi_IN"/>
+        </w:rPr>
+      </w:r>
+      <w:r>
+        <w:rPr>
+          <w:lang w:val="hi_IN" w:bidi="hi_IN"/>
+        </w:rPr>
         <w:t>युद्ध में इस्राएलियों से वाचा का सन्दूक छीन लेने के बाद पलिश्ती इसे अश्दोद में ले गए तदोपरान्त वे उसे गत और एक्रोन में ले गए क्योंकि जिस नगर में भी वे वाचा का सन्दूक ले गए वहां परमेश्वर ने उन्हें रोगग्रस्त किया और मार डाला था। अन्त में पलिश्तियों ने वाचा का सन्दूक इस्राएल भेज दिया।</w:t>
       </w:r>
     </w:p>
@@ -203,62 +350,127 @@
         <w:spacing w:line="240" w:lineRule="auto"/>
         <w:ind w:left="720"/>
       </w:pPr>
-      <w:r/>
-      <w:r>
+      <w:r>
+        <w:rPr>
+          <w:lang w:val="hi_IN" w:bidi="hi_IN"/>
+        </w:rPr>
+      </w:r>
+      <w:r>
+        <w:rPr>
+          <w:lang w:val="hi_IN" w:bidi="hi_IN"/>
+        </w:rPr>
         <w:t>जब अहज्याह छत पर से गिर कर घायल हो गया था तो उसने एक्रोन के बालजबूल देवता से पूछा था कि वह जीवित बचेगा या नहीं। उसके इस पाप के कारण परमेश्वर ने उससे कह दिया था कि वह मर जाएगा।</w:t>
       </w:r>
     </w:p>
     <w:p>
-      <w:r/>
-      <w:r>
+      <w:pPr/>
+      <w:r>
+        <w:rPr>
+          <w:lang w:val="hi_IN" w:bidi="hi_IN"/>
+        </w:rPr>
+      </w:r>
+      <w:r>
+        <w:rPr>
+          <w:lang w:val="hi_IN" w:bidi="hi_IN"/>
+        </w:rPr>
         <w:t>(अनुवाद के सुझाव नामों का अनुवाद)</w:t>
       </w:r>
     </w:p>
     <w:p>
-      <w:r/>
-      <w:r>
+      <w:pPr/>
+      <w:r>
+        <w:rPr>
+          <w:lang w:val="hi_IN" w:bidi="hi_IN"/>
+        </w:rPr>
+      </w:r>
+      <w:r>
+        <w:rPr>
+          <w:lang w:val="hi_IN" w:bidi="hi_IN"/>
+        </w:rPr>
         <w:t xml:space="preserve">(यह भी देखें: </w:t>
       </w:r>
       <w:r>
+        <w:rPr>
+          <w:lang w:val="hi_IN" w:bidi="hi_IN"/>
+        </w:rPr>
         <w:t>अहज्याह</w:t>
       </w:r>
       <w:r>
+        <w:rPr>
+          <w:lang w:val="hi_IN" w:bidi="hi_IN"/>
+        </w:rPr>
         <w:t xml:space="preserve">, </w:t>
       </w:r>
       <w:r>
+        <w:rPr>
+          <w:lang w:val="hi_IN" w:bidi="hi_IN"/>
+        </w:rPr>
         <w:t>वाचा का सन्दूक</w:t>
       </w:r>
       <w:r>
+        <w:rPr>
+          <w:lang w:val="hi_IN" w:bidi="hi_IN"/>
+        </w:rPr>
         <w:t xml:space="preserve">, </w:t>
       </w:r>
       <w:r>
+        <w:rPr>
+          <w:lang w:val="hi_IN" w:bidi="hi_IN"/>
+        </w:rPr>
         <w:t>अश्दोद</w:t>
       </w:r>
       <w:r>
+        <w:rPr>
+          <w:lang w:val="hi_IN" w:bidi="hi_IN"/>
+        </w:rPr>
         <w:t xml:space="preserve">, </w:t>
       </w:r>
       <w:r>
+        <w:rPr>
+          <w:lang w:val="hi_IN" w:bidi="hi_IN"/>
+        </w:rPr>
         <w:t>शैतान</w:t>
       </w:r>
       <w:r>
+        <w:rPr>
+          <w:lang w:val="hi_IN" w:bidi="hi_IN"/>
+        </w:rPr>
         <w:t xml:space="preserve">, </w:t>
       </w:r>
       <w:r>
+        <w:rPr>
+          <w:lang w:val="hi_IN" w:bidi="hi_IN"/>
+        </w:rPr>
         <w:t>झूठे देवता</w:t>
       </w:r>
       <w:r>
+        <w:rPr>
+          <w:lang w:val="hi_IN" w:bidi="hi_IN"/>
+        </w:rPr>
         <w:t xml:space="preserve">, </w:t>
       </w:r>
       <w:r>
+        <w:rPr>
+          <w:lang w:val="hi_IN" w:bidi="hi_IN"/>
+        </w:rPr>
         <w:t>गत</w:t>
       </w:r>
       <w:r>
+        <w:rPr>
+          <w:lang w:val="hi_IN" w:bidi="hi_IN"/>
+        </w:rPr>
         <w:t xml:space="preserve">, </w:t>
       </w:r>
       <w:r>
+        <w:rPr>
+          <w:lang w:val="hi_IN" w:bidi="hi_IN"/>
+        </w:rPr>
         <w:t>पलिश्ती</w:t>
       </w:r>
       <w:r>
+        <w:rPr>
+          <w:lang w:val="hi_IN" w:bidi="hi_IN"/>
+        </w:rPr>
         <w:t>)</w:t>
       </w:r>
     </w:p>
@@ -267,6 +479,9 @@
         <w:pStyle w:val="Heading3"/>
       </w:pPr>
       <w:r>
+        <w:rPr>
+          <w:lang w:val="hi_IN" w:bidi="hi_IN"/>
+        </w:rPr>
         <w:t>बाइबल सन्दर्भ:</w:t>
       </w:r>
     </w:p>
@@ -276,9 +491,16 @@
         <w:spacing w:line="240" w:lineRule="auto"/>
         <w:ind w:left="720"/>
       </w:pPr>
-      <w:r/>
+      <w:r>
+        <w:rPr>
+          <w:lang w:val="hi_IN" w:bidi="hi_IN"/>
+        </w:rPr>
+      </w:r>
       <w:hyperlink r:id="rId15">
         <w:r>
+          <w:rPr>
+            <w:lang w:val="hi_IN" w:bidi="hi_IN"/>
+          </w:rPr>
           <w:rPr>
             <w:color w:val="0000EE"/>
             <w:u w:val="single"/>
@@ -293,9 +515,16 @@
         <w:spacing w:line="240" w:lineRule="auto"/>
         <w:ind w:left="720"/>
       </w:pPr>
-      <w:r/>
+      <w:r>
+        <w:rPr>
+          <w:lang w:val="hi_IN" w:bidi="hi_IN"/>
+        </w:rPr>
+      </w:r>
       <w:hyperlink r:id="rId16">
         <w:r>
+          <w:rPr>
+            <w:lang w:val="hi_IN" w:bidi="hi_IN"/>
+          </w:rPr>
           <w:rPr>
             <w:color w:val="0000EE"/>
             <w:u w:val="single"/>
@@ -310,9 +539,16 @@
         <w:spacing w:line="240" w:lineRule="auto"/>
         <w:ind w:left="720"/>
       </w:pPr>
-      <w:r/>
+      <w:r>
+        <w:rPr>
+          <w:lang w:val="hi_IN" w:bidi="hi_IN"/>
+        </w:rPr>
+      </w:r>
       <w:hyperlink r:id="rId17">
         <w:r>
+          <w:rPr>
+            <w:lang w:val="hi_IN" w:bidi="hi_IN"/>
+          </w:rPr>
           <w:rPr>
             <w:color w:val="0000EE"/>
             <w:u w:val="single"/>
@@ -327,9 +563,16 @@
         <w:spacing w:line="240" w:lineRule="auto"/>
         <w:ind w:left="720"/>
       </w:pPr>
-      <w:r/>
+      <w:r>
+        <w:rPr>
+          <w:lang w:val="hi_IN" w:bidi="hi_IN"/>
+        </w:rPr>
+      </w:r>
       <w:hyperlink r:id="rId18">
         <w:r>
+          <w:rPr>
+            <w:lang w:val="hi_IN" w:bidi="hi_IN"/>
+          </w:rPr>
           <w:rPr>
             <w:color w:val="0000EE"/>
             <w:u w:val="single"/>
@@ -343,6 +586,9 @@
         <w:pStyle w:val="Heading3"/>
       </w:pPr>
       <w:r>
+        <w:rPr>
+          <w:lang w:val="hi_IN" w:bidi="hi_IN"/>
+        </w:rPr>
         <w:t>शब्द तथ्य:</w:t>
       </w:r>
     </w:p>
@@ -352,36 +598,74 @@
         <w:spacing w:line="240" w:lineRule="auto"/>
         <w:ind w:left="720"/>
       </w:pPr>
-      <w:r/>
-      <w:r>
+      <w:r>
+        <w:rPr>
+          <w:lang w:val="hi_IN" w:bidi="hi_IN"/>
+        </w:rPr>
+      </w:r>
+      <w:r>
+        <w:rPr>
+          <w:lang w:val="hi_IN" w:bidi="hi_IN"/>
+        </w:rPr>
         <w:t>Strong's: H6138, H6139</w:t>
       </w:r>
-      <w:r/>
-      <w:r/>
-    </w:p>
-    <w:p>
-      <w:r/>
+      <w:r>
+        <w:rPr>
+          <w:lang w:val="hi_IN" w:bidi="hi_IN"/>
+        </w:rPr>
+      </w:r>
+      <w:r>
+        <w:rPr>
+          <w:lang w:val="hi_IN" w:bidi="hi_IN"/>
+        </w:rPr>
+      </w:r>
+    </w:p>
+    <w:p>
+      <w:pPr/>
+      <w:r>
+        <w:rPr>
+          <w:lang w:val="hi_IN" w:bidi="hi_IN"/>
+        </w:rPr>
+      </w:r>
     </w:p>
     <w:p>
       <w:pPr>
         <w:pStyle w:val="Heading2"/>
       </w:pPr>
       <w:r>
+        <w:rPr>
+          <w:lang w:val="hi_IN" w:bidi="hi_IN"/>
+        </w:rPr>
         <w:t>एज्रा</w:t>
       </w:r>
-      <w:r/>
+      <w:r>
+        <w:rPr>
+          <w:lang w:val="hi_IN" w:bidi="hi_IN"/>
+        </w:rPr>
+      </w:r>
     </w:p>
     <w:p>
       <w:pPr>
         <w:pStyle w:val="Heading3"/>
       </w:pPr>
       <w:r>
+        <w:rPr>
+          <w:lang w:val="hi_IN" w:bidi="hi_IN"/>
+        </w:rPr>
         <w:t>तथ्य:</w:t>
       </w:r>
     </w:p>
     <w:p>
-      <w:r/>
-      <w:r>
+      <w:pPr/>
+      <w:r>
+        <w:rPr>
+          <w:lang w:val="hi_IN" w:bidi="hi_IN"/>
+        </w:rPr>
+      </w:r>
+      <w:r>
+        <w:rPr>
+          <w:lang w:val="hi_IN" w:bidi="hi_IN"/>
+        </w:rPr>
         <w:t>एज्रा एक यहूदी याजक एवं व्यवस्था विशेषज्ञ था, उसने बेबीलोन से यरूशलेम लौटने वाले इस्राएलियों का इतिहास लिखा था। इस्राएल 70 वर्ष बेबीलोन की बन्धुआई में था।</w:t>
       </w:r>
     </w:p>
@@ -391,8 +675,15 @@
         <w:spacing w:line="240" w:lineRule="auto"/>
         <w:ind w:left="720"/>
       </w:pPr>
-      <w:r/>
-      <w:r>
+      <w:r>
+        <w:rPr>
+          <w:lang w:val="hi_IN" w:bidi="hi_IN"/>
+        </w:rPr>
+      </w:r>
+      <w:r>
+        <w:rPr>
+          <w:lang w:val="hi_IN" w:bidi="hi_IN"/>
+        </w:rPr>
         <w:t>एज्रा ने यह इतिहास बाइबल की एज्रा नामक पुस्तक में लिखा है। नहेम्याह नामक पुस्तक भी उसी ने लिखी होगी क्योंकि मूल में ये दोनों पुस्तकें एक ही थी।</w:t>
       </w:r>
     </w:p>
@@ -402,8 +693,15 @@
         <w:spacing w:line="240" w:lineRule="auto"/>
         <w:ind w:left="720"/>
       </w:pPr>
-      <w:r/>
-      <w:r>
+      <w:r>
+        <w:rPr>
+          <w:lang w:val="hi_IN" w:bidi="hi_IN"/>
+        </w:rPr>
+      </w:r>
+      <w:r>
+        <w:rPr>
+          <w:lang w:val="hi_IN" w:bidi="hi_IN"/>
+        </w:rPr>
         <w:t>यरूशलेम लौटकर उसने व्यवस्था को पुनः लागू किया था, क्योंकि उन्होंने सब्त के नियमों का पालन करना छोड़ दिया था और अन्यजाति स्त्रियों से जो मूर्तिपूजक थी, विवाह कर लिया था।</w:t>
       </w:r>
     </w:p>
@@ -413,8 +711,15 @@
         <w:spacing w:line="240" w:lineRule="auto"/>
         <w:ind w:left="720"/>
       </w:pPr>
-      <w:r/>
-      <w:r>
+      <w:r>
+        <w:rPr>
+          <w:lang w:val="hi_IN" w:bidi="hi_IN"/>
+        </w:rPr>
+      </w:r>
+      <w:r>
+        <w:rPr>
+          <w:lang w:val="hi_IN" w:bidi="hi_IN"/>
+        </w:rPr>
         <w:t>एज्रा ने मन्दिर के पुनः निर्माण में भी सहायता की थी जिसे बेबीलोन की सेना ने यरूशलेम पर कब्जा करते समय ध्वंस कर दिया था।</w:t>
       </w:r>
     </w:p>
@@ -424,56 +729,115 @@
         <w:spacing w:line="240" w:lineRule="auto"/>
         <w:ind w:left="720"/>
       </w:pPr>
-      <w:r/>
-      <w:r>
+      <w:r>
+        <w:rPr>
+          <w:lang w:val="hi_IN" w:bidi="hi_IN"/>
+        </w:rPr>
+      </w:r>
+      <w:r>
+        <w:rPr>
+          <w:lang w:val="hi_IN" w:bidi="hi_IN"/>
+        </w:rPr>
         <w:t>पुराने नियम में एज्रा नामक दो और पुरुष हुए हैं।</w:t>
       </w:r>
     </w:p>
     <w:p>
-      <w:r/>
-      <w:r>
+      <w:pPr/>
+      <w:r>
+        <w:rPr>
+          <w:lang w:val="hi_IN" w:bidi="hi_IN"/>
+        </w:rPr>
+      </w:r>
+      <w:r>
+        <w:rPr>
+          <w:lang w:val="hi_IN" w:bidi="hi_IN"/>
+        </w:rPr>
         <w:t>(अनुवाद के सुझाव नामों का अनुवाद कैसे करें)</w:t>
       </w:r>
     </w:p>
     <w:p>
-      <w:r/>
-      <w:r>
+      <w:pPr/>
+      <w:r>
+        <w:rPr>
+          <w:lang w:val="hi_IN" w:bidi="hi_IN"/>
+        </w:rPr>
+      </w:r>
+      <w:r>
+        <w:rPr>
+          <w:lang w:val="hi_IN" w:bidi="hi_IN"/>
+        </w:rPr>
         <w:t xml:space="preserve">(यह भी देखें: </w:t>
       </w:r>
       <w:r>
+        <w:rPr>
+          <w:lang w:val="hi_IN" w:bidi="hi_IN"/>
+        </w:rPr>
         <w:t>बाबेल</w:t>
       </w:r>
       <w:r>
+        <w:rPr>
+          <w:lang w:val="hi_IN" w:bidi="hi_IN"/>
+        </w:rPr>
         <w:t xml:space="preserve">, </w:t>
       </w:r>
       <w:r>
+        <w:rPr>
+          <w:lang w:val="hi_IN" w:bidi="hi_IN"/>
+        </w:rPr>
         <w:t>बन्धुआई</w:t>
       </w:r>
       <w:r>
+        <w:rPr>
+          <w:lang w:val="hi_IN" w:bidi="hi_IN"/>
+        </w:rPr>
         <w:t xml:space="preserve">, </w:t>
       </w:r>
       <w:r>
+        <w:rPr>
+          <w:lang w:val="hi_IN" w:bidi="hi_IN"/>
+        </w:rPr>
         <w:t>यरूशलेम</w:t>
       </w:r>
       <w:r>
+        <w:rPr>
+          <w:lang w:val="hi_IN" w:bidi="hi_IN"/>
+        </w:rPr>
         <w:t xml:space="preserve">, </w:t>
       </w:r>
       <w:r>
+        <w:rPr>
+          <w:lang w:val="hi_IN" w:bidi="hi_IN"/>
+        </w:rPr>
         <w:t>व्यवस्था</w:t>
       </w:r>
       <w:r>
+        <w:rPr>
+          <w:lang w:val="hi_IN" w:bidi="hi_IN"/>
+        </w:rPr>
         <w:t xml:space="preserve">, </w:t>
       </w:r>
       <w:r>
+        <w:rPr>
+          <w:lang w:val="hi_IN" w:bidi="hi_IN"/>
+        </w:rPr>
         <w:t>नहेम्याह</w:t>
       </w:r>
       <w:r>
+        <w:rPr>
+          <w:lang w:val="hi_IN" w:bidi="hi_IN"/>
+        </w:rPr>
         <w:t xml:space="preserve">, </w:t>
       </w:r>
       <w:r>
+        <w:rPr>
+          <w:lang w:val="hi_IN" w:bidi="hi_IN"/>
+        </w:rPr>
         <w:t>मन्दिर</w:t>
       </w:r>
       <w:r>
+        <w:rPr>
+          <w:lang w:val="hi_IN" w:bidi="hi_IN"/>
+        </w:rPr>
         <w:t>)</w:t>
       </w:r>
     </w:p>
@@ -482,6 +846,9 @@
         <w:pStyle w:val="Heading3"/>
       </w:pPr>
       <w:r>
+        <w:rPr>
+          <w:lang w:val="hi_IN" w:bidi="hi_IN"/>
+        </w:rPr>
         <w:t>बाइबल सन्दर्भ:</w:t>
       </w:r>
     </w:p>
@@ -491,9 +858,16 @@
         <w:spacing w:line="240" w:lineRule="auto"/>
         <w:ind w:left="720"/>
       </w:pPr>
-      <w:r/>
+      <w:r>
+        <w:rPr>
+          <w:lang w:val="hi_IN" w:bidi="hi_IN"/>
+        </w:rPr>
+      </w:r>
       <w:hyperlink r:id="rId19">
         <w:r>
+          <w:rPr>
+            <w:lang w:val="hi_IN" w:bidi="hi_IN"/>
+          </w:rPr>
           <w:rPr>
             <w:color w:val="0000EE"/>
             <w:u w:val="single"/>
@@ -508,9 +882,16 @@
         <w:spacing w:line="240" w:lineRule="auto"/>
         <w:ind w:left="720"/>
       </w:pPr>
-      <w:r/>
+      <w:r>
+        <w:rPr>
+          <w:lang w:val="hi_IN" w:bidi="hi_IN"/>
+        </w:rPr>
+      </w:r>
       <w:hyperlink r:id="rId20">
         <w:r>
+          <w:rPr>
+            <w:lang w:val="hi_IN" w:bidi="hi_IN"/>
+          </w:rPr>
           <w:rPr>
             <w:color w:val="0000EE"/>
             <w:u w:val="single"/>
@@ -525,9 +906,16 @@
         <w:spacing w:line="240" w:lineRule="auto"/>
         <w:ind w:left="720"/>
       </w:pPr>
-      <w:r/>
+      <w:r>
+        <w:rPr>
+          <w:lang w:val="hi_IN" w:bidi="hi_IN"/>
+        </w:rPr>
+      </w:r>
       <w:hyperlink r:id="rId21">
         <w:r>
+          <w:rPr>
+            <w:lang w:val="hi_IN" w:bidi="hi_IN"/>
+          </w:rPr>
           <w:rPr>
             <w:color w:val="0000EE"/>
             <w:u w:val="single"/>
@@ -541,6 +929,9 @@
         <w:pStyle w:val="Heading3"/>
       </w:pPr>
       <w:r>
+        <w:rPr>
+          <w:lang w:val="hi_IN" w:bidi="hi_IN"/>
+        </w:rPr>
         <w:t>शब्द तथ्य:</w:t>
       </w:r>
     </w:p>
@@ -550,36 +941,74 @@
         <w:spacing w:line="240" w:lineRule="auto"/>
         <w:ind w:left="720"/>
       </w:pPr>
-      <w:r/>
-      <w:r>
+      <w:r>
+        <w:rPr>
+          <w:lang w:val="hi_IN" w:bidi="hi_IN"/>
+        </w:rPr>
+      </w:r>
+      <w:r>
+        <w:rPr>
+          <w:lang w:val="hi_IN" w:bidi="hi_IN"/>
+        </w:rPr>
         <w:t>Strong's: H250, H5830, H5831</w:t>
       </w:r>
-      <w:r/>
-      <w:r/>
-    </w:p>
-    <w:p>
-      <w:r/>
+      <w:r>
+        <w:rPr>
+          <w:lang w:val="hi_IN" w:bidi="hi_IN"/>
+        </w:rPr>
+      </w:r>
+      <w:r>
+        <w:rPr>
+          <w:lang w:val="hi_IN" w:bidi="hi_IN"/>
+        </w:rPr>
+      </w:r>
+    </w:p>
+    <w:p>
+      <w:pPr/>
+      <w:r>
+        <w:rPr>
+          <w:lang w:val="hi_IN" w:bidi="hi_IN"/>
+        </w:rPr>
+      </w:r>
     </w:p>
     <w:p>
       <w:pPr>
         <w:pStyle w:val="Heading2"/>
       </w:pPr>
       <w:r>
+        <w:rPr>
+          <w:lang w:val="hi_IN" w:bidi="hi_IN"/>
+        </w:rPr>
         <w:t>एदोम</w:t>
       </w:r>
-      <w:r/>
+      <w:r>
+        <w:rPr>
+          <w:lang w:val="hi_IN" w:bidi="hi_IN"/>
+        </w:rPr>
+      </w:r>
     </w:p>
     <w:p>
       <w:pPr>
         <w:pStyle w:val="Heading3"/>
       </w:pPr>
       <w:r>
+        <w:rPr>
+          <w:lang w:val="hi_IN" w:bidi="hi_IN"/>
+        </w:rPr>
         <w:t>तथ्य:</w:t>
       </w:r>
     </w:p>
     <w:p>
-      <w:r/>
-      <w:r>
+      <w:pPr/>
+      <w:r>
+        <w:rPr>
+          <w:lang w:val="hi_IN" w:bidi="hi_IN"/>
+        </w:rPr>
+      </w:r>
+      <w:r>
+        <w:rPr>
+          <w:lang w:val="hi_IN" w:bidi="hi_IN"/>
+        </w:rPr>
         <w:t>एदोम एसाव का दूसरा नाम था। जिस स्थान में वह बस गया उस स्थान का नाम “एदोम” पड़ गया जो आगे चल कर “इदूमिया” हो गया। “एदोमियों” उसके वंशज थे।</w:t>
       </w:r>
     </w:p>
@@ -589,8 +1018,15 @@
         <w:spacing w:line="240" w:lineRule="auto"/>
         <w:ind w:left="720"/>
       </w:pPr>
-      <w:r/>
-      <w:r>
+      <w:r>
+        <w:rPr>
+          <w:lang w:val="hi_IN" w:bidi="hi_IN"/>
+        </w:rPr>
+      </w:r>
+      <w:r>
+        <w:rPr>
+          <w:lang w:val="hi_IN" w:bidi="hi_IN"/>
+        </w:rPr>
         <w:t>एदोम क्षेत्र समय के साथ-साथ स्थान बदलता रहा। वह इस्राएल के दक्षिण में था और विस्तार करते करते अन्त में दक्षिण में यहूदा तक फैल गया।</w:t>
       </w:r>
     </w:p>
@@ -600,8 +1036,15 @@
         <w:spacing w:line="240" w:lineRule="auto"/>
         <w:ind w:left="720"/>
       </w:pPr>
-      <w:r/>
-      <w:r>
+      <w:r>
+        <w:rPr>
+          <w:lang w:val="hi_IN" w:bidi="hi_IN"/>
+        </w:rPr>
+      </w:r>
+      <w:r>
+        <w:rPr>
+          <w:lang w:val="hi_IN" w:bidi="hi_IN"/>
+        </w:rPr>
         <w:t>नये नियम के युग में एदोम यहूदा राज्य का दक्षिणी अर्धभाग हो गया था। यूनानियों ने उसे “इदूमिया” कहा।</w:t>
       </w:r>
     </w:p>
@@ -611,8 +1054,15 @@
         <w:spacing w:line="240" w:lineRule="auto"/>
         <w:ind w:left="720"/>
       </w:pPr>
-      <w:r/>
-      <w:r>
+      <w:r>
+        <w:rPr>
+          <w:lang w:val="hi_IN" w:bidi="hi_IN"/>
+        </w:rPr>
+      </w:r>
+      <w:r>
+        <w:rPr>
+          <w:lang w:val="hi_IN" w:bidi="hi_IN"/>
+        </w:rPr>
         <w:t>एदोम शब्द का अर्थ है “लाल” जो इस तथ्य के संदर्भ में है कि जब एसाव का जन्म हुआ था तब उसके शरीर पर लाल बाल थे। या इसका संदर्भ लाल रंग की उस दाल से भी हो सकता है जिसके बदले में एसाव ने अपने पहिलौठे होने का अधिकार बेच दिया था।</w:t>
       </w:r>
     </w:p>
@@ -622,8 +1072,15 @@
         <w:spacing w:line="240" w:lineRule="auto"/>
         <w:ind w:left="720"/>
       </w:pPr>
-      <w:r/>
-      <w:r>
+      <w:r>
+        <w:rPr>
+          <w:lang w:val="hi_IN" w:bidi="hi_IN"/>
+        </w:rPr>
+      </w:r>
+      <w:r>
+        <w:rPr>
+          <w:lang w:val="hi_IN" w:bidi="hi_IN"/>
+        </w:rPr>
         <w:t>पुराने नियम में एदोम देश को सदैव ही इस्राएल का शत्रु कहा गया है।</w:t>
       </w:r>
     </w:p>
@@ -633,50 +1090,103 @@
         <w:spacing w:line="240" w:lineRule="auto"/>
         <w:ind w:left="720"/>
       </w:pPr>
-      <w:r/>
-      <w:r>
+      <w:r>
+        <w:rPr>
+          <w:lang w:val="hi_IN" w:bidi="hi_IN"/>
+        </w:rPr>
+      </w:r>
+      <w:r>
+        <w:rPr>
+          <w:lang w:val="hi_IN" w:bidi="hi_IN"/>
+        </w:rPr>
         <w:t>ओबद्याह की संपूर्ण पुस्तक में एदोम के विनाश की भविष्यद्वाणी की गई है। पुराने नियम के अन्य भविष्यद्वक्ताओं ने भी एदोम के विरूद्ध भविष्यद्वाणियां की थी।</w:t>
       </w:r>
     </w:p>
     <w:p>
-      <w:r/>
-      <w:r>
+      <w:pPr/>
+      <w:r>
+        <w:rPr>
+          <w:lang w:val="hi_IN" w:bidi="hi_IN"/>
+        </w:rPr>
+      </w:r>
+      <w:r>
+        <w:rPr>
+          <w:lang w:val="hi_IN" w:bidi="hi_IN"/>
+        </w:rPr>
         <w:t>(अनुवाद के सुझाव नामों का अनुवाद कैसे करें)</w:t>
       </w:r>
     </w:p>
     <w:p>
-      <w:r/>
-      <w:r>
+      <w:pPr/>
+      <w:r>
+        <w:rPr>
+          <w:lang w:val="hi_IN" w:bidi="hi_IN"/>
+        </w:rPr>
+      </w:r>
+      <w:r>
+        <w:rPr>
+          <w:lang w:val="hi_IN" w:bidi="hi_IN"/>
+        </w:rPr>
         <w:t xml:space="preserve">(यह भी देखें: </w:t>
       </w:r>
       <w:r>
+        <w:rPr>
+          <w:lang w:val="hi_IN" w:bidi="hi_IN"/>
+        </w:rPr>
         <w:t>बैरी</w:t>
       </w:r>
       <w:r>
+        <w:rPr>
+          <w:lang w:val="hi_IN" w:bidi="hi_IN"/>
+        </w:rPr>
         <w:t xml:space="preserve">, </w:t>
       </w:r>
       <w:r>
+        <w:rPr>
+          <w:lang w:val="hi_IN" w:bidi="hi_IN"/>
+        </w:rPr>
         <w:t>पहिलौठे का अधिकार</w:t>
       </w:r>
       <w:r>
+        <w:rPr>
+          <w:lang w:val="hi_IN" w:bidi="hi_IN"/>
+        </w:rPr>
         <w:t xml:space="preserve">, </w:t>
       </w:r>
       <w:r>
+        <w:rPr>
+          <w:lang w:val="hi_IN" w:bidi="hi_IN"/>
+        </w:rPr>
         <w:t>एसाव</w:t>
       </w:r>
       <w:r>
+        <w:rPr>
+          <w:lang w:val="hi_IN" w:bidi="hi_IN"/>
+        </w:rPr>
         <w:t xml:space="preserve">, </w:t>
       </w:r>
       <w:r>
+        <w:rPr>
+          <w:lang w:val="hi_IN" w:bidi="hi_IN"/>
+        </w:rPr>
         <w:t>ओबद्याह</w:t>
       </w:r>
       <w:r>
+        <w:rPr>
+          <w:lang w:val="hi_IN" w:bidi="hi_IN"/>
+        </w:rPr>
         <w:t xml:space="preserve">, </w:t>
       </w:r>
       <w:r>
+        <w:rPr>
+          <w:lang w:val="hi_IN" w:bidi="hi_IN"/>
+        </w:rPr>
         <w:t>भविष्यद्वक्ता</w:t>
       </w:r>
       <w:r>
+        <w:rPr>
+          <w:lang w:val="hi_IN" w:bidi="hi_IN"/>
+        </w:rPr>
         <w:t>)</w:t>
       </w:r>
     </w:p>
@@ -685,6 +1195,9 @@
         <w:pStyle w:val="Heading3"/>
       </w:pPr>
       <w:r>
+        <w:rPr>
+          <w:lang w:val="hi_IN" w:bidi="hi_IN"/>
+        </w:rPr>
         <w:t>बाइबल सन्दर्भ:</w:t>
       </w:r>
     </w:p>
@@ -694,9 +1207,16 @@
         <w:spacing w:line="240" w:lineRule="auto"/>
         <w:ind w:left="720"/>
       </w:pPr>
-      <w:r/>
+      <w:r>
+        <w:rPr>
+          <w:lang w:val="hi_IN" w:bidi="hi_IN"/>
+        </w:rPr>
+      </w:r>
       <w:hyperlink r:id="rId22">
         <w:r>
+          <w:rPr>
+            <w:lang w:val="hi_IN" w:bidi="hi_IN"/>
+          </w:rPr>
           <w:rPr>
             <w:color w:val="0000EE"/>
             <w:u w:val="single"/>
@@ -711,9 +1231,16 @@
         <w:spacing w:line="240" w:lineRule="auto"/>
         <w:ind w:left="720"/>
       </w:pPr>
-      <w:r/>
+      <w:r>
+        <w:rPr>
+          <w:lang w:val="hi_IN" w:bidi="hi_IN"/>
+        </w:rPr>
+      </w:r>
       <w:hyperlink r:id="rId23">
         <w:r>
+          <w:rPr>
+            <w:lang w:val="hi_IN" w:bidi="hi_IN"/>
+          </w:rPr>
           <w:rPr>
             <w:color w:val="0000EE"/>
             <w:u w:val="single"/>
@@ -728,9 +1255,16 @@
         <w:spacing w:line="240" w:lineRule="auto"/>
         <w:ind w:left="720"/>
       </w:pPr>
-      <w:r/>
+      <w:r>
+        <w:rPr>
+          <w:lang w:val="hi_IN" w:bidi="hi_IN"/>
+        </w:rPr>
+      </w:r>
       <w:hyperlink r:id="rId24">
         <w:r>
+          <w:rPr>
+            <w:lang w:val="hi_IN" w:bidi="hi_IN"/>
+          </w:rPr>
           <w:rPr>
             <w:color w:val="0000EE"/>
             <w:u w:val="single"/>
@@ -745,9 +1279,16 @@
         <w:spacing w:line="240" w:lineRule="auto"/>
         <w:ind w:left="720"/>
       </w:pPr>
-      <w:r/>
+      <w:r>
+        <w:rPr>
+          <w:lang w:val="hi_IN" w:bidi="hi_IN"/>
+        </w:rPr>
+      </w:r>
       <w:hyperlink r:id="rId25">
         <w:r>
+          <w:rPr>
+            <w:lang w:val="hi_IN" w:bidi="hi_IN"/>
+          </w:rPr>
           <w:rPr>
             <w:color w:val="0000EE"/>
             <w:u w:val="single"/>
@@ -762,9 +1303,16 @@
         <w:spacing w:line="240" w:lineRule="auto"/>
         <w:ind w:left="720"/>
       </w:pPr>
-      <w:r/>
+      <w:r>
+        <w:rPr>
+          <w:lang w:val="hi_IN" w:bidi="hi_IN"/>
+        </w:rPr>
+      </w:r>
       <w:hyperlink r:id="rId26">
         <w:r>
+          <w:rPr>
+            <w:lang w:val="hi_IN" w:bidi="hi_IN"/>
+          </w:rPr>
           <w:rPr>
             <w:color w:val="0000EE"/>
             <w:u w:val="single"/>
@@ -779,9 +1327,16 @@
         <w:spacing w:line="240" w:lineRule="auto"/>
         <w:ind w:left="720"/>
       </w:pPr>
-      <w:r/>
+      <w:r>
+        <w:rPr>
+          <w:lang w:val="hi_IN" w:bidi="hi_IN"/>
+        </w:rPr>
+      </w:r>
       <w:hyperlink r:id="rId27">
         <w:r>
+          <w:rPr>
+            <w:lang w:val="hi_IN" w:bidi="hi_IN"/>
+          </w:rPr>
           <w:rPr>
             <w:color w:val="0000EE"/>
             <w:u w:val="single"/>
@@ -795,6 +1350,9 @@
         <w:pStyle w:val="Heading3"/>
       </w:pPr>
       <w:r>
+        <w:rPr>
+          <w:lang w:val="hi_IN" w:bidi="hi_IN"/>
+        </w:rPr>
         <w:t>शब्द तथ्य:</w:t>
       </w:r>
     </w:p>
@@ -804,42 +1362,88 @@
         <w:spacing w:line="240" w:lineRule="auto"/>
         <w:ind w:left="720"/>
       </w:pPr>
-      <w:r/>
-      <w:r>
+      <w:r>
+        <w:rPr>
+          <w:lang w:val="hi_IN" w:bidi="hi_IN"/>
+        </w:rPr>
+      </w:r>
+      <w:r>
+        <w:rPr>
+          <w:lang w:val="hi_IN" w:bidi="hi_IN"/>
+        </w:rPr>
         <w:t>Strong's: H123, H130, H8165, G2401</w:t>
       </w:r>
-      <w:r/>
-      <w:r/>
-    </w:p>
-    <w:p>
-      <w:r/>
+      <w:r>
+        <w:rPr>
+          <w:lang w:val="hi_IN" w:bidi="hi_IN"/>
+        </w:rPr>
+      </w:r>
+      <w:r>
+        <w:rPr>
+          <w:lang w:val="hi_IN" w:bidi="hi_IN"/>
+        </w:rPr>
+      </w:r>
+    </w:p>
+    <w:p>
+      <w:pPr/>
+      <w:r>
+        <w:rPr>
+          <w:lang w:val="hi_IN" w:bidi="hi_IN"/>
+        </w:rPr>
+      </w:r>
     </w:p>
     <w:p>
       <w:pPr>
         <w:pStyle w:val="Heading2"/>
       </w:pPr>
       <w:r>
+        <w:rPr>
+          <w:lang w:val="hi_IN" w:bidi="hi_IN"/>
+        </w:rPr>
         <w:t>एनगदी</w:t>
       </w:r>
-      <w:r/>
+      <w:r>
+        <w:rPr>
+          <w:lang w:val="hi_IN" w:bidi="hi_IN"/>
+        </w:rPr>
+      </w:r>
     </w:p>
     <w:p>
       <w:pPr>
         <w:pStyle w:val="Heading3"/>
       </w:pPr>
       <w:r>
+        <w:rPr>
+          <w:lang w:val="hi_IN" w:bidi="hi_IN"/>
+        </w:rPr>
         <w:t>परिभाषा:</w:t>
       </w:r>
     </w:p>
     <w:p>
-      <w:r/>
-      <w:r>
+      <w:pPr/>
+      <w:r>
+        <w:rPr>
+          <w:lang w:val="hi_IN" w:bidi="hi_IN"/>
+        </w:rPr>
+      </w:r>
+      <w:r>
+        <w:rPr>
+          <w:lang w:val="hi_IN" w:bidi="hi_IN"/>
+        </w:rPr>
         <w:t>एनगदी नामक जंगल में यरूशलेम के दक्षिण पूर्व में एक नगर था।</w:t>
       </w:r>
     </w:p>
     <w:p>
-      <w:r/>
-      <w:r>
+      <w:pPr/>
+      <w:r>
+        <w:rPr>
+          <w:lang w:val="hi_IN" w:bidi="hi_IN"/>
+        </w:rPr>
+      </w:r>
+      <w:r>
+        <w:rPr>
+          <w:lang w:val="hi_IN" w:bidi="hi_IN"/>
+        </w:rPr>
         <w:t>एनगदी मृत सागर के पश्चिमी तट पर स्थित था।</w:t>
       </w:r>
     </w:p>
@@ -849,8 +1453,15 @@
         <w:spacing w:line="240" w:lineRule="auto"/>
         <w:ind w:left="720"/>
       </w:pPr>
-      <w:r/>
-      <w:r>
+      <w:r>
+        <w:rPr>
+          <w:lang w:val="hi_IN" w:bidi="hi_IN"/>
+        </w:rPr>
+      </w:r>
+      <w:r>
+        <w:rPr>
+          <w:lang w:val="hi_IN" w:bidi="hi_IN"/>
+        </w:rPr>
         <w:t>इसके नाम का आधा अर्थ है “सोता” जो उस नगर से बह कर सागर में गिरता है।</w:t>
       </w:r>
     </w:p>
@@ -860,8 +1471,15 @@
         <w:spacing w:line="240" w:lineRule="auto"/>
         <w:ind w:left="720"/>
       </w:pPr>
-      <w:r/>
-      <w:r>
+      <w:r>
+        <w:rPr>
+          <w:lang w:val="hi_IN" w:bidi="hi_IN"/>
+        </w:rPr>
+      </w:r>
+      <w:r>
+        <w:rPr>
+          <w:lang w:val="hi_IN" w:bidi="hi_IN"/>
+        </w:rPr>
         <w:t>एनगदी दाख की बारियों और उपजाऊ भूमि के लिए प्रसिद्ध स्थान था जिसका कारण था उस सोते का सदाबहार जल प्रवाह।</w:t>
       </w:r>
     </w:p>
@@ -871,68 +1489,137 @@
         <w:spacing w:line="240" w:lineRule="auto"/>
         <w:ind w:left="720"/>
       </w:pPr>
-      <w:r/>
-      <w:r>
+      <w:r>
+        <w:rPr>
+          <w:lang w:val="hi_IN" w:bidi="hi_IN"/>
+        </w:rPr>
+      </w:r>
+      <w:r>
+        <w:rPr>
+          <w:lang w:val="hi_IN" w:bidi="hi_IN"/>
+        </w:rPr>
         <w:t>एनगदी में अनेक गढ़ थे जहां दाऊद शाऊल राजा से बचने के लिए भाग गया था।</w:t>
       </w:r>
     </w:p>
     <w:p>
-      <w:r/>
-      <w:r>
+      <w:pPr/>
+      <w:r>
+        <w:rPr>
+          <w:lang w:val="hi_IN" w:bidi="hi_IN"/>
+        </w:rPr>
+      </w:r>
+      <w:r>
+        <w:rPr>
+          <w:lang w:val="hi_IN" w:bidi="hi_IN"/>
+        </w:rPr>
         <w:t xml:space="preserve">(यह भी देखें: </w:t>
       </w:r>
       <w:r>
+        <w:rPr>
+          <w:lang w:val="hi_IN" w:bidi="hi_IN"/>
+        </w:rPr>
         <w:t>दाऊद</w:t>
       </w:r>
       <w:r>
+        <w:rPr>
+          <w:lang w:val="hi_IN" w:bidi="hi_IN"/>
+        </w:rPr>
         <w:t xml:space="preserve">, </w:t>
       </w:r>
       <w:r>
+        <w:rPr>
+          <w:lang w:val="hi_IN" w:bidi="hi_IN"/>
+        </w:rPr>
         <w:t>रेगिस्तान</w:t>
       </w:r>
       <w:r>
+        <w:rPr>
+          <w:lang w:val="hi_IN" w:bidi="hi_IN"/>
+        </w:rPr>
         <w:t xml:space="preserve">, </w:t>
       </w:r>
       <w:r>
+        <w:rPr>
+          <w:lang w:val="hi_IN" w:bidi="hi_IN"/>
+        </w:rPr>
         <w:t>सोता</w:t>
       </w:r>
       <w:r>
+        <w:rPr>
+          <w:lang w:val="hi_IN" w:bidi="hi_IN"/>
+        </w:rPr>
         <w:t xml:space="preserve">, </w:t>
       </w:r>
       <w:r>
+        <w:rPr>
+          <w:lang w:val="hi_IN" w:bidi="hi_IN"/>
+        </w:rPr>
         <w:t>यहूदा</w:t>
       </w:r>
       <w:r>
+        <w:rPr>
+          <w:lang w:val="hi_IN" w:bidi="hi_IN"/>
+        </w:rPr>
         <w:t xml:space="preserve">, </w:t>
       </w:r>
       <w:r>
+        <w:rPr>
+          <w:lang w:val="hi_IN" w:bidi="hi_IN"/>
+        </w:rPr>
         <w:t>विश्राम</w:t>
       </w:r>
       <w:r>
+        <w:rPr>
+          <w:lang w:val="hi_IN" w:bidi="hi_IN"/>
+        </w:rPr>
         <w:t xml:space="preserve">, </w:t>
       </w:r>
       <w:r>
+        <w:rPr>
+          <w:lang w:val="hi_IN" w:bidi="hi_IN"/>
+        </w:rPr>
         <w:t>खारे ताल</w:t>
       </w:r>
       <w:r>
+        <w:rPr>
+          <w:lang w:val="hi_IN" w:bidi="hi_IN"/>
+        </w:rPr>
         <w:t xml:space="preserve">, </w:t>
       </w:r>
       <w:r>
+        <w:rPr>
+          <w:lang w:val="hi_IN" w:bidi="hi_IN"/>
+        </w:rPr>
         <w:t>शाऊल (पुराना नियम)</w:t>
       </w:r>
       <w:r>
+        <w:rPr>
+          <w:lang w:val="hi_IN" w:bidi="hi_IN"/>
+        </w:rPr>
         <w:t xml:space="preserve">, </w:t>
       </w:r>
       <w:r>
+        <w:rPr>
+          <w:lang w:val="hi_IN" w:bidi="hi_IN"/>
+        </w:rPr>
         <w:t>गढ़</w:t>
       </w:r>
       <w:r>
+        <w:rPr>
+          <w:lang w:val="hi_IN" w:bidi="hi_IN"/>
+        </w:rPr>
         <w:t xml:space="preserve">, </w:t>
       </w:r>
       <w:r>
+        <w:rPr>
+          <w:lang w:val="hi_IN" w:bidi="hi_IN"/>
+        </w:rPr>
         <w:t>दाख की बारी</w:t>
       </w:r>
       <w:r>
+        <w:rPr>
+          <w:lang w:val="hi_IN" w:bidi="hi_IN"/>
+        </w:rPr>
         <w:t>)</w:t>
       </w:r>
     </w:p>
@@ -941,6 +1628,9 @@
         <w:pStyle w:val="Heading3"/>
       </w:pPr>
       <w:r>
+        <w:rPr>
+          <w:lang w:val="hi_IN" w:bidi="hi_IN"/>
+        </w:rPr>
         <w:t>बाइबल सन्दर्भ:</w:t>
       </w:r>
     </w:p>
@@ -950,9 +1640,16 @@
         <w:spacing w:line="240" w:lineRule="auto"/>
         <w:ind w:left="720"/>
       </w:pPr>
-      <w:r/>
+      <w:r>
+        <w:rPr>
+          <w:lang w:val="hi_IN" w:bidi="hi_IN"/>
+        </w:rPr>
+      </w:r>
       <w:hyperlink r:id="rId28">
         <w:r>
+          <w:rPr>
+            <w:lang w:val="hi_IN" w:bidi="hi_IN"/>
+          </w:rPr>
           <w:rPr>
             <w:color w:val="0000EE"/>
             <w:u w:val="single"/>
@@ -967,9 +1664,16 @@
         <w:spacing w:line="240" w:lineRule="auto"/>
         <w:ind w:left="720"/>
       </w:pPr>
-      <w:r/>
+      <w:r>
+        <w:rPr>
+          <w:lang w:val="hi_IN" w:bidi="hi_IN"/>
+        </w:rPr>
+      </w:r>
       <w:hyperlink r:id="rId29">
         <w:r>
+          <w:rPr>
+            <w:lang w:val="hi_IN" w:bidi="hi_IN"/>
+          </w:rPr>
           <w:rPr>
             <w:color w:val="0000EE"/>
             <w:u w:val="single"/>
@@ -983,6 +1687,9 @@
         <w:pStyle w:val="Heading3"/>
       </w:pPr>
       <w:r>
+        <w:rPr>
+          <w:lang w:val="hi_IN" w:bidi="hi_IN"/>
+        </w:rPr>
         <w:t>शब्द तथ्य:</w:t>
       </w:r>
     </w:p>
@@ -992,36 +1699,74 @@
         <w:spacing w:line="240" w:lineRule="auto"/>
         <w:ind w:left="720"/>
       </w:pPr>
-      <w:r/>
-      <w:r>
+      <w:r>
+        <w:rPr>
+          <w:lang w:val="hi_IN" w:bidi="hi_IN"/>
+        </w:rPr>
+      </w:r>
+      <w:r>
+        <w:rPr>
+          <w:lang w:val="hi_IN" w:bidi="hi_IN"/>
+        </w:rPr>
         <w:t>Strong's: H5872</w:t>
       </w:r>
-      <w:r/>
-      <w:r/>
-    </w:p>
-    <w:p>
-      <w:r/>
+      <w:r>
+        <w:rPr>
+          <w:lang w:val="hi_IN" w:bidi="hi_IN"/>
+        </w:rPr>
+      </w:r>
+      <w:r>
+        <w:rPr>
+          <w:lang w:val="hi_IN" w:bidi="hi_IN"/>
+        </w:rPr>
+      </w:r>
+    </w:p>
+    <w:p>
+      <w:pPr/>
+      <w:r>
+        <w:rPr>
+          <w:lang w:val="hi_IN" w:bidi="hi_IN"/>
+        </w:rPr>
+      </w:r>
     </w:p>
     <w:p>
       <w:pPr>
         <w:pStyle w:val="Heading2"/>
       </w:pPr>
       <w:r>
+        <w:rPr>
+          <w:lang w:val="hi_IN" w:bidi="hi_IN"/>
+        </w:rPr>
         <w:t>एपोद</w:t>
       </w:r>
-      <w:r/>
+      <w:r>
+        <w:rPr>
+          <w:lang w:val="hi_IN" w:bidi="hi_IN"/>
+        </w:rPr>
+      </w:r>
     </w:p>
     <w:p>
       <w:pPr>
         <w:pStyle w:val="Heading3"/>
       </w:pPr>
       <w:r>
+        <w:rPr>
+          <w:lang w:val="hi_IN" w:bidi="hi_IN"/>
+        </w:rPr>
         <w:t>परिभाषा:</w:t>
       </w:r>
     </w:p>
     <w:p>
-      <w:r/>
-      <w:r>
+      <w:pPr/>
+      <w:r>
+        <w:rPr>
+          <w:lang w:val="hi_IN" w:bidi="hi_IN"/>
+        </w:rPr>
+      </w:r>
+      <w:r>
+        <w:rPr>
+          <w:lang w:val="hi_IN" w:bidi="hi_IN"/>
+        </w:rPr>
         <w:t>“एपोद” एक प्रकार का परिधान होता था जिसे इस्राएलियों के याजक धारण करते थे। इसके दो भाग थे, आगे का और पीछे का, कंधों पर जुड़ा और कमर पर कपड़े के पटुका से बांधा जाता था।</w:t>
       </w:r>
     </w:p>
@@ -1031,8 +1776,15 @@
         <w:spacing w:line="240" w:lineRule="auto"/>
         <w:ind w:left="720"/>
       </w:pPr>
-      <w:r/>
-      <w:r>
+      <w:r>
+        <w:rPr>
+          <w:lang w:val="hi_IN" w:bidi="hi_IN"/>
+        </w:rPr>
+      </w:r>
+      <w:r>
+        <w:rPr>
+          <w:lang w:val="hi_IN" w:bidi="hi_IN"/>
+        </w:rPr>
         <w:t>एक और एपोद था जो साधारण मलमल का होता था और साधारण याजकों द्वारा धारण किया जाता था।</w:t>
       </w:r>
     </w:p>
@@ -1042,8 +1794,15 @@
         <w:spacing w:line="240" w:lineRule="auto"/>
         <w:ind w:left="720"/>
       </w:pPr>
-      <w:r/>
-      <w:r>
+      <w:r>
+        <w:rPr>
+          <w:lang w:val="hi_IN" w:bidi="hi_IN"/>
+        </w:rPr>
+      </w:r>
+      <w:r>
+        <w:rPr>
+          <w:lang w:val="hi_IN" w:bidi="hi_IN"/>
+        </w:rPr>
         <w:t>महायाजक का एपोद सोने और नीले, बैंगनी एवं लाल धागे से सुसज्जित किया जाता था।</w:t>
       </w:r>
     </w:p>
@@ -1053,8 +1812,15 @@
         <w:spacing w:line="240" w:lineRule="auto"/>
         <w:ind w:left="720"/>
       </w:pPr>
-      <w:r/>
-      <w:r>
+      <w:r>
+        <w:rPr>
+          <w:lang w:val="hi_IN" w:bidi="hi_IN"/>
+        </w:rPr>
+      </w:r>
+      <w:r>
+        <w:rPr>
+          <w:lang w:val="hi_IN" w:bidi="hi_IN"/>
+        </w:rPr>
         <w:t>महायाजक का चपरास एपोद के सामने के भाग से जुड़ा होता था। याजक के सीनाबन्द में परमेश्वर की इच्छा जानने के लिए ऊरीम और तुम्मीम रहते थे।</w:t>
       </w:r>
     </w:p>
@@ -1064,20 +1830,41 @@
         <w:spacing w:line="240" w:lineRule="auto"/>
         <w:ind w:left="720"/>
       </w:pPr>
-      <w:r/>
-      <w:r>
+      <w:r>
+        <w:rPr>
+          <w:lang w:val="hi_IN" w:bidi="hi_IN"/>
+        </w:rPr>
+      </w:r>
+      <w:r>
+        <w:rPr>
+          <w:lang w:val="hi_IN" w:bidi="hi_IN"/>
+        </w:rPr>
         <w:t>न्यायी गिदोन ने मूर्खता करके सोने का एक एपोद बनवाया था जो इस्राएलियों के लिए मूर्तिपूजा हो गया था।</w:t>
       </w:r>
     </w:p>
     <w:p>
-      <w:r/>
-      <w:r>
+      <w:pPr/>
+      <w:r>
+        <w:rPr>
+          <w:lang w:val="hi_IN" w:bidi="hi_IN"/>
+        </w:rPr>
+      </w:r>
+      <w:r>
+        <w:rPr>
+          <w:lang w:val="hi_IN" w:bidi="hi_IN"/>
+        </w:rPr>
         <w:t xml:space="preserve">(यह भी देखें: </w:t>
       </w:r>
       <w:r>
+        <w:rPr>
+          <w:lang w:val="hi_IN" w:bidi="hi_IN"/>
+        </w:rPr>
         <w:t>याजक</w:t>
       </w:r>
       <w:r>
+        <w:rPr>
+          <w:lang w:val="hi_IN" w:bidi="hi_IN"/>
+        </w:rPr>
         <w:t>)</w:t>
       </w:r>
     </w:p>
@@ -1086,6 +1873,9 @@
         <w:pStyle w:val="Heading3"/>
       </w:pPr>
       <w:r>
+        <w:rPr>
+          <w:lang w:val="hi_IN" w:bidi="hi_IN"/>
+        </w:rPr>
         <w:t>बाइबल सन्दर्भ:</w:t>
       </w:r>
     </w:p>
@@ -1095,9 +1885,16 @@
         <w:spacing w:line="240" w:lineRule="auto"/>
         <w:ind w:left="720"/>
       </w:pPr>
-      <w:r/>
+      <w:r>
+        <w:rPr>
+          <w:lang w:val="hi_IN" w:bidi="hi_IN"/>
+        </w:rPr>
+      </w:r>
       <w:hyperlink r:id="rId15">
         <w:r>
+          <w:rPr>
+            <w:lang w:val="hi_IN" w:bidi="hi_IN"/>
+          </w:rPr>
           <w:rPr>
             <w:color w:val="0000EE"/>
             <w:u w:val="single"/>
@@ -1112,9 +1909,16 @@
         <w:spacing w:line="240" w:lineRule="auto"/>
         <w:ind w:left="720"/>
       </w:pPr>
-      <w:r/>
+      <w:r>
+        <w:rPr>
+          <w:lang w:val="hi_IN" w:bidi="hi_IN"/>
+        </w:rPr>
+      </w:r>
       <w:hyperlink r:id="rId30">
         <w:r>
+          <w:rPr>
+            <w:lang w:val="hi_IN" w:bidi="hi_IN"/>
+          </w:rPr>
           <w:rPr>
             <w:color w:val="0000EE"/>
             <w:u w:val="single"/>
@@ -1129,9 +1933,16 @@
         <w:spacing w:line="240" w:lineRule="auto"/>
         <w:ind w:left="720"/>
       </w:pPr>
-      <w:r/>
+      <w:r>
+        <w:rPr>
+          <w:lang w:val="hi_IN" w:bidi="hi_IN"/>
+        </w:rPr>
+      </w:r>
       <w:hyperlink r:id="rId31">
         <w:r>
+          <w:rPr>
+            <w:lang w:val="hi_IN" w:bidi="hi_IN"/>
+          </w:rPr>
           <w:rPr>
             <w:color w:val="0000EE"/>
             <w:u w:val="single"/>
@@ -1146,9 +1957,16 @@
         <w:spacing w:line="240" w:lineRule="auto"/>
         <w:ind w:left="720"/>
       </w:pPr>
-      <w:r/>
+      <w:r>
+        <w:rPr>
+          <w:lang w:val="hi_IN" w:bidi="hi_IN"/>
+        </w:rPr>
+      </w:r>
       <w:hyperlink r:id="rId32">
         <w:r>
+          <w:rPr>
+            <w:lang w:val="hi_IN" w:bidi="hi_IN"/>
+          </w:rPr>
           <w:rPr>
             <w:color w:val="0000EE"/>
             <w:u w:val="single"/>
@@ -1163,9 +1981,16 @@
         <w:spacing w:line="240" w:lineRule="auto"/>
         <w:ind w:left="720"/>
       </w:pPr>
-      <w:r/>
+      <w:r>
+        <w:rPr>
+          <w:lang w:val="hi_IN" w:bidi="hi_IN"/>
+        </w:rPr>
+      </w:r>
       <w:hyperlink r:id="rId33">
         <w:r>
+          <w:rPr>
+            <w:lang w:val="hi_IN" w:bidi="hi_IN"/>
+          </w:rPr>
           <w:rPr>
             <w:color w:val="0000EE"/>
             <w:u w:val="single"/>
@@ -1179,6 +2004,9 @@
         <w:pStyle w:val="Heading3"/>
       </w:pPr>
       <w:r>
+        <w:rPr>
+          <w:lang w:val="hi_IN" w:bidi="hi_IN"/>
+        </w:rPr>
         <w:t>शब्द तथ्य:</w:t>
       </w:r>
     </w:p>
@@ -1188,36 +2016,74 @@
         <w:spacing w:line="240" w:lineRule="auto"/>
         <w:ind w:left="720"/>
       </w:pPr>
-      <w:r/>
-      <w:r>
+      <w:r>
+        <w:rPr>
+          <w:lang w:val="hi_IN" w:bidi="hi_IN"/>
+        </w:rPr>
+      </w:r>
+      <w:r>
+        <w:rPr>
+          <w:lang w:val="hi_IN" w:bidi="hi_IN"/>
+        </w:rPr>
         <w:t>Strong's: H641, H642, H646</w:t>
       </w:r>
-      <w:r/>
-      <w:r/>
-    </w:p>
-    <w:p>
-      <w:r/>
+      <w:r>
+        <w:rPr>
+          <w:lang w:val="hi_IN" w:bidi="hi_IN"/>
+        </w:rPr>
+      </w:r>
+      <w:r>
+        <w:rPr>
+          <w:lang w:val="hi_IN" w:bidi="hi_IN"/>
+        </w:rPr>
+      </w:r>
+    </w:p>
+    <w:p>
+      <w:pPr/>
+      <w:r>
+        <w:rPr>
+          <w:lang w:val="hi_IN" w:bidi="hi_IN"/>
+        </w:rPr>
+      </w:r>
     </w:p>
     <w:p>
       <w:pPr>
         <w:pStyle w:val="Heading2"/>
       </w:pPr>
       <w:r>
+        <w:rPr>
+          <w:lang w:val="hi_IN" w:bidi="hi_IN"/>
+        </w:rPr>
         <w:t>एप्रात</w:t>
       </w:r>
-      <w:r/>
+      <w:r>
+        <w:rPr>
+          <w:lang w:val="hi_IN" w:bidi="hi_IN"/>
+        </w:rPr>
+      </w:r>
     </w:p>
     <w:p>
       <w:pPr>
         <w:pStyle w:val="Heading3"/>
       </w:pPr>
       <w:r>
+        <w:rPr>
+          <w:lang w:val="hi_IN" w:bidi="hi_IN"/>
+        </w:rPr>
         <w:t>तथ्य:</w:t>
       </w:r>
     </w:p>
     <w:p>
-      <w:r/>
-      <w:r>
+      <w:pPr/>
+      <w:r>
+        <w:rPr>
+          <w:lang w:val="hi_IN" w:bidi="hi_IN"/>
+        </w:rPr>
+      </w:r>
+      <w:r>
+        <w:rPr>
+          <w:lang w:val="hi_IN" w:bidi="hi_IN"/>
+        </w:rPr>
         <w:t>"एप्रात" और "एप्राती" शब्द शायद "एप्रैम" नाम से प्राप्त हुए हैं, जो यूसुफ के पुत्रों में से एक थे और इस्राएल की 12 जनजातियों में से एक के कुलपति बन गए। विभिन्न</w:t>
       </w:r>
     </w:p>
@@ -1227,8 +2093,15 @@
         <w:spacing w:line="240" w:lineRule="auto"/>
         <w:ind w:left="720"/>
       </w:pPr>
-      <w:r/>
-      <w:r>
+      <w:r>
+        <w:rPr>
+          <w:lang w:val="hi_IN" w:bidi="hi_IN"/>
+        </w:rPr>
+      </w:r>
+      <w:r>
+        <w:rPr>
+          <w:lang w:val="hi_IN" w:bidi="hi_IN"/>
+        </w:rPr>
         <w:t>"एप्रात" उस क्षेत्र का नाम है जहां बेथेल शहर के पास, राहेल की मृत्यु हो गई।</w:t>
       </w:r>
     </w:p>
@@ -1238,8 +2111,15 @@
         <w:spacing w:line="240" w:lineRule="auto"/>
         <w:ind w:left="720"/>
       </w:pPr>
-      <w:r/>
-      <w:r>
+      <w:r>
+        <w:rPr>
+          <w:lang w:val="hi_IN" w:bidi="hi_IN"/>
+        </w:rPr>
+      </w:r>
+      <w:r>
+        <w:rPr>
+          <w:lang w:val="hi_IN" w:bidi="hi_IN"/>
+        </w:rPr>
         <w:t>पुराने नियम में "एप्रात" नाम की एक स्त्री है, जो कालेब की पत्नी थी।</w:t>
       </w:r>
     </w:p>
@@ -1249,50 +2129,103 @@
         <w:spacing w:line="240" w:lineRule="auto"/>
         <w:ind w:left="720"/>
       </w:pPr>
-      <w:r/>
-      <w:r>
+      <w:r>
+        <w:rPr>
+          <w:lang w:val="hi_IN" w:bidi="hi_IN"/>
+        </w:rPr>
+      </w:r>
+      <w:r>
+        <w:rPr>
+          <w:lang w:val="hi_IN" w:bidi="hi_IN"/>
+        </w:rPr>
         <w:t>बेथलहम और किरजथ-जियरिम दोनों शहरों को "एप्राती" भी कहा जाता है, भले ही दोनों शहर ऊपर (बेथेल के पास) की तुलना में एक अलग क्षेत्र में हैं।</w:t>
       </w:r>
     </w:p>
     <w:p>
-      <w:r/>
-      <w:r>
+      <w:pPr/>
+      <w:r>
+        <w:rPr>
+          <w:lang w:val="hi_IN" w:bidi="hi_IN"/>
+        </w:rPr>
+      </w:r>
+      <w:r>
+        <w:rPr>
+          <w:lang w:val="hi_IN" w:bidi="hi_IN"/>
+        </w:rPr>
         <w:t>(अनुवाद के सुझाव: नामों का अनुवाद कैसे करें)</w:t>
       </w:r>
     </w:p>
     <w:p>
-      <w:r/>
-      <w:r>
+      <w:pPr/>
+      <w:r>
+        <w:rPr>
+          <w:lang w:val="hi_IN" w:bidi="hi_IN"/>
+        </w:rPr>
+      </w:r>
+      <w:r>
+        <w:rPr>
+          <w:lang w:val="hi_IN" w:bidi="hi_IN"/>
+        </w:rPr>
         <w:t xml:space="preserve">(यह भी देखें: </w:t>
       </w:r>
       <w:r>
+        <w:rPr>
+          <w:lang w:val="hi_IN" w:bidi="hi_IN"/>
+        </w:rPr>
         <w:t>बैतलहम</w:t>
       </w:r>
       <w:r>
+        <w:rPr>
+          <w:lang w:val="hi_IN" w:bidi="hi_IN"/>
+        </w:rPr>
         <w:t xml:space="preserve">, </w:t>
       </w:r>
       <w:r>
+        <w:rPr>
+          <w:lang w:val="hi_IN" w:bidi="hi_IN"/>
+        </w:rPr>
         <w:t>बोआज़</w:t>
       </w:r>
       <w:r>
+        <w:rPr>
+          <w:lang w:val="hi_IN" w:bidi="hi_IN"/>
+        </w:rPr>
         <w:t xml:space="preserve">, </w:t>
       </w:r>
       <w:r>
+        <w:rPr>
+          <w:lang w:val="hi_IN" w:bidi="hi_IN"/>
+        </w:rPr>
         <w:t>कालेब</w:t>
       </w:r>
       <w:r>
+        <w:rPr>
+          <w:lang w:val="hi_IN" w:bidi="hi_IN"/>
+        </w:rPr>
         <w:t xml:space="preserve">, </w:t>
       </w:r>
       <w:r>
+        <w:rPr>
+          <w:lang w:val="hi_IN" w:bidi="hi_IN"/>
+        </w:rPr>
         <w:t>दाऊद</w:t>
       </w:r>
       <w:r>
+        <w:rPr>
+          <w:lang w:val="hi_IN" w:bidi="hi_IN"/>
+        </w:rPr>
         <w:t xml:space="preserve">, </w:t>
       </w:r>
       <w:r>
+        <w:rPr>
+          <w:lang w:val="hi_IN" w:bidi="hi_IN"/>
+        </w:rPr>
         <w:t>इस्राएल</w:t>
       </w:r>
       <w:r>
+        <w:rPr>
+          <w:lang w:val="hi_IN" w:bidi="hi_IN"/>
+        </w:rPr>
         <w:t>)</w:t>
       </w:r>
     </w:p>
@@ -1301,6 +2234,9 @@
         <w:pStyle w:val="Heading3"/>
       </w:pPr>
       <w:r>
+        <w:rPr>
+          <w:lang w:val="hi_IN" w:bidi="hi_IN"/>
+        </w:rPr>
         <w:t>बाइबल सन्दर्भ:</w:t>
       </w:r>
     </w:p>
@@ -1309,6 +2245,9 @@
         <w:pStyle w:val="Heading3"/>
       </w:pPr>
       <w:r>
+        <w:rPr>
+          <w:lang w:val="hi_IN" w:bidi="hi_IN"/>
+        </w:rPr>
         <w:t>शब्द तथ्य:</w:t>
       </w:r>
     </w:p>
@@ -1318,36 +2257,74 @@
         <w:spacing w:line="240" w:lineRule="auto"/>
         <w:ind w:left="720"/>
       </w:pPr>
-      <w:r/>
-      <w:r>
+      <w:r>
+        <w:rPr>
+          <w:lang w:val="hi_IN" w:bidi="hi_IN"/>
+        </w:rPr>
+      </w:r>
+      <w:r>
+        <w:rPr>
+          <w:lang w:val="hi_IN" w:bidi="hi_IN"/>
+        </w:rPr>
         <w:t>Strong's: H672, H673</w:t>
       </w:r>
-      <w:r/>
-      <w:r/>
-    </w:p>
-    <w:p>
-      <w:r/>
+      <w:r>
+        <w:rPr>
+          <w:lang w:val="hi_IN" w:bidi="hi_IN"/>
+        </w:rPr>
+      </w:r>
+      <w:r>
+        <w:rPr>
+          <w:lang w:val="hi_IN" w:bidi="hi_IN"/>
+        </w:rPr>
+      </w:r>
+    </w:p>
+    <w:p>
+      <w:pPr/>
+      <w:r>
+        <w:rPr>
+          <w:lang w:val="hi_IN" w:bidi="hi_IN"/>
+        </w:rPr>
+      </w:r>
     </w:p>
     <w:p>
       <w:pPr>
         <w:pStyle w:val="Heading2"/>
       </w:pPr>
       <w:r>
+        <w:rPr>
+          <w:lang w:val="hi_IN" w:bidi="hi_IN"/>
+        </w:rPr>
         <w:t>एप्रैम</w:t>
       </w:r>
-      <w:r/>
+      <w:r>
+        <w:rPr>
+          <w:lang w:val="hi_IN" w:bidi="hi_IN"/>
+        </w:rPr>
+      </w:r>
     </w:p>
     <w:p>
       <w:pPr>
         <w:pStyle w:val="Heading3"/>
       </w:pPr>
       <w:r>
+        <w:rPr>
+          <w:lang w:val="hi_IN" w:bidi="hi_IN"/>
+        </w:rPr>
         <w:t>तथ्य:</w:t>
       </w:r>
     </w:p>
     <w:p>
-      <w:r/>
-      <w:r>
+      <w:pPr/>
+      <w:r>
+        <w:rPr>
+          <w:lang w:val="hi_IN" w:bidi="hi_IN"/>
+        </w:rPr>
+      </w:r>
+      <w:r>
+        <w:rPr>
+          <w:lang w:val="hi_IN" w:bidi="hi_IN"/>
+        </w:rPr>
         <w:t>एप्रैम यूसुफ का दूसरा पुत्र था। उसके वंशज इस्राएल के बारह गोत्रों में से एक हुए।</w:t>
       </w:r>
     </w:p>
@@ -1357,8 +2334,15 @@
         <w:spacing w:line="240" w:lineRule="auto"/>
         <w:ind w:left="720"/>
       </w:pPr>
-      <w:r/>
-      <w:r>
+      <w:r>
+        <w:rPr>
+          <w:lang w:val="hi_IN" w:bidi="hi_IN"/>
+        </w:rPr>
+      </w:r>
+      <w:r>
+        <w:rPr>
+          <w:lang w:val="hi_IN" w:bidi="hi_IN"/>
+        </w:rPr>
         <w:t>एप्रैम नाम उच्चारण में इब्रानी शब्द, के अर्थ, "फलवन्त बनाना" जैसा लगता है।</w:t>
       </w:r>
     </w:p>
@@ -1368,8 +2352,15 @@
         <w:spacing w:line="240" w:lineRule="auto"/>
         <w:ind w:left="720"/>
       </w:pPr>
-      <w:r/>
-      <w:r>
+      <w:r>
+        <w:rPr>
+          <w:lang w:val="hi_IN" w:bidi="hi_IN"/>
+        </w:rPr>
+      </w:r>
+      <w:r>
+        <w:rPr>
+          <w:lang w:val="hi_IN" w:bidi="hi_IN"/>
+        </w:rPr>
         <w:t>एप्रैम का गोत्र इस्राएल के उत्तरी भाग में स्थित दस गोत्रों में से एक था।</w:t>
       </w:r>
     </w:p>
@@ -1379,44 +2370,91 @@
         <w:spacing w:line="240" w:lineRule="auto"/>
         <w:ind w:left="720"/>
       </w:pPr>
-      <w:r/>
-      <w:r>
+      <w:r>
+        <w:rPr>
+          <w:lang w:val="hi_IN" w:bidi="hi_IN"/>
+        </w:rPr>
+      </w:r>
+      <w:r>
+        <w:rPr>
+          <w:lang w:val="hi_IN" w:bidi="hi_IN"/>
+        </w:rPr>
         <w:t>बाइबल में कभी-कभी एप्रैम शब्द संपूर्ण उत्तरी राज्य इस्राएल के लिए काम में लिया जाता था। ठीक वैसे ही जैसे इस्राएल के दक्षिणी राज्य के लिए कभी-कभी यहूदा शब्द काम में लिया जाता था।</w:t>
       </w:r>
     </w:p>
     <w:p>
-      <w:r/>
-      <w:r>
+      <w:pPr/>
+      <w:r>
+        <w:rPr>
+          <w:lang w:val="hi_IN" w:bidi="hi_IN"/>
+        </w:rPr>
+      </w:r>
+      <w:r>
+        <w:rPr>
+          <w:lang w:val="hi_IN" w:bidi="hi_IN"/>
+        </w:rPr>
         <w:t>(अनुवाद के सुझाव नामों का अनुवाद कैसे करें)</w:t>
       </w:r>
     </w:p>
     <w:p>
-      <w:r/>
-      <w:r>
+      <w:pPr/>
+      <w:r>
+        <w:rPr>
+          <w:lang w:val="hi_IN" w:bidi="hi_IN"/>
+        </w:rPr>
+      </w:r>
+      <w:r>
+        <w:rPr>
+          <w:lang w:val="hi_IN" w:bidi="hi_IN"/>
+        </w:rPr>
         <w:t xml:space="preserve">(यह भी देखें: </w:t>
       </w:r>
       <w:r>
+        <w:rPr>
+          <w:lang w:val="hi_IN" w:bidi="hi_IN"/>
+        </w:rPr>
         <w:t>यूंसुफ़</w:t>
       </w:r>
       <w:r>
+        <w:rPr>
+          <w:lang w:val="hi_IN" w:bidi="hi_IN"/>
+        </w:rPr>
         <w:t xml:space="preserve">, </w:t>
       </w:r>
       <w:r>
+        <w:rPr>
+          <w:lang w:val="hi_IN" w:bidi="hi_IN"/>
+        </w:rPr>
         <w:t>मनश्शे</w:t>
       </w:r>
       <w:r>
+        <w:rPr>
+          <w:lang w:val="hi_IN" w:bidi="hi_IN"/>
+        </w:rPr>
         <w:t xml:space="preserve">, </w:t>
       </w:r>
       <w:r>
+        <w:rPr>
+          <w:lang w:val="hi_IN" w:bidi="hi_IN"/>
+        </w:rPr>
         <w:t>इस्राएल का राज्य</w:t>
       </w:r>
       <w:r>
+        <w:rPr>
+          <w:lang w:val="hi_IN" w:bidi="hi_IN"/>
+        </w:rPr>
         <w:t xml:space="preserve">, </w:t>
       </w:r>
       <w:r>
+        <w:rPr>
+          <w:lang w:val="hi_IN" w:bidi="hi_IN"/>
+        </w:rPr>
         <w:t>इस्राएल के बारह गोत्र</w:t>
       </w:r>
       <w:r>
+        <w:rPr>
+          <w:lang w:val="hi_IN" w:bidi="hi_IN"/>
+        </w:rPr>
         <w:t>)</w:t>
       </w:r>
     </w:p>
@@ -1425,6 +2463,9 @@
         <w:pStyle w:val="Heading3"/>
       </w:pPr>
       <w:r>
+        <w:rPr>
+          <w:lang w:val="hi_IN" w:bidi="hi_IN"/>
+        </w:rPr>
         <w:t>बाइबल सन्दर्भ:</w:t>
       </w:r>
     </w:p>
@@ -1434,9 +2475,16 @@
         <w:spacing w:line="240" w:lineRule="auto"/>
         <w:ind w:left="720"/>
       </w:pPr>
-      <w:r/>
+      <w:r>
+        <w:rPr>
+          <w:lang w:val="hi_IN" w:bidi="hi_IN"/>
+        </w:rPr>
+      </w:r>
       <w:hyperlink r:id="rId34">
         <w:r>
+          <w:rPr>
+            <w:lang w:val="hi_IN" w:bidi="hi_IN"/>
+          </w:rPr>
           <w:rPr>
             <w:color w:val="0000EE"/>
             <w:u w:val="single"/>
@@ -1451,9 +2499,16 @@
         <w:spacing w:line="240" w:lineRule="auto"/>
         <w:ind w:left="720"/>
       </w:pPr>
-      <w:r/>
+      <w:r>
+        <w:rPr>
+          <w:lang w:val="hi_IN" w:bidi="hi_IN"/>
+        </w:rPr>
+      </w:r>
       <w:hyperlink r:id="rId28">
         <w:r>
+          <w:rPr>
+            <w:lang w:val="hi_IN" w:bidi="hi_IN"/>
+          </w:rPr>
           <w:rPr>
             <w:color w:val="0000EE"/>
             <w:u w:val="single"/>
@@ -1468,9 +2523,16 @@
         <w:spacing w:line="240" w:lineRule="auto"/>
         <w:ind w:left="720"/>
       </w:pPr>
-      <w:r/>
+      <w:r>
+        <w:rPr>
+          <w:lang w:val="hi_IN" w:bidi="hi_IN"/>
+        </w:rPr>
+      </w:r>
       <w:hyperlink r:id="rId35">
         <w:r>
+          <w:rPr>
+            <w:lang w:val="hi_IN" w:bidi="hi_IN"/>
+          </w:rPr>
           <w:rPr>
             <w:color w:val="0000EE"/>
             <w:u w:val="single"/>
@@ -1485,9 +2547,16 @@
         <w:spacing w:line="240" w:lineRule="auto"/>
         <w:ind w:left="720"/>
       </w:pPr>
-      <w:r/>
+      <w:r>
+        <w:rPr>
+          <w:lang w:val="hi_IN" w:bidi="hi_IN"/>
+        </w:rPr>
+      </w:r>
       <w:hyperlink r:id="rId36">
         <w:r>
+          <w:rPr>
+            <w:lang w:val="hi_IN" w:bidi="hi_IN"/>
+          </w:rPr>
           <w:rPr>
             <w:color w:val="0000EE"/>
             <w:u w:val="single"/>
@@ -1502,9 +2571,16 @@
         <w:spacing w:line="240" w:lineRule="auto"/>
         <w:ind w:left="720"/>
       </w:pPr>
-      <w:r/>
+      <w:r>
+        <w:rPr>
+          <w:lang w:val="hi_IN" w:bidi="hi_IN"/>
+        </w:rPr>
+      </w:r>
       <w:hyperlink r:id="rId37">
         <w:r>
+          <w:rPr>
+            <w:lang w:val="hi_IN" w:bidi="hi_IN"/>
+          </w:rPr>
           <w:rPr>
             <w:color w:val="0000EE"/>
             <w:u w:val="single"/>
@@ -1519,9 +2595,16 @@
         <w:spacing w:line="240" w:lineRule="auto"/>
         <w:ind w:left="720"/>
       </w:pPr>
-      <w:r/>
+      <w:r>
+        <w:rPr>
+          <w:lang w:val="hi_IN" w:bidi="hi_IN"/>
+        </w:rPr>
+      </w:r>
       <w:hyperlink r:id="rId38">
         <w:r>
+          <w:rPr>
+            <w:lang w:val="hi_IN" w:bidi="hi_IN"/>
+          </w:rPr>
           <w:rPr>
             <w:color w:val="0000EE"/>
             <w:u w:val="single"/>
@@ -1535,6 +2618,9 @@
         <w:pStyle w:val="Heading3"/>
       </w:pPr>
       <w:r>
+        <w:rPr>
+          <w:lang w:val="hi_IN" w:bidi="hi_IN"/>
+        </w:rPr>
         <w:t>शब्द तथ्य:</w:t>
       </w:r>
     </w:p>
@@ -1544,36 +2630,74 @@
         <w:spacing w:line="240" w:lineRule="auto"/>
         <w:ind w:left="720"/>
       </w:pPr>
-      <w:r/>
-      <w:r>
+      <w:r>
+        <w:rPr>
+          <w:lang w:val="hi_IN" w:bidi="hi_IN"/>
+        </w:rPr>
+      </w:r>
+      <w:r>
+        <w:rPr>
+          <w:lang w:val="hi_IN" w:bidi="hi_IN"/>
+        </w:rPr>
         <w:t>Strong's: H669, H673, G2187</w:t>
       </w:r>
-      <w:r/>
-      <w:r/>
-    </w:p>
-    <w:p>
-      <w:r/>
+      <w:r>
+        <w:rPr>
+          <w:lang w:val="hi_IN" w:bidi="hi_IN"/>
+        </w:rPr>
+      </w:r>
+      <w:r>
+        <w:rPr>
+          <w:lang w:val="hi_IN" w:bidi="hi_IN"/>
+        </w:rPr>
+      </w:r>
+    </w:p>
+    <w:p>
+      <w:pPr/>
+      <w:r>
+        <w:rPr>
+          <w:lang w:val="hi_IN" w:bidi="hi_IN"/>
+        </w:rPr>
+      </w:r>
     </w:p>
     <w:p>
       <w:pPr>
         <w:pStyle w:val="Heading2"/>
       </w:pPr>
       <w:r>
+        <w:rPr>
+          <w:lang w:val="hi_IN" w:bidi="hi_IN"/>
+        </w:rPr>
         <w:t>एब्यातार</w:t>
       </w:r>
-      <w:r/>
+      <w:r>
+        <w:rPr>
+          <w:lang w:val="hi_IN" w:bidi="hi_IN"/>
+        </w:rPr>
+      </w:r>
     </w:p>
     <w:p>
       <w:pPr>
         <w:pStyle w:val="Heading3"/>
       </w:pPr>
       <w:r>
+        <w:rPr>
+          <w:lang w:val="hi_IN" w:bidi="hi_IN"/>
+        </w:rPr>
         <w:t>परिभाषा:</w:t>
       </w:r>
     </w:p>
     <w:p>
-      <w:r/>
-      <w:r>
+      <w:pPr/>
+      <w:r>
+        <w:rPr>
+          <w:lang w:val="hi_IN" w:bidi="hi_IN"/>
+        </w:rPr>
+      </w:r>
+      <w:r>
+        <w:rPr>
+          <w:lang w:val="hi_IN" w:bidi="hi_IN"/>
+        </w:rPr>
         <w:t>एब्यातारन दाऊद के राज्यकाल में इस्राएल का महायाजक था।</w:t>
       </w:r>
     </w:p>
@@ -1583,8 +2707,15 @@
         <w:spacing w:line="240" w:lineRule="auto"/>
         <w:ind w:left="720"/>
       </w:pPr>
-      <w:r/>
-      <w:r>
+      <w:r>
+        <w:rPr>
+          <w:lang w:val="hi_IN" w:bidi="hi_IN"/>
+        </w:rPr>
+      </w:r>
+      <w:r>
+        <w:rPr>
+          <w:lang w:val="hi_IN" w:bidi="hi_IN"/>
+        </w:rPr>
         <w:t>शाऊल जब याजकों का संहार कर रहा था तब एब्यातार भाग कर जंगल में दाऊद की शरण में पहुंचा था।</w:t>
       </w:r>
     </w:p>
@@ -1594,8 +2725,15 @@
         <w:spacing w:line="240" w:lineRule="auto"/>
         <w:ind w:left="720"/>
       </w:pPr>
-      <w:r/>
-      <w:r>
+      <w:r>
+        <w:rPr>
+          <w:lang w:val="hi_IN" w:bidi="hi_IN"/>
+        </w:rPr>
+      </w:r>
+      <w:r>
+        <w:rPr>
+          <w:lang w:val="hi_IN" w:bidi="hi_IN"/>
+        </w:rPr>
         <w:t>एब्यातार और दूसरा महायाजक सादोक दाऊद के संपूर्ण राज्यकाल में उसके विश्वासयोग्य रहे थे।</w:t>
       </w:r>
     </w:p>
@@ -1605,8 +2743,15 @@
         <w:spacing w:line="240" w:lineRule="auto"/>
         <w:ind w:left="720"/>
       </w:pPr>
-      <w:r/>
-      <w:r>
+      <w:r>
+        <w:rPr>
+          <w:lang w:val="hi_IN" w:bidi="hi_IN"/>
+        </w:rPr>
+      </w:r>
+      <w:r>
+        <w:rPr>
+          <w:lang w:val="hi_IN" w:bidi="hi_IN"/>
+        </w:rPr>
         <w:t>दाऊद के मृत्यु के बाद एब्यातार ने सुलैमान के स्थान में अदोनिय्याह को राजा बनाने में सहायता की थी।</w:t>
       </w:r>
     </w:p>
@@ -1616,44 +2761,89 @@
         <w:spacing w:line="240" w:lineRule="auto"/>
         <w:ind w:left="720"/>
       </w:pPr>
-      <w:r/>
-      <w:r>
+      <w:r>
+        <w:rPr>
+          <w:lang w:val="hi_IN" w:bidi="hi_IN"/>
+        </w:rPr>
+      </w:r>
+      <w:r>
+        <w:rPr>
+          <w:lang w:val="hi_IN" w:bidi="hi_IN"/>
+        </w:rPr>
         <w:t>इस कारण राजा सुलैमान ने एब्यातार को याजकीय पद से हटा दिया था।</w:t>
       </w:r>
     </w:p>
     <w:p>
-      <w:r/>
-      <w:r>
+      <w:pPr/>
+      <w:r>
+        <w:rPr>
+          <w:lang w:val="hi_IN" w:bidi="hi_IN"/>
+        </w:rPr>
+      </w:r>
+      <w:r>
+        <w:rPr>
+          <w:lang w:val="hi_IN" w:bidi="hi_IN"/>
+        </w:rPr>
         <w:t xml:space="preserve">(यह भी देखें: </w:t>
       </w:r>
       <w:r>
+        <w:rPr>
+          <w:lang w:val="hi_IN" w:bidi="hi_IN"/>
+        </w:rPr>
         <w:t>सादोक</w:t>
       </w:r>
       <w:r>
+        <w:rPr>
+          <w:lang w:val="hi_IN" w:bidi="hi_IN"/>
+        </w:rPr>
         <w:t xml:space="preserve">, </w:t>
       </w:r>
       <w:r>
+        <w:rPr>
+          <w:lang w:val="hi_IN" w:bidi="hi_IN"/>
+        </w:rPr>
         <w:t>शाऊल (पुराना नियम)</w:t>
       </w:r>
       <w:r>
+        <w:rPr>
+          <w:lang w:val="hi_IN" w:bidi="hi_IN"/>
+        </w:rPr>
         <w:t xml:space="preserve">, </w:t>
       </w:r>
       <w:r>
+        <w:rPr>
+          <w:lang w:val="hi_IN" w:bidi="hi_IN"/>
+        </w:rPr>
         <w:t>दाऊद</w:t>
       </w:r>
       <w:r>
+        <w:rPr>
+          <w:lang w:val="hi_IN" w:bidi="hi_IN"/>
+        </w:rPr>
         <w:t xml:space="preserve">, </w:t>
       </w:r>
       <w:r>
+        <w:rPr>
+          <w:lang w:val="hi_IN" w:bidi="hi_IN"/>
+        </w:rPr>
         <w:t>सुलैमान</w:t>
       </w:r>
       <w:r>
+        <w:rPr>
+          <w:lang w:val="hi_IN" w:bidi="hi_IN"/>
+        </w:rPr>
         <w:t xml:space="preserve">, </w:t>
       </w:r>
       <w:r>
+        <w:rPr>
+          <w:lang w:val="hi_IN" w:bidi="hi_IN"/>
+        </w:rPr>
         <w:t>अदोनिय्याह</w:t>
       </w:r>
       <w:r>
+        <w:rPr>
+          <w:lang w:val="hi_IN" w:bidi="hi_IN"/>
+        </w:rPr>
         <w:t>)</w:t>
       </w:r>
     </w:p>
@@ -1662,6 +2852,9 @@
         <w:pStyle w:val="Heading3"/>
       </w:pPr>
       <w:r>
+        <w:rPr>
+          <w:lang w:val="hi_IN" w:bidi="hi_IN"/>
+        </w:rPr>
         <w:t>बाइबल सन्दर्भ:</w:t>
       </w:r>
     </w:p>
@@ -1671,9 +2864,16 @@
         <w:spacing w:line="240" w:lineRule="auto"/>
         <w:ind w:left="720"/>
       </w:pPr>
-      <w:r/>
+      <w:r>
+        <w:rPr>
+          <w:lang w:val="hi_IN" w:bidi="hi_IN"/>
+        </w:rPr>
+      </w:r>
       <w:hyperlink r:id="rId34">
         <w:r>
+          <w:rPr>
+            <w:lang w:val="hi_IN" w:bidi="hi_IN"/>
+          </w:rPr>
           <w:rPr>
             <w:color w:val="0000EE"/>
             <w:u w:val="single"/>
@@ -1688,9 +2888,16 @@
         <w:spacing w:line="240" w:lineRule="auto"/>
         <w:ind w:left="720"/>
       </w:pPr>
-      <w:r/>
+      <w:r>
+        <w:rPr>
+          <w:lang w:val="hi_IN" w:bidi="hi_IN"/>
+        </w:rPr>
+      </w:r>
       <w:hyperlink r:id="rId39">
         <w:r>
+          <w:rPr>
+            <w:lang w:val="hi_IN" w:bidi="hi_IN"/>
+          </w:rPr>
           <w:rPr>
             <w:color w:val="0000EE"/>
             <w:u w:val="single"/>
@@ -1705,9 +2912,16 @@
         <w:spacing w:line="240" w:lineRule="auto"/>
         <w:ind w:left="720"/>
       </w:pPr>
-      <w:r/>
+      <w:r>
+        <w:rPr>
+          <w:lang w:val="hi_IN" w:bidi="hi_IN"/>
+        </w:rPr>
+      </w:r>
       <w:hyperlink r:id="rId39">
         <w:r>
+          <w:rPr>
+            <w:lang w:val="hi_IN" w:bidi="hi_IN"/>
+          </w:rPr>
           <w:rPr>
             <w:color w:val="0000EE"/>
             <w:u w:val="single"/>
@@ -1722,9 +2936,16 @@
         <w:spacing w:line="240" w:lineRule="auto"/>
         <w:ind w:left="720"/>
       </w:pPr>
-      <w:r/>
+      <w:r>
+        <w:rPr>
+          <w:lang w:val="hi_IN" w:bidi="hi_IN"/>
+        </w:rPr>
+      </w:r>
       <w:hyperlink r:id="rId40">
         <w:r>
+          <w:rPr>
+            <w:lang w:val="hi_IN" w:bidi="hi_IN"/>
+          </w:rPr>
           <w:rPr>
             <w:color w:val="0000EE"/>
             <w:u w:val="single"/>
@@ -1739,9 +2960,16 @@
         <w:spacing w:line="240" w:lineRule="auto"/>
         <w:ind w:left="720"/>
       </w:pPr>
-      <w:r/>
+      <w:r>
+        <w:rPr>
+          <w:lang w:val="hi_IN" w:bidi="hi_IN"/>
+        </w:rPr>
+      </w:r>
       <w:hyperlink r:id="rId41">
         <w:r>
+          <w:rPr>
+            <w:lang w:val="hi_IN" w:bidi="hi_IN"/>
+          </w:rPr>
           <w:rPr>
             <w:color w:val="0000EE"/>
             <w:u w:val="single"/>
@@ -1755,6 +2983,9 @@
         <w:pStyle w:val="Heading3"/>
       </w:pPr>
       <w:r>
+        <w:rPr>
+          <w:lang w:val="hi_IN" w:bidi="hi_IN"/>
+        </w:rPr>
         <w:t>शब्द तथ्य:</w:t>
       </w:r>
     </w:p>
@@ -1764,36 +2995,74 @@
         <w:spacing w:line="240" w:lineRule="auto"/>
         <w:ind w:left="720"/>
       </w:pPr>
-      <w:r/>
-      <w:r>
+      <w:r>
+        <w:rPr>
+          <w:lang w:val="hi_IN" w:bidi="hi_IN"/>
+        </w:rPr>
+      </w:r>
+      <w:r>
+        <w:rPr>
+          <w:lang w:val="hi_IN" w:bidi="hi_IN"/>
+        </w:rPr>
         <w:t>Strong's: H0054, G00080</w:t>
       </w:r>
-      <w:r/>
-      <w:r/>
-    </w:p>
-    <w:p>
-      <w:r/>
+      <w:r>
+        <w:rPr>
+          <w:lang w:val="hi_IN" w:bidi="hi_IN"/>
+        </w:rPr>
+      </w:r>
+      <w:r>
+        <w:rPr>
+          <w:lang w:val="hi_IN" w:bidi="hi_IN"/>
+        </w:rPr>
+      </w:r>
+    </w:p>
+    <w:p>
+      <w:pPr/>
+      <w:r>
+        <w:rPr>
+          <w:lang w:val="hi_IN" w:bidi="hi_IN"/>
+        </w:rPr>
+      </w:r>
     </w:p>
     <w:p>
       <w:pPr>
         <w:pStyle w:val="Heading2"/>
       </w:pPr>
       <w:r>
+        <w:rPr>
+          <w:lang w:val="hi_IN" w:bidi="hi_IN"/>
+        </w:rPr>
         <w:t>एमोरी</w:t>
       </w:r>
-      <w:r/>
+      <w:r>
+        <w:rPr>
+          <w:lang w:val="hi_IN" w:bidi="hi_IN"/>
+        </w:rPr>
+      </w:r>
     </w:p>
     <w:p>
       <w:pPr>
         <w:pStyle w:val="Heading3"/>
       </w:pPr>
       <w:r>
+        <w:rPr>
+          <w:lang w:val="hi_IN" w:bidi="hi_IN"/>
+        </w:rPr>
         <w:t>तथ्य:</w:t>
       </w:r>
     </w:p>
     <w:p>
-      <w:r/>
-      <w:r>
+      <w:pPr/>
+      <w:r>
+        <w:rPr>
+          <w:lang w:val="hi_IN" w:bidi="hi_IN"/>
+        </w:rPr>
+      </w:r>
+      <w:r>
+        <w:rPr>
+          <w:lang w:val="hi_IN" w:bidi="hi_IN"/>
+        </w:rPr>
         <w:t>एमोरी एक सामर्थी जाति थी जो कनान में, यारदन नदी के दोनों ओर निवास करती थी।</w:t>
       </w:r>
     </w:p>
@@ -1803,8 +3072,15 @@
         <w:spacing w:line="240" w:lineRule="auto"/>
         <w:ind w:left="720"/>
       </w:pPr>
-      <w:r/>
-      <w:r>
+      <w:r>
+        <w:rPr>
+          <w:lang w:val="hi_IN" w:bidi="hi_IN"/>
+        </w:rPr>
+      </w:r>
+      <w:r>
+        <w:rPr>
+          <w:lang w:val="hi_IN" w:bidi="hi_IN"/>
+        </w:rPr>
         <w:t>उनके नाम का अर्थ है, “ऊंचे लोग” जो संभवतः उनके स्थान के पर्वतों के कारण या उनके लबे कद के कारण पड़ा था।</w:t>
       </w:r>
     </w:p>
@@ -1814,8 +3090,15 @@
         <w:spacing w:line="240" w:lineRule="auto"/>
         <w:ind w:left="720"/>
       </w:pPr>
-      <w:r/>
-      <w:r>
+      <w:r>
+        <w:rPr>
+          <w:lang w:val="hi_IN" w:bidi="hi_IN"/>
+        </w:rPr>
+      </w:r>
+      <w:r>
+        <w:rPr>
+          <w:lang w:val="hi_IN" w:bidi="hi_IN"/>
+        </w:rPr>
         <w:t>उत्पत्ति की पुस्तक से विदित होता है कि एमोरी नूह के पोते, कनान के वंशज थे।</w:t>
       </w:r>
     </w:p>
@@ -1825,8 +3108,15 @@
         <w:spacing w:line="240" w:lineRule="auto"/>
         <w:ind w:left="720"/>
       </w:pPr>
-      <w:r/>
-      <w:r>
+      <w:r>
+        <w:rPr>
+          <w:lang w:val="hi_IN" w:bidi="hi_IN"/>
+        </w:rPr>
+      </w:r>
+      <w:r>
+        <w:rPr>
+          <w:lang w:val="hi_IN" w:bidi="hi_IN"/>
+        </w:rPr>
         <w:t>ऐ नगर में एमोरी बसे हुए थे|</w:t>
       </w:r>
     </w:p>
@@ -1836,8 +3126,15 @@
         <w:spacing w:line="240" w:lineRule="auto"/>
         <w:ind w:left="720"/>
       </w:pPr>
-      <w:r/>
-      <w:r>
+      <w:r>
+        <w:rPr>
+          <w:lang w:val="hi_IN" w:bidi="hi_IN"/>
+        </w:rPr>
+      </w:r>
+      <w:r>
+        <w:rPr>
+          <w:lang w:val="hi_IN" w:bidi="hi_IN"/>
+        </w:rPr>
         <w:t>परमेश्वर “एमोरियों का पाप” के विषय चर्चा करता है- उनकी मूर्तपूजा और उससे जुड़े पापी अभ्यास।</w:t>
       </w:r>
     </w:p>
@@ -1847,8 +3144,15 @@
         <w:spacing w:line="240" w:lineRule="auto"/>
         <w:ind w:left="720"/>
       </w:pPr>
-      <w:r/>
-      <w:r>
+      <w:r>
+        <w:rPr>
+          <w:lang w:val="hi_IN" w:bidi="hi_IN"/>
+        </w:rPr>
+      </w:r>
+      <w:r>
+        <w:rPr>
+          <w:lang w:val="hi_IN" w:bidi="hi_IN"/>
+        </w:rPr>
         <w:t>परमेश्वर ने जैसी आज्ञा दी उसी के अनुसार यहोशू ने एमोरियों का सर्वनाश करने के लिए इस्राएलियों की अगुआई की थी।</w:t>
       </w:r>
     </w:p>
@@ -1857,6 +3161,9 @@
         <w:pStyle w:val="Heading3"/>
       </w:pPr>
       <w:r>
+        <w:rPr>
+          <w:lang w:val="hi_IN" w:bidi="hi_IN"/>
+        </w:rPr>
         <w:t>बाइबल सन्दर्भ:</w:t>
       </w:r>
     </w:p>
@@ -1866,9 +3173,16 @@
         <w:spacing w:line="240" w:lineRule="auto"/>
         <w:ind w:left="720"/>
       </w:pPr>
-      <w:r/>
+      <w:r>
+        <w:rPr>
+          <w:lang w:val="hi_IN" w:bidi="hi_IN"/>
+        </w:rPr>
+      </w:r>
       <w:hyperlink r:id="rId42">
         <w:r>
+          <w:rPr>
+            <w:lang w:val="hi_IN" w:bidi="hi_IN"/>
+          </w:rPr>
           <w:rPr>
             <w:color w:val="0000EE"/>
             <w:u w:val="single"/>
@@ -1883,9 +3197,16 @@
         <w:spacing w:line="240" w:lineRule="auto"/>
         <w:ind w:left="720"/>
       </w:pPr>
-      <w:r/>
+      <w:r>
+        <w:rPr>
+          <w:lang w:val="hi_IN" w:bidi="hi_IN"/>
+        </w:rPr>
+      </w:r>
       <w:hyperlink r:id="rId43">
         <w:r>
+          <w:rPr>
+            <w:lang w:val="hi_IN" w:bidi="hi_IN"/>
+          </w:rPr>
           <w:rPr>
             <w:color w:val="0000EE"/>
             <w:u w:val="single"/>
@@ -1900,9 +3221,16 @@
         <w:spacing w:line="240" w:lineRule="auto"/>
         <w:ind w:left="720"/>
       </w:pPr>
-      <w:r/>
+      <w:r>
+        <w:rPr>
+          <w:lang w:val="hi_IN" w:bidi="hi_IN"/>
+        </w:rPr>
+      </w:r>
       <w:hyperlink r:id="rId44">
         <w:r>
+          <w:rPr>
+            <w:lang w:val="hi_IN" w:bidi="hi_IN"/>
+          </w:rPr>
           <w:rPr>
             <w:color w:val="0000EE"/>
             <w:u w:val="single"/>
@@ -1917,9 +3245,16 @@
         <w:spacing w:line="240" w:lineRule="auto"/>
         <w:ind w:left="720"/>
       </w:pPr>
-      <w:r/>
+      <w:r>
+        <w:rPr>
+          <w:lang w:val="hi_IN" w:bidi="hi_IN"/>
+        </w:rPr>
+      </w:r>
       <w:hyperlink r:id="rId45">
         <w:r>
+          <w:rPr>
+            <w:lang w:val="hi_IN" w:bidi="hi_IN"/>
+          </w:rPr>
           <w:rPr>
             <w:color w:val="0000EE"/>
             <w:u w:val="single"/>
@@ -1934,9 +3269,16 @@
         <w:spacing w:line="240" w:lineRule="auto"/>
         <w:ind w:left="720"/>
       </w:pPr>
-      <w:r/>
+      <w:r>
+        <w:rPr>
+          <w:lang w:val="hi_IN" w:bidi="hi_IN"/>
+        </w:rPr>
+      </w:r>
       <w:hyperlink r:id="rId46">
         <w:r>
+          <w:rPr>
+            <w:lang w:val="hi_IN" w:bidi="hi_IN"/>
+          </w:rPr>
           <w:rPr>
             <w:color w:val="0000EE"/>
             <w:u w:val="single"/>
@@ -1950,6 +3292,9 @@
         <w:pStyle w:val="Heading3"/>
       </w:pPr>
       <w:r>
+        <w:rPr>
+          <w:lang w:val="hi_IN" w:bidi="hi_IN"/>
+        </w:rPr>
         <w:t>बाइबल कहानियों से उदाहरण:</w:t>
       </w:r>
     </w:p>
@@ -1959,23 +3304,35 @@
         <w:spacing w:line="240" w:lineRule="auto"/>
         <w:ind w:left="720"/>
       </w:pPr>
-      <w:r/>
+      <w:r>
+        <w:rPr>
+          <w:lang w:val="hi_IN" w:bidi="hi_IN"/>
+        </w:rPr>
+      </w:r>
       <w:r>
         <w:rPr>
           <w:b/>
+          <w:lang w:val="hi_IN" w:bidi="hi_IN"/>
         </w:rPr>
         <w:t>15:7</w:t>
       </w:r>
       <w:r>
+        <w:rPr>
+          <w:lang w:val="hi_IN" w:bidi="hi_IN"/>
+        </w:rPr>
         <w:t xml:space="preserve"> कुछ समय बाद, कनान में एक अन्य जाति, </w:t>
       </w:r>
       <w:r>
         <w:rPr>
           <w:b/>
+          <w:lang w:val="hi_IN" w:bidi="hi_IN"/>
         </w:rPr>
         <w:t>एमोरियों</w:t>
       </w:r>
       <w:r>
+        <w:rPr>
+          <w:lang w:val="hi_IN" w:bidi="hi_IN"/>
+        </w:rPr>
         <w:t xml:space="preserve"> के राजा ने जब यह सुना कि गिबोन के निवासियों ने इस्राएलियों से मेल कर लिया है, तब उसने सब के साथ मिलकर एक विशाल सेना तैयार की और गिब्बोनियों पर आक्रमण कार दिया।</w:t>
       </w:r>
     </w:p>
@@ -1985,23 +3342,35 @@
         <w:spacing w:line="240" w:lineRule="auto"/>
         <w:ind w:left="720"/>
       </w:pPr>
-      <w:r/>
+      <w:r>
+        <w:rPr>
+          <w:lang w:val="hi_IN" w:bidi="hi_IN"/>
+        </w:rPr>
+      </w:r>
       <w:r>
         <w:rPr>
           <w:b/>
+          <w:lang w:val="hi_IN" w:bidi="hi_IN"/>
         </w:rPr>
         <w:t>15:08</w:t>
       </w:r>
       <w:r>
+        <w:rPr>
+          <w:lang w:val="hi_IN" w:bidi="hi_IN"/>
+        </w:rPr>
         <w:t xml:space="preserve"> प्रात:काल उन्होंने </w:t>
       </w:r>
       <w:r>
         <w:rPr>
           <w:b/>
+          <w:lang w:val="hi_IN" w:bidi="hi_IN"/>
         </w:rPr>
         <w:t>एमोरियों</w:t>
       </w:r>
       <w:r>
+        <w:rPr>
+          <w:lang w:val="hi_IN" w:bidi="hi_IN"/>
+        </w:rPr>
         <w:t xml:space="preserve"> की सेना को चकित कर दिया व उन पर हमला कर दिया।</w:t>
       </w:r>
     </w:p>
@@ -2011,14 +3380,22 @@
         <w:spacing w:line="240" w:lineRule="auto"/>
         <w:ind w:left="720"/>
       </w:pPr>
-      <w:r/>
+      <w:r>
+        <w:rPr>
+          <w:lang w:val="hi_IN" w:bidi="hi_IN"/>
+        </w:rPr>
+      </w:r>
       <w:r>
         <w:rPr>
           <w:b/>
+          <w:lang w:val="hi_IN" w:bidi="hi_IN"/>
         </w:rPr>
         <w:t>15:9</w:t>
       </w:r>
       <w:r>
+        <w:rPr>
+          <w:lang w:val="hi_IN" w:bidi="hi_IN"/>
+        </w:rPr>
         <w:t xml:space="preserve"> उस दिन परमेश्वर इस्राएल के लिए लड़ा। परमेश्वर ने एमोरियों को उलझन में डाल दिया, और आकाश से पत्थर गिरा कर अनेक एमोरियों को घात किया।</w:t>
       </w:r>
     </w:p>
@@ -2028,14 +3405,22 @@
         <w:spacing w:line="240" w:lineRule="auto"/>
         <w:ind w:left="720"/>
       </w:pPr>
-      <w:r/>
+      <w:r>
+        <w:rPr>
+          <w:lang w:val="hi_IN" w:bidi="hi_IN"/>
+        </w:rPr>
+      </w:r>
       <w:r>
         <w:rPr>
           <w:b/>
+          <w:lang w:val="hi_IN" w:bidi="hi_IN"/>
         </w:rPr>
         <w:t>15:10</w:t>
       </w:r>
       <w:r>
+        <w:rPr>
+          <w:lang w:val="hi_IN" w:bidi="hi_IN"/>
+        </w:rPr>
         <w:t xml:space="preserve"> उस दिन परमेश्वर ने सूर्य को आकाशमण्डल के बीचोंबीच ठहरा दिया, ताकि इस्राएलियों के पास एमोरियों का सर्पवनाश करने के लिए पर्याप्त समय हो।</w:t>
       </w:r>
     </w:p>
@@ -2044,6 +3429,9 @@
         <w:pStyle w:val="Heading3"/>
       </w:pPr>
       <w:r>
+        <w:rPr>
+          <w:lang w:val="hi_IN" w:bidi="hi_IN"/>
+        </w:rPr>
         <w:t>शब्द तथ्य:</w:t>
       </w:r>
     </w:p>
@@ -2053,36 +3441,74 @@
         <w:spacing w:line="240" w:lineRule="auto"/>
         <w:ind w:left="720"/>
       </w:pPr>
-      <w:r/>
-      <w:r>
+      <w:r>
+        <w:rPr>
+          <w:lang w:val="hi_IN" w:bidi="hi_IN"/>
+        </w:rPr>
+      </w:r>
+      <w:r>
+        <w:rPr>
+          <w:lang w:val="hi_IN" w:bidi="hi_IN"/>
+        </w:rPr>
         <w:t>Strong's: H567,</w:t>
       </w:r>
-      <w:r/>
-      <w:r/>
-    </w:p>
-    <w:p>
-      <w:r/>
+      <w:r>
+        <w:rPr>
+          <w:lang w:val="hi_IN" w:bidi="hi_IN"/>
+        </w:rPr>
+      </w:r>
+      <w:r>
+        <w:rPr>
+          <w:lang w:val="hi_IN" w:bidi="hi_IN"/>
+        </w:rPr>
+      </w:r>
+    </w:p>
+    <w:p>
+      <w:pPr/>
+      <w:r>
+        <w:rPr>
+          <w:lang w:val="hi_IN" w:bidi="hi_IN"/>
+        </w:rPr>
+      </w:r>
     </w:p>
     <w:p>
       <w:pPr>
         <w:pStyle w:val="Heading2"/>
       </w:pPr>
       <w:r>
+        <w:rPr>
+          <w:lang w:val="hi_IN" w:bidi="hi_IN"/>
+        </w:rPr>
         <w:t>एलयाकीम</w:t>
       </w:r>
-      <w:r/>
+      <w:r>
+        <w:rPr>
+          <w:lang w:val="hi_IN" w:bidi="hi_IN"/>
+        </w:rPr>
+      </w:r>
     </w:p>
     <w:p>
       <w:pPr>
         <w:pStyle w:val="Heading3"/>
       </w:pPr>
       <w:r>
+        <w:rPr>
+          <w:lang w:val="hi_IN" w:bidi="hi_IN"/>
+        </w:rPr>
         <w:t>तथ्य:</w:t>
       </w:r>
     </w:p>
     <w:p>
-      <w:r/>
-      <w:r>
+      <w:pPr/>
+      <w:r>
+        <w:rPr>
+          <w:lang w:val="hi_IN" w:bidi="hi_IN"/>
+        </w:rPr>
+      </w:r>
+      <w:r>
+        <w:rPr>
+          <w:lang w:val="hi_IN" w:bidi="hi_IN"/>
+        </w:rPr>
         <w:t>एल्याकीम नामक दो पुरूष पुराने नियम में हुए थे।</w:t>
       </w:r>
     </w:p>
@@ -2092,8 +3518,15 @@
         <w:spacing w:line="240" w:lineRule="auto"/>
         <w:ind w:left="720"/>
       </w:pPr>
-      <w:r/>
-      <w:r>
+      <w:r>
+        <w:rPr>
+          <w:lang w:val="hi_IN" w:bidi="hi_IN"/>
+        </w:rPr>
+      </w:r>
+      <w:r>
+        <w:rPr>
+          <w:lang w:val="hi_IN" w:bidi="hi_IN"/>
+        </w:rPr>
         <w:t>एलयाकीम नामक एक पुरुष हिजकिय्याह राजा का भण्डारी था।</w:t>
       </w:r>
     </w:p>
@@ -2103,8 +3536,15 @@
         <w:spacing w:line="240" w:lineRule="auto"/>
         <w:ind w:left="720"/>
       </w:pPr>
-      <w:r/>
-      <w:r>
+      <w:r>
+        <w:rPr>
+          <w:lang w:val="hi_IN" w:bidi="hi_IN"/>
+        </w:rPr>
+      </w:r>
+      <w:r>
+        <w:rPr>
+          <w:lang w:val="hi_IN" w:bidi="hi_IN"/>
+        </w:rPr>
         <w:t>दूसरा एलयाकीम राजा योशिय्याह का पुत्र था। उसे मिस्र के फिरौन नको ने यहूदा का राजा बनाया था।</w:t>
       </w:r>
     </w:p>
@@ -2114,44 +3554,91 @@
         <w:spacing w:line="240" w:lineRule="auto"/>
         <w:ind w:left="720"/>
       </w:pPr>
-      <w:r/>
-      <w:r>
+      <w:r>
+        <w:rPr>
+          <w:lang w:val="hi_IN" w:bidi="hi_IN"/>
+        </w:rPr>
+      </w:r>
+      <w:r>
+        <w:rPr>
+          <w:lang w:val="hi_IN" w:bidi="hi_IN"/>
+        </w:rPr>
         <w:t>नको ने उसका नाम बदल कर यहोयाकीम रखा था।</w:t>
       </w:r>
     </w:p>
     <w:p>
-      <w:r/>
-      <w:r>
+      <w:pPr/>
+      <w:r>
+        <w:rPr>
+          <w:lang w:val="hi_IN" w:bidi="hi_IN"/>
+        </w:rPr>
+      </w:r>
+      <w:r>
+        <w:rPr>
+          <w:lang w:val="hi_IN" w:bidi="hi_IN"/>
+        </w:rPr>
         <w:t>(अनुवाद के सुझाव नामों का अनुवाद)</w:t>
       </w:r>
     </w:p>
     <w:p>
-      <w:r/>
-      <w:r>
+      <w:pPr/>
+      <w:r>
+        <w:rPr>
+          <w:lang w:val="hi_IN" w:bidi="hi_IN"/>
+        </w:rPr>
+      </w:r>
+      <w:r>
+        <w:rPr>
+          <w:lang w:val="hi_IN" w:bidi="hi_IN"/>
+        </w:rPr>
         <w:t xml:space="preserve">(यह भी देखें: </w:t>
       </w:r>
       <w:r>
+        <w:rPr>
+          <w:lang w:val="hi_IN" w:bidi="hi_IN"/>
+        </w:rPr>
         <w:t>हिजकिय्याह</w:t>
       </w:r>
       <w:r>
+        <w:rPr>
+          <w:lang w:val="hi_IN" w:bidi="hi_IN"/>
+        </w:rPr>
         <w:t xml:space="preserve">, </w:t>
       </w:r>
       <w:r>
+        <w:rPr>
+          <w:lang w:val="hi_IN" w:bidi="hi_IN"/>
+        </w:rPr>
         <w:t>यहोयाकीम</w:t>
       </w:r>
       <w:r>
+        <w:rPr>
+          <w:lang w:val="hi_IN" w:bidi="hi_IN"/>
+        </w:rPr>
         <w:t xml:space="preserve">, </w:t>
       </w:r>
       <w:r>
+        <w:rPr>
+          <w:lang w:val="hi_IN" w:bidi="hi_IN"/>
+        </w:rPr>
         <w:t>होशिय्याह</w:t>
       </w:r>
       <w:r>
+        <w:rPr>
+          <w:lang w:val="hi_IN" w:bidi="hi_IN"/>
+        </w:rPr>
         <w:t xml:space="preserve">, </w:t>
       </w:r>
       <w:r>
+        <w:rPr>
+          <w:lang w:val="hi_IN" w:bidi="hi_IN"/>
+        </w:rPr>
         <w:t>फिरौन</w:t>
       </w:r>
       <w:r>
+        <w:rPr>
+          <w:lang w:val="hi_IN" w:bidi="hi_IN"/>
+        </w:rPr>
         <w:t>)</w:t>
       </w:r>
     </w:p>
@@ -2160,6 +3647,9 @@
         <w:pStyle w:val="Heading3"/>
       </w:pPr>
       <w:r>
+        <w:rPr>
+          <w:lang w:val="hi_IN" w:bidi="hi_IN"/>
+        </w:rPr>
         <w:t>बाइबल सन्दर्भ:</w:t>
       </w:r>
     </w:p>
@@ -2169,9 +3659,16 @@
         <w:spacing w:line="240" w:lineRule="auto"/>
         <w:ind w:left="720"/>
       </w:pPr>
-      <w:r/>
+      <w:r>
+        <w:rPr>
+          <w:lang w:val="hi_IN" w:bidi="hi_IN"/>
+        </w:rPr>
+      </w:r>
       <w:hyperlink r:id="rId47">
         <w:r>
+          <w:rPr>
+            <w:lang w:val="hi_IN" w:bidi="hi_IN"/>
+          </w:rPr>
           <w:rPr>
             <w:color w:val="0000EE"/>
             <w:u w:val="single"/>
@@ -2186,9 +3683,16 @@
         <w:spacing w:line="240" w:lineRule="auto"/>
         <w:ind w:left="720"/>
       </w:pPr>
-      <w:r/>
+      <w:r>
+        <w:rPr>
+          <w:lang w:val="hi_IN" w:bidi="hi_IN"/>
+        </w:rPr>
+      </w:r>
       <w:hyperlink r:id="rId47">
         <w:r>
+          <w:rPr>
+            <w:lang w:val="hi_IN" w:bidi="hi_IN"/>
+          </w:rPr>
           <w:rPr>
             <w:color w:val="0000EE"/>
             <w:u w:val="single"/>
@@ -2203,9 +3707,16 @@
         <w:spacing w:line="240" w:lineRule="auto"/>
         <w:ind w:left="720"/>
       </w:pPr>
-      <w:r/>
+      <w:r>
+        <w:rPr>
+          <w:lang w:val="hi_IN" w:bidi="hi_IN"/>
+        </w:rPr>
+      </w:r>
       <w:hyperlink r:id="rId47">
         <w:r>
+          <w:rPr>
+            <w:lang w:val="hi_IN" w:bidi="hi_IN"/>
+          </w:rPr>
           <w:rPr>
             <w:color w:val="0000EE"/>
             <w:u w:val="single"/>
@@ -2220,9 +3731,16 @@
         <w:spacing w:line="240" w:lineRule="auto"/>
         <w:ind w:left="720"/>
       </w:pPr>
-      <w:r/>
+      <w:r>
+        <w:rPr>
+          <w:lang w:val="hi_IN" w:bidi="hi_IN"/>
+        </w:rPr>
+      </w:r>
       <w:hyperlink r:id="rId47">
         <w:r>
+          <w:rPr>
+            <w:lang w:val="hi_IN" w:bidi="hi_IN"/>
+          </w:rPr>
           <w:rPr>
             <w:color w:val="0000EE"/>
             <w:u w:val="single"/>
@@ -2236,6 +3754,9 @@
         <w:pStyle w:val="Heading3"/>
       </w:pPr>
       <w:r>
+        <w:rPr>
+          <w:lang w:val="hi_IN" w:bidi="hi_IN"/>
+        </w:rPr>
         <w:t>शब्द तथ्य:</w:t>
       </w:r>
     </w:p>
@@ -2245,36 +3766,74 @@
         <w:spacing w:line="240" w:lineRule="auto"/>
         <w:ind w:left="720"/>
       </w:pPr>
-      <w:r/>
-      <w:r>
+      <w:r>
+        <w:rPr>
+          <w:lang w:val="hi_IN" w:bidi="hi_IN"/>
+        </w:rPr>
+      </w:r>
+      <w:r>
+        <w:rPr>
+          <w:lang w:val="hi_IN" w:bidi="hi_IN"/>
+        </w:rPr>
         <w:t>स्ट्रोंग्स: H0471, G16620</w:t>
       </w:r>
-      <w:r/>
-      <w:r/>
-    </w:p>
-    <w:p>
-      <w:r/>
+      <w:r>
+        <w:rPr>
+          <w:lang w:val="hi_IN" w:bidi="hi_IN"/>
+        </w:rPr>
+      </w:r>
+      <w:r>
+        <w:rPr>
+          <w:lang w:val="hi_IN" w:bidi="hi_IN"/>
+        </w:rPr>
+      </w:r>
+    </w:p>
+    <w:p>
+      <w:pPr/>
+      <w:r>
+        <w:rPr>
+          <w:lang w:val="hi_IN" w:bidi="hi_IN"/>
+        </w:rPr>
+      </w:r>
     </w:p>
     <w:p>
       <w:pPr>
         <w:pStyle w:val="Heading2"/>
       </w:pPr>
       <w:r>
+        <w:rPr>
+          <w:lang w:val="hi_IN" w:bidi="hi_IN"/>
+        </w:rPr>
         <w:t>एलाम</w:t>
       </w:r>
-      <w:r/>
+      <w:r>
+        <w:rPr>
+          <w:lang w:val="hi_IN" w:bidi="hi_IN"/>
+        </w:rPr>
+      </w:r>
     </w:p>
     <w:p>
       <w:pPr>
         <w:pStyle w:val="Heading3"/>
       </w:pPr>
       <w:r>
+        <w:rPr>
+          <w:lang w:val="hi_IN" w:bidi="hi_IN"/>
+        </w:rPr>
         <w:t>तथ्य:</w:t>
       </w:r>
     </w:p>
     <w:p>
-      <w:r/>
-      <w:r>
+      <w:pPr/>
+      <w:r>
+        <w:rPr>
+          <w:lang w:val="hi_IN" w:bidi="hi_IN"/>
+        </w:rPr>
+      </w:r>
+      <w:r>
+        <w:rPr>
+          <w:lang w:val="hi_IN" w:bidi="hi_IN"/>
+        </w:rPr>
         <w:t>एलाम शेम का पुत्र और नूह का पोता था।</w:t>
       </w:r>
     </w:p>
@@ -2284,8 +3843,15 @@
         <w:spacing w:line="240" w:lineRule="auto"/>
         <w:ind w:left="720"/>
       </w:pPr>
-      <w:r/>
-      <w:r>
+      <w:r>
+        <w:rPr>
+          <w:lang w:val="hi_IN" w:bidi="hi_IN"/>
+        </w:rPr>
+      </w:r>
+      <w:r>
+        <w:rPr>
+          <w:lang w:val="hi_IN" w:bidi="hi_IN"/>
+        </w:rPr>
         <w:t>एलाम के वंशज एलामी कहलाते थे और वे एलाम क्षेत्र के निवासी थे।</w:t>
       </w:r>
     </w:p>
@@ -2295,32 +3861,67 @@
         <w:spacing w:line="240" w:lineRule="auto"/>
         <w:ind w:left="720"/>
       </w:pPr>
-      <w:r/>
-      <w:r>
+      <w:r>
+        <w:rPr>
+          <w:lang w:val="hi_IN" w:bidi="hi_IN"/>
+        </w:rPr>
+      </w:r>
+      <w:r>
+        <w:rPr>
+          <w:lang w:val="hi_IN" w:bidi="hi_IN"/>
+        </w:rPr>
         <w:t>एलाम क्षेत्र आज के पश्चमी ईरान में हिद्देकेल नदी के दक्षिण पूर्व में था।</w:t>
       </w:r>
     </w:p>
     <w:p>
-      <w:r/>
-      <w:r>
+      <w:pPr/>
+      <w:r>
+        <w:rPr>
+          <w:lang w:val="hi_IN" w:bidi="hi_IN"/>
+        </w:rPr>
+      </w:r>
+      <w:r>
+        <w:rPr>
+          <w:lang w:val="hi_IN" w:bidi="hi_IN"/>
+        </w:rPr>
         <w:t>(अनुवाद के सुझाव: नामों का अनुवाद कैसे करें)</w:t>
       </w:r>
     </w:p>
     <w:p>
-      <w:r/>
-      <w:r>
+      <w:pPr/>
+      <w:r>
+        <w:rPr>
+          <w:lang w:val="hi_IN" w:bidi="hi_IN"/>
+        </w:rPr>
+      </w:r>
+      <w:r>
+        <w:rPr>
+          <w:lang w:val="hi_IN" w:bidi="hi_IN"/>
+        </w:rPr>
         <w:t xml:space="preserve">(यह भी देखें: </w:t>
       </w:r>
       <w:r>
+        <w:rPr>
+          <w:lang w:val="hi_IN" w:bidi="hi_IN"/>
+        </w:rPr>
         <w:t>नूह</w:t>
       </w:r>
       <w:r>
+        <w:rPr>
+          <w:lang w:val="hi_IN" w:bidi="hi_IN"/>
+        </w:rPr>
         <w:t xml:space="preserve">, </w:t>
       </w:r>
       <w:r>
+        <w:rPr>
+          <w:lang w:val="hi_IN" w:bidi="hi_IN"/>
+        </w:rPr>
         <w:t>शेम</w:t>
       </w:r>
       <w:r>
+        <w:rPr>
+          <w:lang w:val="hi_IN" w:bidi="hi_IN"/>
+        </w:rPr>
         <w:t>)</w:t>
       </w:r>
     </w:p>
@@ -2329,6 +3930,9 @@
         <w:pStyle w:val="Heading3"/>
       </w:pPr>
       <w:r>
+        <w:rPr>
+          <w:lang w:val="hi_IN" w:bidi="hi_IN"/>
+        </w:rPr>
         <w:t>बाइबल सन्दर्भ:</w:t>
       </w:r>
     </w:p>
@@ -2338,9 +3942,16 @@
         <w:spacing w:line="240" w:lineRule="auto"/>
         <w:ind w:left="720"/>
       </w:pPr>
-      <w:r/>
+      <w:r>
+        <w:rPr>
+          <w:lang w:val="hi_IN" w:bidi="hi_IN"/>
+        </w:rPr>
+      </w:r>
       <w:hyperlink r:id="rId34">
         <w:r>
+          <w:rPr>
+            <w:lang w:val="hi_IN" w:bidi="hi_IN"/>
+          </w:rPr>
           <w:rPr>
             <w:color w:val="0000EE"/>
             <w:u w:val="single"/>
@@ -2355,9 +3966,16 @@
         <w:spacing w:line="240" w:lineRule="auto"/>
         <w:ind w:left="720"/>
       </w:pPr>
-      <w:r/>
+      <w:r>
+        <w:rPr>
+          <w:lang w:val="hi_IN" w:bidi="hi_IN"/>
+        </w:rPr>
+      </w:r>
       <w:hyperlink r:id="rId48">
         <w:r>
+          <w:rPr>
+            <w:lang w:val="hi_IN" w:bidi="hi_IN"/>
+          </w:rPr>
           <w:rPr>
             <w:color w:val="0000EE"/>
             <w:u w:val="single"/>
@@ -2372,9 +3990,16 @@
         <w:spacing w:line="240" w:lineRule="auto"/>
         <w:ind w:left="720"/>
       </w:pPr>
-      <w:r/>
+      <w:r>
+        <w:rPr>
+          <w:lang w:val="hi_IN" w:bidi="hi_IN"/>
+        </w:rPr>
+      </w:r>
       <w:hyperlink r:id="rId49">
         <w:r>
+          <w:rPr>
+            <w:lang w:val="hi_IN" w:bidi="hi_IN"/>
+          </w:rPr>
           <w:rPr>
             <w:color w:val="0000EE"/>
             <w:u w:val="single"/>
@@ -2389,9 +4014,16 @@
         <w:spacing w:line="240" w:lineRule="auto"/>
         <w:ind w:left="720"/>
       </w:pPr>
-      <w:r/>
+      <w:r>
+        <w:rPr>
+          <w:lang w:val="hi_IN" w:bidi="hi_IN"/>
+        </w:rPr>
+      </w:r>
       <w:hyperlink r:id="rId50">
         <w:r>
+          <w:rPr>
+            <w:lang w:val="hi_IN" w:bidi="hi_IN"/>
+          </w:rPr>
           <w:rPr>
             <w:color w:val="0000EE"/>
             <w:u w:val="single"/>
@@ -2405,6 +4037,9 @@
         <w:pStyle w:val="Heading3"/>
       </w:pPr>
       <w:r>
+        <w:rPr>
+          <w:lang w:val="hi_IN" w:bidi="hi_IN"/>
+        </w:rPr>
         <w:t>शब्द तथ्य:</w:t>
       </w:r>
     </w:p>
@@ -2414,36 +4049,74 @@
         <w:spacing w:line="240" w:lineRule="auto"/>
         <w:ind w:left="720"/>
       </w:pPr>
-      <w:r/>
-      <w:r>
+      <w:r>
+        <w:rPr>
+          <w:lang w:val="hi_IN" w:bidi="hi_IN"/>
+        </w:rPr>
+      </w:r>
+      <w:r>
+        <w:rPr>
+          <w:lang w:val="hi_IN" w:bidi="hi_IN"/>
+        </w:rPr>
         <w:t>Strong's: H5867, H5962, G1639</w:t>
       </w:r>
-      <w:r/>
-      <w:r/>
-    </w:p>
-    <w:p>
-      <w:r/>
+      <w:r>
+        <w:rPr>
+          <w:lang w:val="hi_IN" w:bidi="hi_IN"/>
+        </w:rPr>
+      </w:r>
+      <w:r>
+        <w:rPr>
+          <w:lang w:val="hi_IN" w:bidi="hi_IN"/>
+        </w:rPr>
+      </w:r>
+    </w:p>
+    <w:p>
+      <w:pPr/>
+      <w:r>
+        <w:rPr>
+          <w:lang w:val="hi_IN" w:bidi="hi_IN"/>
+        </w:rPr>
+      </w:r>
     </w:p>
     <w:p>
       <w:pPr>
         <w:pStyle w:val="Heading2"/>
       </w:pPr>
       <w:r>
+        <w:rPr>
+          <w:lang w:val="hi_IN" w:bidi="hi_IN"/>
+        </w:rPr>
         <w:t>एलिय्याह</w:t>
       </w:r>
-      <w:r/>
+      <w:r>
+        <w:rPr>
+          <w:lang w:val="hi_IN" w:bidi="hi_IN"/>
+        </w:rPr>
+      </w:r>
     </w:p>
     <w:p>
       <w:pPr>
         <w:pStyle w:val="Heading3"/>
       </w:pPr>
       <w:r>
+        <w:rPr>
+          <w:lang w:val="hi_IN" w:bidi="hi_IN"/>
+        </w:rPr>
         <w:t>तथ्य:</w:t>
       </w:r>
     </w:p>
     <w:p>
-      <w:r/>
-      <w:r>
+      <w:pPr/>
+      <w:r>
+        <w:rPr>
+          <w:lang w:val="hi_IN" w:bidi="hi_IN"/>
+        </w:rPr>
+      </w:r>
+      <w:r>
+        <w:rPr>
+          <w:lang w:val="hi_IN" w:bidi="hi_IN"/>
+        </w:rPr>
         <w:t>एलिय्याह यहोवा का सबसे अधिक महत्वपूर्ण भविष्यद्वक्ताओं में से एक था। एलिय्याह ने इस्राएल और यहूदा के अनेक राजाओं के राज्यकाल में भविष्यद्वाणी की थी, इनमें अहाब राजा भी था।</w:t>
       </w:r>
     </w:p>
@@ -2453,8 +4126,15 @@
         <w:spacing w:line="240" w:lineRule="auto"/>
         <w:ind w:left="720"/>
       </w:pPr>
-      <w:r/>
-      <w:r>
+      <w:r>
+        <w:rPr>
+          <w:lang w:val="hi_IN" w:bidi="hi_IN"/>
+        </w:rPr>
+      </w:r>
+      <w:r>
+        <w:rPr>
+          <w:lang w:val="hi_IN" w:bidi="hi_IN"/>
+        </w:rPr>
         <w:t>परमेश्वर ने एलिय्याह के माध्यम से अनेक आश्चर्यकर्म किए जिनमें एक मृतक बालक को जीवित करना भी था।</w:t>
       </w:r>
     </w:p>
@@ -2464,8 +4144,15 @@
         <w:spacing w:line="240" w:lineRule="auto"/>
         <w:ind w:left="720"/>
       </w:pPr>
-      <w:r/>
-      <w:r>
+      <w:r>
+        <w:rPr>
+          <w:lang w:val="hi_IN" w:bidi="hi_IN"/>
+        </w:rPr>
+      </w:r>
+      <w:r>
+        <w:rPr>
+          <w:lang w:val="hi_IN" w:bidi="hi_IN"/>
+        </w:rPr>
         <w:t>एलिय्याह ने राजा अहाब को बाल की मूर्तिपूजा के लिए झिड़का था।</w:t>
       </w:r>
     </w:p>
@@ -2475,8 +4162,15 @@
         <w:spacing w:line="240" w:lineRule="auto"/>
         <w:ind w:left="720"/>
       </w:pPr>
-      <w:r/>
-      <w:r>
+      <w:r>
+        <w:rPr>
+          <w:lang w:val="hi_IN" w:bidi="hi_IN"/>
+        </w:rPr>
+      </w:r>
+      <w:r>
+        <w:rPr>
+          <w:lang w:val="hi_IN" w:bidi="hi_IN"/>
+        </w:rPr>
         <w:t>उसने बाल के पुजारियों को चुनौती दी थी कि परख कर देखें कि यहोवा ही सच्चा परमेश्वर है।</w:t>
       </w:r>
     </w:p>
@@ -2486,8 +4180,15 @@
         <w:spacing w:line="240" w:lineRule="auto"/>
         <w:ind w:left="720"/>
       </w:pPr>
-      <w:r/>
-      <w:r>
+      <w:r>
+        <w:rPr>
+          <w:lang w:val="hi_IN" w:bidi="hi_IN"/>
+        </w:rPr>
+      </w:r>
+      <w:r>
+        <w:rPr>
+          <w:lang w:val="hi_IN" w:bidi="hi_IN"/>
+        </w:rPr>
         <w:t>समय पूरा हो जाने पर परमेश्वर ने एलिय्याह को चमत्कारी रूप से जीवित ही स्वर्ग में उठा लिया था।</w:t>
       </w:r>
     </w:p>
@@ -2497,38 +4198,79 @@
         <w:spacing w:line="240" w:lineRule="auto"/>
         <w:ind w:left="720"/>
       </w:pPr>
-      <w:r/>
-      <w:r>
+      <w:r>
+        <w:rPr>
+          <w:lang w:val="hi_IN" w:bidi="hi_IN"/>
+        </w:rPr>
+      </w:r>
+      <w:r>
+        <w:rPr>
+          <w:lang w:val="hi_IN" w:bidi="hi_IN"/>
+        </w:rPr>
         <w:t>सैंकड़ों वर्ष पश्चात एलिय्याह मूसा के साथ यीशु से पर्वत पर भेंट करने आया था और उन्होनें यरूशलेम में यीशु के आनेवाले कष्टों एवं मृत्यु के बारे में वार्तालाप किया था।</w:t>
       </w:r>
     </w:p>
     <w:p>
-      <w:r/>
-      <w:r>
+      <w:pPr/>
+      <w:r>
+        <w:rPr>
+          <w:lang w:val="hi_IN" w:bidi="hi_IN"/>
+        </w:rPr>
+      </w:r>
+      <w:r>
+        <w:rPr>
+          <w:lang w:val="hi_IN" w:bidi="hi_IN"/>
+        </w:rPr>
         <w:t>(अनुवाद के सुझाव नामों का अनुवाद कैसे करें)</w:t>
       </w:r>
     </w:p>
     <w:p>
-      <w:r/>
-      <w:r>
+      <w:pPr/>
+      <w:r>
+        <w:rPr>
+          <w:lang w:val="hi_IN" w:bidi="hi_IN"/>
+        </w:rPr>
+      </w:r>
+      <w:r>
+        <w:rPr>
+          <w:lang w:val="hi_IN" w:bidi="hi_IN"/>
+        </w:rPr>
         <w:t xml:space="preserve">(यह भी देखें: </w:t>
       </w:r>
       <w:r>
+        <w:rPr>
+          <w:lang w:val="hi_IN" w:bidi="hi_IN"/>
+        </w:rPr>
         <w:t>आश्चर्यकर्म</w:t>
       </w:r>
       <w:r>
+        <w:rPr>
+          <w:lang w:val="hi_IN" w:bidi="hi_IN"/>
+        </w:rPr>
         <w:t xml:space="preserve">, </w:t>
       </w:r>
       <w:r>
+        <w:rPr>
+          <w:lang w:val="hi_IN" w:bidi="hi_IN"/>
+        </w:rPr>
         <w:t>भविष्यद्वक्ता</w:t>
       </w:r>
       <w:r>
+        <w:rPr>
+          <w:lang w:val="hi_IN" w:bidi="hi_IN"/>
+        </w:rPr>
         <w:t xml:space="preserve">, </w:t>
       </w:r>
       <w:r>
+        <w:rPr>
+          <w:lang w:val="hi_IN" w:bidi="hi_IN"/>
+        </w:rPr>
         <w:t>यहोवा</w:t>
       </w:r>
       <w:r>
+        <w:rPr>
+          <w:lang w:val="hi_IN" w:bidi="hi_IN"/>
+        </w:rPr>
         <w:t>)</w:t>
       </w:r>
     </w:p>
@@ -2537,6 +4279,9 @@
         <w:pStyle w:val="Heading3"/>
       </w:pPr>
       <w:r>
+        <w:rPr>
+          <w:lang w:val="hi_IN" w:bidi="hi_IN"/>
+        </w:rPr>
         <w:t>बाइबल सन्दर्भ:</w:t>
       </w:r>
     </w:p>
@@ -2546,9 +4291,16 @@
         <w:spacing w:line="240" w:lineRule="auto"/>
         <w:ind w:left="720"/>
       </w:pPr>
-      <w:r/>
+      <w:r>
+        <w:rPr>
+          <w:lang w:val="hi_IN" w:bidi="hi_IN"/>
+        </w:rPr>
+      </w:r>
       <w:hyperlink r:id="rId39">
         <w:r>
+          <w:rPr>
+            <w:lang w:val="hi_IN" w:bidi="hi_IN"/>
+          </w:rPr>
           <w:rPr>
             <w:color w:val="0000EE"/>
             <w:u w:val="single"/>
@@ -2563,9 +4315,16 @@
         <w:spacing w:line="240" w:lineRule="auto"/>
         <w:ind w:left="720"/>
       </w:pPr>
-      <w:r/>
+      <w:r>
+        <w:rPr>
+          <w:lang w:val="hi_IN" w:bidi="hi_IN"/>
+        </w:rPr>
+      </w:r>
       <w:hyperlink r:id="rId47">
         <w:r>
+          <w:rPr>
+            <w:lang w:val="hi_IN" w:bidi="hi_IN"/>
+          </w:rPr>
           <w:rPr>
             <w:color w:val="0000EE"/>
             <w:u w:val="single"/>
@@ -2580,9 +4339,16 @@
         <w:spacing w:line="240" w:lineRule="auto"/>
         <w:ind w:left="720"/>
       </w:pPr>
-      <w:r/>
+      <w:r>
+        <w:rPr>
+          <w:lang w:val="hi_IN" w:bidi="hi_IN"/>
+        </w:rPr>
+      </w:r>
       <w:hyperlink r:id="rId51">
         <w:r>
+          <w:rPr>
+            <w:lang w:val="hi_IN" w:bidi="hi_IN"/>
+          </w:rPr>
           <w:rPr>
             <w:color w:val="0000EE"/>
             <w:u w:val="single"/>
@@ -2597,9 +4363,16 @@
         <w:spacing w:line="240" w:lineRule="auto"/>
         <w:ind w:left="720"/>
       </w:pPr>
-      <w:r/>
+      <w:r>
+        <w:rPr>
+          <w:lang w:val="hi_IN" w:bidi="hi_IN"/>
+        </w:rPr>
+      </w:r>
       <w:hyperlink r:id="rId52">
         <w:r>
+          <w:rPr>
+            <w:lang w:val="hi_IN" w:bidi="hi_IN"/>
+          </w:rPr>
           <w:rPr>
             <w:color w:val="0000EE"/>
             <w:u w:val="single"/>
@@ -2614,9 +4387,16 @@
         <w:spacing w:line="240" w:lineRule="auto"/>
         <w:ind w:left="720"/>
       </w:pPr>
-      <w:r/>
+      <w:r>
+        <w:rPr>
+          <w:lang w:val="hi_IN" w:bidi="hi_IN"/>
+        </w:rPr>
+      </w:r>
       <w:hyperlink r:id="rId53">
         <w:r>
+          <w:rPr>
+            <w:lang w:val="hi_IN" w:bidi="hi_IN"/>
+          </w:rPr>
           <w:rPr>
             <w:color w:val="0000EE"/>
             <w:u w:val="single"/>
@@ -2631,9 +4411,16 @@
         <w:spacing w:line="240" w:lineRule="auto"/>
         <w:ind w:left="720"/>
       </w:pPr>
-      <w:r/>
+      <w:r>
+        <w:rPr>
+          <w:lang w:val="hi_IN" w:bidi="hi_IN"/>
+        </w:rPr>
+      </w:r>
       <w:hyperlink r:id="rId54">
         <w:r>
+          <w:rPr>
+            <w:lang w:val="hi_IN" w:bidi="hi_IN"/>
+          </w:rPr>
           <w:rPr>
             <w:color w:val="0000EE"/>
             <w:u w:val="single"/>
@@ -2647,6 +4434,9 @@
         <w:pStyle w:val="Heading3"/>
       </w:pPr>
       <w:r>
+        <w:rPr>
+          <w:lang w:val="hi_IN" w:bidi="hi_IN"/>
+        </w:rPr>
         <w:t>बाइबल की कहानियों के उदाहरण:</w:t>
       </w:r>
     </w:p>
@@ -2656,14 +4446,22 @@
         <w:spacing w:line="240" w:lineRule="auto"/>
         <w:ind w:left="720"/>
       </w:pPr>
-      <w:r/>
+      <w:r>
+        <w:rPr>
+          <w:lang w:val="hi_IN" w:bidi="hi_IN"/>
+        </w:rPr>
+      </w:r>
       <w:r>
         <w:rPr>
           <w:b/>
+          <w:lang w:val="hi_IN" w:bidi="hi_IN"/>
         </w:rPr>
         <w:t>19:2</w:t>
       </w:r>
       <w:r>
+        <w:rPr>
+          <w:lang w:val="hi_IN" w:bidi="hi_IN"/>
+        </w:rPr>
         <w:t xml:space="preserve"> __एलिय्याह__इस्राएल के राजा आहाब के राज्यकाल में एक भविष्यद्वक्ता था।</w:t>
       </w:r>
     </w:p>
@@ -2673,23 +4471,35 @@
         <w:spacing w:line="240" w:lineRule="auto"/>
         <w:ind w:left="720"/>
       </w:pPr>
-      <w:r/>
+      <w:r>
+        <w:rPr>
+          <w:lang w:val="hi_IN" w:bidi="hi_IN"/>
+        </w:rPr>
+      </w:r>
       <w:r>
         <w:rPr>
           <w:b/>
+          <w:lang w:val="hi_IN" w:bidi="hi_IN"/>
         </w:rPr>
         <w:t>19:2</w:t>
       </w:r>
       <w:r>
+        <w:rPr>
+          <w:lang w:val="hi_IN" w:bidi="hi_IN"/>
+        </w:rPr>
         <w:t xml:space="preserve"> </w:t>
       </w:r>
       <w:r>
         <w:rPr>
           <w:b/>
+          <w:lang w:val="hi_IN" w:bidi="hi_IN"/>
         </w:rPr>
         <w:t>एलिय्याह</w:t>
       </w:r>
       <w:r>
+        <w:rPr>
+          <w:lang w:val="hi_IN" w:bidi="hi_IN"/>
+        </w:rPr>
         <w:t xml:space="preserve"> ने अहाब से कहा, “इन वर्षों में मेरे बिना कहे, न तो मेंह बरसेगा, और न ओस पड़ेगी।”</w:t>
       </w:r>
     </w:p>
@@ -2699,23 +4509,35 @@
         <w:spacing w:line="240" w:lineRule="auto"/>
         <w:ind w:left="720"/>
       </w:pPr>
-      <w:r/>
+      <w:r>
+        <w:rPr>
+          <w:lang w:val="hi_IN" w:bidi="hi_IN"/>
+        </w:rPr>
+      </w:r>
       <w:r>
         <w:rPr>
           <w:b/>
+          <w:lang w:val="hi_IN" w:bidi="hi_IN"/>
         </w:rPr>
         <w:t>19:3</w:t>
       </w:r>
       <w:r>
+        <w:rPr>
+          <w:lang w:val="hi_IN" w:bidi="hi_IN"/>
+        </w:rPr>
         <w:t xml:space="preserve"> परमेश्वर ने </w:t>
       </w:r>
       <w:r>
         <w:rPr>
           <w:b/>
+          <w:lang w:val="hi_IN" w:bidi="hi_IN"/>
         </w:rPr>
         <w:t>एलिय्याह</w:t>
       </w:r>
       <w:r>
+        <w:rPr>
+          <w:lang w:val="hi_IN" w:bidi="hi_IN"/>
+        </w:rPr>
         <w:t xml:space="preserve"> से कहा कि वह जंगल में जाकर छिप जाए, क्योंकि अहाब उसे मारने की ताक में है। और सबेरे और साँझ को कौवे उसके पास रोटी और मांस लाया करते थे।</w:t>
       </w:r>
     </w:p>
@@ -2725,23 +4547,35 @@
         <w:spacing w:line="240" w:lineRule="auto"/>
         <w:ind w:left="720"/>
       </w:pPr>
-      <w:r/>
+      <w:r>
+        <w:rPr>
+          <w:lang w:val="hi_IN" w:bidi="hi_IN"/>
+        </w:rPr>
+      </w:r>
       <w:r>
         <w:rPr>
           <w:b/>
+          <w:lang w:val="hi_IN" w:bidi="hi_IN"/>
         </w:rPr>
         <w:t>19:4</w:t>
       </w:r>
       <w:r>
+        <w:rPr>
+          <w:lang w:val="hi_IN" w:bidi="hi_IN"/>
+        </w:rPr>
         <w:t xml:space="preserve"> परन्तु तब उन्होंने एलिय्याह का ख्याल रखा, और परमेश्वर ने उनके घड़े का मैदा समाप्त न होने दिया, और न उनकी </w:t>
       </w:r>
       <w:r>
         <w:rPr>
           <w:b/>
+          <w:lang w:val="hi_IN" w:bidi="hi_IN"/>
         </w:rPr>
         <w:t>कुप्पी</w:t>
       </w:r>
       <w:r>
+        <w:rPr>
+          <w:lang w:val="hi_IN" w:bidi="hi_IN"/>
+        </w:rPr>
         <w:t xml:space="preserve"> का तेल घटने दिया।</w:t>
       </w:r>
     </w:p>
@@ -2751,17 +4585,28 @@
         <w:spacing w:line="240" w:lineRule="auto"/>
         <w:ind w:left="720"/>
       </w:pPr>
-      <w:r/>
-      <w:r>
+      <w:r>
+        <w:rPr>
+          <w:lang w:val="hi_IN" w:bidi="hi_IN"/>
+        </w:rPr>
+      </w:r>
+      <w:r>
+        <w:rPr>
+          <w:lang w:val="hi_IN" w:bidi="hi_IN"/>
+        </w:rPr>
         <w:t xml:space="preserve">__19:5__साढ़े तीन वर्ष के बाद, परमेश्वर का यह वचन </w:t>
       </w:r>
       <w:r>
         <w:rPr>
           <w:b/>
+          <w:lang w:val="hi_IN" w:bidi="hi_IN"/>
         </w:rPr>
         <w:t>एलिय्याह</w:t>
       </w:r>
       <w:r>
+        <w:rPr>
+          <w:lang w:val="hi_IN" w:bidi="hi_IN"/>
+        </w:rPr>
         <w:t xml:space="preserve"> के पास पहुँचा, “जाकर अपने आप को अहाब को दिखा, और मैं भूमि पर मेंह बरसा दूँगा।</w:t>
       </w:r>
     </w:p>
@@ -2771,17 +4616,28 @@
         <w:spacing w:line="240" w:lineRule="auto"/>
         <w:ind w:left="720"/>
       </w:pPr>
-      <w:r/>
-      <w:r>
+      <w:r>
+        <w:rPr>
+          <w:lang w:val="hi_IN" w:bidi="hi_IN"/>
+        </w:rPr>
+      </w:r>
+      <w:r>
+        <w:rPr>
+          <w:lang w:val="hi_IN" w:bidi="hi_IN"/>
+        </w:rPr>
         <w:t xml:space="preserve">__19:7__और </w:t>
       </w:r>
       <w:r>
         <w:rPr>
           <w:b/>
+          <w:lang w:val="hi_IN" w:bidi="hi_IN"/>
         </w:rPr>
         <w:t>एलिय्याह</w:t>
       </w:r>
       <w:r>
+        <w:rPr>
+          <w:lang w:val="hi_IN" w:bidi="hi_IN"/>
+        </w:rPr>
         <w:t xml:space="preserve"> ने बाल के भविष्यवक्ताओं से कहा, “पहले तुम एक बछड़ा चुन के तैयार कर लो, क्योंकि तुम तो बहुत हो; तब अपने देवता से प्रार्थना करना, परन्तु आग न लगाना।”</w:t>
       </w:r>
     </w:p>
@@ -2791,14 +4647,22 @@
         <w:spacing w:line="240" w:lineRule="auto"/>
         <w:ind w:left="720"/>
       </w:pPr>
-      <w:r/>
+      <w:r>
+        <w:rPr>
+          <w:lang w:val="hi_IN" w:bidi="hi_IN"/>
+        </w:rPr>
+      </w:r>
       <w:r>
         <w:rPr>
           <w:b/>
+          <w:lang w:val="hi_IN" w:bidi="hi_IN"/>
         </w:rPr>
         <w:t>19:12</w:t>
       </w:r>
       <w:r>
+        <w:rPr>
+          <w:lang w:val="hi_IN" w:bidi="hi_IN"/>
+        </w:rPr>
         <w:t xml:space="preserve"> तब एलिय्याह ने कहा, “बाल के भविष्यवक्ताओं को पकड़ लो, उनमें से एक भी छूटने ने न पाए;</w:t>
       </w:r>
     </w:p>
@@ -2808,23 +4672,35 @@
         <w:spacing w:line="240" w:lineRule="auto"/>
         <w:ind w:left="720"/>
       </w:pPr>
-      <w:r/>
+      <w:r>
+        <w:rPr>
+          <w:lang w:val="hi_IN" w:bidi="hi_IN"/>
+        </w:rPr>
+      </w:r>
       <w:r>
         <w:rPr>
           <w:b/>
+          <w:lang w:val="hi_IN" w:bidi="hi_IN"/>
         </w:rPr>
         <w:t>36:3</w:t>
       </w:r>
       <w:r>
+        <w:rPr>
+          <w:lang w:val="hi_IN" w:bidi="hi_IN"/>
+        </w:rPr>
         <w:t xml:space="preserve"> तब मूसा और </w:t>
       </w:r>
       <w:r>
         <w:rPr>
           <w:b/>
+          <w:lang w:val="hi_IN" w:bidi="hi_IN"/>
         </w:rPr>
         <w:t>एलिय्याह</w:t>
       </w:r>
       <w:r>
+        <w:rPr>
+          <w:lang w:val="hi_IN" w:bidi="hi_IN"/>
+        </w:rPr>
         <w:t xml:space="preserve"> नबी दिखाई दिए। इससे पहले यह दोनों पुरुष कई सो साल पहले पृथ्वी पर जीवित थे। वे यीशु से उसकी मृत्यु के बारे में बात कर रहे थे, जो यरूशलेम में होने वाली थी।</w:t>
       </w:r>
     </w:p>
@@ -2833,6 +4709,9 @@
         <w:pStyle w:val="Heading3"/>
       </w:pPr>
       <w:r>
+        <w:rPr>
+          <w:lang w:val="hi_IN" w:bidi="hi_IN"/>
+        </w:rPr>
         <w:t>शब्द तथ्य:</w:t>
       </w:r>
     </w:p>
@@ -2842,36 +4721,74 @@
         <w:spacing w:line="240" w:lineRule="auto"/>
         <w:ind w:left="720"/>
       </w:pPr>
-      <w:r/>
-      <w:r>
+      <w:r>
+        <w:rPr>
+          <w:lang w:val="hi_IN" w:bidi="hi_IN"/>
+        </w:rPr>
+      </w:r>
+      <w:r>
+        <w:rPr>
+          <w:lang w:val="hi_IN" w:bidi="hi_IN"/>
+        </w:rPr>
         <w:t>स्ट्रोंग्स: H452, G2243</w:t>
       </w:r>
-      <w:r/>
-      <w:r/>
-    </w:p>
-    <w:p>
-      <w:r/>
+      <w:r>
+        <w:rPr>
+          <w:lang w:val="hi_IN" w:bidi="hi_IN"/>
+        </w:rPr>
+      </w:r>
+      <w:r>
+        <w:rPr>
+          <w:lang w:val="hi_IN" w:bidi="hi_IN"/>
+        </w:rPr>
+      </w:r>
+    </w:p>
+    <w:p>
+      <w:pPr/>
+      <w:r>
+        <w:rPr>
+          <w:lang w:val="hi_IN" w:bidi="hi_IN"/>
+        </w:rPr>
+      </w:r>
     </w:p>
     <w:p>
       <w:pPr>
         <w:pStyle w:val="Heading2"/>
       </w:pPr>
       <w:r>
+        <w:rPr>
+          <w:lang w:val="hi_IN" w:bidi="hi_IN"/>
+        </w:rPr>
         <w:t>एलीआजार</w:t>
       </w:r>
-      <w:r/>
+      <w:r>
+        <w:rPr>
+          <w:lang w:val="hi_IN" w:bidi="hi_IN"/>
+        </w:rPr>
+      </w:r>
     </w:p>
     <w:p>
       <w:pPr>
         <w:pStyle w:val="Heading3"/>
       </w:pPr>
       <w:r>
+        <w:rPr>
+          <w:lang w:val="hi_IN" w:bidi="hi_IN"/>
+        </w:rPr>
         <w:t>तथ्य:</w:t>
       </w:r>
     </w:p>
     <w:p>
-      <w:r/>
-      <w:r>
+      <w:pPr/>
+      <w:r>
+        <w:rPr>
+          <w:lang w:val="hi_IN" w:bidi="hi_IN"/>
+        </w:rPr>
+      </w:r>
+      <w:r>
+        <w:rPr>
+          <w:lang w:val="hi_IN" w:bidi="hi_IN"/>
+        </w:rPr>
         <w:t>बाइबल में एलीआजार नामक अनेक पुरुष हुए थे।</w:t>
       </w:r>
     </w:p>
@@ -2881,8 +4798,15 @@
         <w:spacing w:line="240" w:lineRule="auto"/>
         <w:ind w:left="720"/>
       </w:pPr>
-      <w:r/>
-      <w:r>
+      <w:r>
+        <w:rPr>
+          <w:lang w:val="hi_IN" w:bidi="hi_IN"/>
+        </w:rPr>
+      </w:r>
+      <w:r>
+        <w:rPr>
+          <w:lang w:val="hi_IN" w:bidi="hi_IN"/>
+        </w:rPr>
         <w:t>एलीआजार मूसा के भाई हारून का तीसरा पुत्र था। हारून के मरणोपरान्त एलियाजार को इस्राएल का महायाजक बनाया गया।</w:t>
       </w:r>
     </w:p>
@@ -2892,8 +4816,15 @@
         <w:spacing w:line="240" w:lineRule="auto"/>
         <w:ind w:left="720"/>
       </w:pPr>
-      <w:r/>
-      <w:r>
+      <w:r>
+        <w:rPr>
+          <w:lang w:val="hi_IN" w:bidi="hi_IN"/>
+        </w:rPr>
+      </w:r>
+      <w:r>
+        <w:rPr>
+          <w:lang w:val="hi_IN" w:bidi="hi_IN"/>
+        </w:rPr>
         <w:t>एलियाजार दाऊद के शूरवीरों में से भी एक था।</w:t>
       </w:r>
     </w:p>
@@ -2903,44 +4834,91 @@
         <w:spacing w:line="240" w:lineRule="auto"/>
         <w:ind w:left="720"/>
       </w:pPr>
-      <w:r/>
-      <w:r>
+      <w:r>
+        <w:rPr>
+          <w:lang w:val="hi_IN" w:bidi="hi_IN"/>
+        </w:rPr>
+      </w:r>
+      <w:r>
+        <w:rPr>
+          <w:lang w:val="hi_IN" w:bidi="hi_IN"/>
+        </w:rPr>
         <w:t>यीशु के पूर्वजों में भी एलियाजार नामक एक पुरुष था।</w:t>
       </w:r>
     </w:p>
     <w:p>
-      <w:r/>
-      <w:r>
+      <w:pPr/>
+      <w:r>
+        <w:rPr>
+          <w:lang w:val="hi_IN" w:bidi="hi_IN"/>
+        </w:rPr>
+      </w:r>
+      <w:r>
+        <w:rPr>
+          <w:lang w:val="hi_IN" w:bidi="hi_IN"/>
+        </w:rPr>
         <w:t>(अनुवाद के सुझाव नामों का अनुवाद कैसे करें)</w:t>
       </w:r>
     </w:p>
     <w:p>
-      <w:r/>
-      <w:r>
+      <w:pPr/>
+      <w:r>
+        <w:rPr>
+          <w:lang w:val="hi_IN" w:bidi="hi_IN"/>
+        </w:rPr>
+      </w:r>
+      <w:r>
+        <w:rPr>
+          <w:lang w:val="hi_IN" w:bidi="hi_IN"/>
+        </w:rPr>
         <w:t xml:space="preserve">(यह भी देखें: </w:t>
       </w:r>
       <w:r>
+        <w:rPr>
+          <w:lang w:val="hi_IN" w:bidi="hi_IN"/>
+        </w:rPr>
         <w:t>हारून</w:t>
       </w:r>
       <w:r>
+        <w:rPr>
+          <w:lang w:val="hi_IN" w:bidi="hi_IN"/>
+        </w:rPr>
         <w:t xml:space="preserve">, </w:t>
       </w:r>
       <w:r>
+        <w:rPr>
+          <w:lang w:val="hi_IN" w:bidi="hi_IN"/>
+        </w:rPr>
         <w:t>महा-याजक</w:t>
       </w:r>
       <w:r>
+        <w:rPr>
+          <w:lang w:val="hi_IN" w:bidi="hi_IN"/>
+        </w:rPr>
         <w:t xml:space="preserve">, </w:t>
       </w:r>
       <w:r>
+        <w:rPr>
+          <w:lang w:val="hi_IN" w:bidi="hi_IN"/>
+        </w:rPr>
         <w:t>दाऊद</w:t>
       </w:r>
       <w:r>
+        <w:rPr>
+          <w:lang w:val="hi_IN" w:bidi="hi_IN"/>
+        </w:rPr>
         <w:t xml:space="preserve">, </w:t>
       </w:r>
       <w:r>
+        <w:rPr>
+          <w:lang w:val="hi_IN" w:bidi="hi_IN"/>
+        </w:rPr>
         <w:t>सामर्थी</w:t>
       </w:r>
       <w:r>
+        <w:rPr>
+          <w:lang w:val="hi_IN" w:bidi="hi_IN"/>
+        </w:rPr>
         <w:t>)</w:t>
       </w:r>
     </w:p>
@@ -2949,6 +4927,9 @@
         <w:pStyle w:val="Heading3"/>
       </w:pPr>
       <w:r>
+        <w:rPr>
+          <w:lang w:val="hi_IN" w:bidi="hi_IN"/>
+        </w:rPr>
         <w:t>बाइबल सन्दर्भ:</w:t>
       </w:r>
     </w:p>
@@ -2958,9 +4939,16 @@
         <w:spacing w:line="240" w:lineRule="auto"/>
         <w:ind w:left="720"/>
       </w:pPr>
-      <w:r/>
+      <w:r>
+        <w:rPr>
+          <w:lang w:val="hi_IN" w:bidi="hi_IN"/>
+        </w:rPr>
+      </w:r>
       <w:hyperlink r:id="rId34">
         <w:r>
+          <w:rPr>
+            <w:lang w:val="hi_IN" w:bidi="hi_IN"/>
+          </w:rPr>
           <w:rPr>
             <w:color w:val="0000EE"/>
             <w:u w:val="single"/>
@@ -2975,9 +4963,16 @@
         <w:spacing w:line="240" w:lineRule="auto"/>
         <w:ind w:left="720"/>
       </w:pPr>
-      <w:r/>
+      <w:r>
+        <w:rPr>
+          <w:lang w:val="hi_IN" w:bidi="hi_IN"/>
+        </w:rPr>
+      </w:r>
       <w:hyperlink r:id="rId55">
         <w:r>
+          <w:rPr>
+            <w:lang w:val="hi_IN" w:bidi="hi_IN"/>
+          </w:rPr>
           <w:rPr>
             <w:color w:val="0000EE"/>
             <w:u w:val="single"/>
@@ -2992,9 +4987,16 @@
         <w:spacing w:line="240" w:lineRule="auto"/>
         <w:ind w:left="720"/>
       </w:pPr>
-      <w:r/>
+      <w:r>
+        <w:rPr>
+          <w:lang w:val="hi_IN" w:bidi="hi_IN"/>
+        </w:rPr>
+      </w:r>
       <w:hyperlink r:id="rId56">
         <w:r>
+          <w:rPr>
+            <w:lang w:val="hi_IN" w:bidi="hi_IN"/>
+          </w:rPr>
           <w:rPr>
             <w:color w:val="0000EE"/>
             <w:u w:val="single"/>
@@ -3009,9 +5011,16 @@
         <w:spacing w:line="240" w:lineRule="auto"/>
         <w:ind w:left="720"/>
       </w:pPr>
-      <w:r/>
+      <w:r>
+        <w:rPr>
+          <w:lang w:val="hi_IN" w:bidi="hi_IN"/>
+        </w:rPr>
+      </w:r>
       <w:hyperlink r:id="rId57">
         <w:r>
+          <w:rPr>
+            <w:lang w:val="hi_IN" w:bidi="hi_IN"/>
+          </w:rPr>
           <w:rPr>
             <w:color w:val="0000EE"/>
             <w:u w:val="single"/>
@@ -3025,6 +5034,9 @@
         <w:pStyle w:val="Heading3"/>
       </w:pPr>
       <w:r>
+        <w:rPr>
+          <w:lang w:val="hi_IN" w:bidi="hi_IN"/>
+        </w:rPr>
         <w:t>शब्द तथ्य:</w:t>
       </w:r>
     </w:p>
@@ -3034,36 +5046,74 @@
         <w:spacing w:line="240" w:lineRule="auto"/>
         <w:ind w:left="720"/>
       </w:pPr>
-      <w:r/>
-      <w:r>
+      <w:r>
+        <w:rPr>
+          <w:lang w:val="hi_IN" w:bidi="hi_IN"/>
+        </w:rPr>
+      </w:r>
+      <w:r>
+        <w:rPr>
+          <w:lang w:val="hi_IN" w:bidi="hi_IN"/>
+        </w:rPr>
         <w:t>Strong's: H499, G1648</w:t>
       </w:r>
-      <w:r/>
-      <w:r/>
-    </w:p>
-    <w:p>
-      <w:r/>
+      <w:r>
+        <w:rPr>
+          <w:lang w:val="hi_IN" w:bidi="hi_IN"/>
+        </w:rPr>
+      </w:r>
+      <w:r>
+        <w:rPr>
+          <w:lang w:val="hi_IN" w:bidi="hi_IN"/>
+        </w:rPr>
+      </w:r>
+    </w:p>
+    <w:p>
+      <w:pPr/>
+      <w:r>
+        <w:rPr>
+          <w:lang w:val="hi_IN" w:bidi="hi_IN"/>
+        </w:rPr>
+      </w:r>
     </w:p>
     <w:p>
       <w:pPr>
         <w:pStyle w:val="Heading2"/>
       </w:pPr>
       <w:r>
+        <w:rPr>
+          <w:lang w:val="hi_IN" w:bidi="hi_IN"/>
+        </w:rPr>
         <w:t>एलीशा</w:t>
       </w:r>
-      <w:r/>
+      <w:r>
+        <w:rPr>
+          <w:lang w:val="hi_IN" w:bidi="hi_IN"/>
+        </w:rPr>
+      </w:r>
     </w:p>
     <w:p>
       <w:pPr>
         <w:pStyle w:val="Heading3"/>
       </w:pPr>
       <w:r>
+        <w:rPr>
+          <w:lang w:val="hi_IN" w:bidi="hi_IN"/>
+        </w:rPr>
         <w:t>तथ्य:</w:t>
       </w:r>
     </w:p>
     <w:p>
-      <w:r/>
-      <w:r>
+      <w:pPr/>
+      <w:r>
+        <w:rPr>
+          <w:lang w:val="hi_IN" w:bidi="hi_IN"/>
+        </w:rPr>
+      </w:r>
+      <w:r>
+        <w:rPr>
+          <w:lang w:val="hi_IN" w:bidi="hi_IN"/>
+        </w:rPr>
         <w:t>एलीशा इस्राएल में अनेक राजाओं के राज्यकाल में भविष्य़द्वाणी की सेवा करता था: अहाब, अहज्याह, यहोराम, येहू, यहोआहाज तथा यहोआश</w:t>
       </w:r>
     </w:p>
@@ -3073,8 +5123,15 @@
         <w:spacing w:line="240" w:lineRule="auto"/>
         <w:ind w:left="720"/>
       </w:pPr>
-      <w:r/>
-      <w:r>
+      <w:r>
+        <w:rPr>
+          <w:lang w:val="hi_IN" w:bidi="hi_IN"/>
+        </w:rPr>
+      </w:r>
+      <w:r>
+        <w:rPr>
+          <w:lang w:val="hi_IN" w:bidi="hi_IN"/>
+        </w:rPr>
         <w:t>परमेश्वर ने भविष्यद्वक्ता एलिय्याह को आदेश दिया था कि वह एलीशा का भविष्यद्वक्ता होने के लिए अभिषेक करे।</w:t>
       </w:r>
     </w:p>
@@ -3084,8 +5141,15 @@
         <w:spacing w:line="240" w:lineRule="auto"/>
         <w:ind w:left="720"/>
       </w:pPr>
-      <w:r/>
-      <w:r>
+      <w:r>
+        <w:rPr>
+          <w:lang w:val="hi_IN" w:bidi="hi_IN"/>
+        </w:rPr>
+      </w:r>
+      <w:r>
+        <w:rPr>
+          <w:lang w:val="hi_IN" w:bidi="hi_IN"/>
+        </w:rPr>
         <w:t>जब एलिय्याह को अग्नि रथ में स्वर्ग में उठा लिया गया था तब एलीशा इस्राएल के राजाओं के लिए परमेश्वर का भविष्यद्वक्ता हुआ।</w:t>
       </w:r>
     </w:p>
@@ -3095,38 +5159,79 @@
         <w:spacing w:line="240" w:lineRule="auto"/>
         <w:ind w:left="720"/>
       </w:pPr>
-      <w:r/>
-      <w:r>
+      <w:r>
+        <w:rPr>
+          <w:lang w:val="hi_IN" w:bidi="hi_IN"/>
+        </w:rPr>
+      </w:r>
+      <w:r>
+        <w:rPr>
+          <w:lang w:val="hi_IN" w:bidi="hi_IN"/>
+        </w:rPr>
         <w:t>एलीशा ने अनेक आश्चर्यकर्म किए जिनमें सीरिया के सेनानायक को कोढ़ से चंगा करना तथा एक शूनेमी स्त्री के पुत्र को मृतकों में से जिलाना भी था।</w:t>
       </w:r>
     </w:p>
     <w:p>
-      <w:r/>
-      <w:r>
+      <w:pPr/>
+      <w:r>
+        <w:rPr>
+          <w:lang w:val="hi_IN" w:bidi="hi_IN"/>
+        </w:rPr>
+      </w:r>
+      <w:r>
+        <w:rPr>
+          <w:lang w:val="hi_IN" w:bidi="hi_IN"/>
+        </w:rPr>
         <w:t>(अनुवाद के सुझाव: नामों का अनुवाद कैसे करें)</w:t>
       </w:r>
     </w:p>
     <w:p>
-      <w:r/>
-      <w:r>
+      <w:pPr/>
+      <w:r>
+        <w:rPr>
+          <w:lang w:val="hi_IN" w:bidi="hi_IN"/>
+        </w:rPr>
+      </w:r>
+      <w:r>
+        <w:rPr>
+          <w:lang w:val="hi_IN" w:bidi="hi_IN"/>
+        </w:rPr>
         <w:t xml:space="preserve">(यह भी देखें: </w:t>
       </w:r>
       <w:r>
+        <w:rPr>
+          <w:lang w:val="hi_IN" w:bidi="hi_IN"/>
+        </w:rPr>
         <w:t>एलिय्याह</w:t>
       </w:r>
       <w:r>
+        <w:rPr>
+          <w:lang w:val="hi_IN" w:bidi="hi_IN"/>
+        </w:rPr>
         <w:t xml:space="preserve">, </w:t>
       </w:r>
       <w:r>
+        <w:rPr>
+          <w:lang w:val="hi_IN" w:bidi="hi_IN"/>
+        </w:rPr>
         <w:t>नामान</w:t>
       </w:r>
       <w:r>
+        <w:rPr>
+          <w:lang w:val="hi_IN" w:bidi="hi_IN"/>
+        </w:rPr>
         <w:t xml:space="preserve">, </w:t>
       </w:r>
       <w:r>
+        <w:rPr>
+          <w:lang w:val="hi_IN" w:bidi="hi_IN"/>
+        </w:rPr>
         <w:t>भविष्यद्वक्ता</w:t>
       </w:r>
       <w:r>
+        <w:rPr>
+          <w:lang w:val="hi_IN" w:bidi="hi_IN"/>
+        </w:rPr>
         <w:t>)</w:t>
       </w:r>
     </w:p>
@@ -3135,6 +5240,9 @@
         <w:pStyle w:val="Heading3"/>
       </w:pPr>
       <w:r>
+        <w:rPr>
+          <w:lang w:val="hi_IN" w:bidi="hi_IN"/>
+        </w:rPr>
         <w:t>बाइबल सन्दर्भ:</w:t>
       </w:r>
     </w:p>
@@ -3144,9 +5252,16 @@
         <w:spacing w:line="240" w:lineRule="auto"/>
         <w:ind w:left="720"/>
       </w:pPr>
-      <w:r/>
+      <w:r>
+        <w:rPr>
+          <w:lang w:val="hi_IN" w:bidi="hi_IN"/>
+        </w:rPr>
+      </w:r>
       <w:hyperlink r:id="rId39">
         <w:r>
+          <w:rPr>
+            <w:lang w:val="hi_IN" w:bidi="hi_IN"/>
+          </w:rPr>
           <w:rPr>
             <w:color w:val="0000EE"/>
             <w:u w:val="single"/>
@@ -3161,9 +5276,16 @@
         <w:spacing w:line="240" w:lineRule="auto"/>
         <w:ind w:left="720"/>
       </w:pPr>
-      <w:r/>
+      <w:r>
+        <w:rPr>
+          <w:lang w:val="hi_IN" w:bidi="hi_IN"/>
+        </w:rPr>
+      </w:r>
       <w:hyperlink r:id="rId47">
         <w:r>
+          <w:rPr>
+            <w:lang w:val="hi_IN" w:bidi="hi_IN"/>
+          </w:rPr>
           <w:rPr>
             <w:color w:val="0000EE"/>
             <w:u w:val="single"/>
@@ -3178,9 +5300,16 @@
         <w:spacing w:line="240" w:lineRule="auto"/>
         <w:ind w:left="720"/>
       </w:pPr>
-      <w:r/>
+      <w:r>
+        <w:rPr>
+          <w:lang w:val="hi_IN" w:bidi="hi_IN"/>
+        </w:rPr>
+      </w:r>
       <w:hyperlink r:id="rId47">
         <w:r>
+          <w:rPr>
+            <w:lang w:val="hi_IN" w:bidi="hi_IN"/>
+          </w:rPr>
           <w:rPr>
             <w:color w:val="0000EE"/>
             <w:u w:val="single"/>
@@ -3195,9 +5324,16 @@
         <w:spacing w:line="240" w:lineRule="auto"/>
         <w:ind w:left="720"/>
       </w:pPr>
-      <w:r/>
+      <w:r>
+        <w:rPr>
+          <w:lang w:val="hi_IN" w:bidi="hi_IN"/>
+        </w:rPr>
+      </w:r>
       <w:hyperlink r:id="rId58">
         <w:r>
+          <w:rPr>
+            <w:lang w:val="hi_IN" w:bidi="hi_IN"/>
+          </w:rPr>
           <w:rPr>
             <w:color w:val="0000EE"/>
             <w:u w:val="single"/>
@@ -3211,6 +5347,9 @@
         <w:pStyle w:val="Heading3"/>
       </w:pPr>
       <w:r>
+        <w:rPr>
+          <w:lang w:val="hi_IN" w:bidi="hi_IN"/>
+        </w:rPr>
         <w:t>शब्द तथ्य:</w:t>
       </w:r>
     </w:p>
@@ -3220,36 +5359,74 @@
         <w:spacing w:line="240" w:lineRule="auto"/>
         <w:ind w:left="720"/>
       </w:pPr>
-      <w:r/>
-      <w:r>
+      <w:r>
+        <w:rPr>
+          <w:lang w:val="hi_IN" w:bidi="hi_IN"/>
+        </w:rPr>
+      </w:r>
+      <w:r>
+        <w:rPr>
+          <w:lang w:val="hi_IN" w:bidi="hi_IN"/>
+        </w:rPr>
         <w:t>स्ट्रोंग्स: H0477</w:t>
       </w:r>
-      <w:r/>
-      <w:r/>
-    </w:p>
-    <w:p>
-      <w:r/>
+      <w:r>
+        <w:rPr>
+          <w:lang w:val="hi_IN" w:bidi="hi_IN"/>
+        </w:rPr>
+      </w:r>
+      <w:r>
+        <w:rPr>
+          <w:lang w:val="hi_IN" w:bidi="hi_IN"/>
+        </w:rPr>
+      </w:r>
+    </w:p>
+    <w:p>
+      <w:pPr/>
+      <w:r>
+        <w:rPr>
+          <w:lang w:val="hi_IN" w:bidi="hi_IN"/>
+        </w:rPr>
+      </w:r>
     </w:p>
     <w:p>
       <w:pPr>
         <w:pStyle w:val="Heading2"/>
       </w:pPr>
       <w:r>
+        <w:rPr>
+          <w:lang w:val="hi_IN" w:bidi="hi_IN"/>
+        </w:rPr>
         <w:t>एलीशिबा</w:t>
       </w:r>
-      <w:r/>
+      <w:r>
+        <w:rPr>
+          <w:lang w:val="hi_IN" w:bidi="hi_IN"/>
+        </w:rPr>
+      </w:r>
     </w:p>
     <w:p>
       <w:pPr>
         <w:pStyle w:val="Heading3"/>
       </w:pPr>
       <w:r>
+        <w:rPr>
+          <w:lang w:val="hi_IN" w:bidi="hi_IN"/>
+        </w:rPr>
         <w:t>तथ्य:</w:t>
       </w:r>
     </w:p>
     <w:p>
-      <w:r/>
-      <w:r>
+      <w:pPr/>
+      <w:r>
+        <w:rPr>
+          <w:lang w:val="hi_IN" w:bidi="hi_IN"/>
+        </w:rPr>
+      </w:r>
+      <w:r>
+        <w:rPr>
+          <w:lang w:val="hi_IN" w:bidi="hi_IN"/>
+        </w:rPr>
         <w:t>इलीशिबा यूहन्ना बपतिस्मा देनेवाले की माता का नाम था। उसके पति का नाम जकर्याह था।</w:t>
       </w:r>
     </w:p>
@@ -3259,8 +5436,15 @@
         <w:spacing w:line="240" w:lineRule="auto"/>
         <w:ind w:left="720"/>
       </w:pPr>
-      <w:r/>
-      <w:r>
+      <w:r>
+        <w:rPr>
+          <w:lang w:val="hi_IN" w:bidi="hi_IN"/>
+        </w:rPr>
+      </w:r>
+      <w:r>
+        <w:rPr>
+          <w:lang w:val="hi_IN" w:bidi="hi_IN"/>
+        </w:rPr>
         <w:t>जकर्याह और इलीशिबा के पास कोई सन्तान नहीं थी परन्तु उनकी वृद्धावस्था में परमेश्वर ने जकर्याह से प्रतिज्ञा की कि एलिशीबा उसके लिए एक पुत्र को जन्म देगी।</w:t>
       </w:r>
     </w:p>
@@ -3270,8 +5454,15 @@
         <w:spacing w:line="240" w:lineRule="auto"/>
         <w:ind w:left="720"/>
       </w:pPr>
-      <w:r/>
-      <w:r>
+      <w:r>
+        <w:rPr>
+          <w:lang w:val="hi_IN" w:bidi="hi_IN"/>
+        </w:rPr>
+      </w:r>
+      <w:r>
+        <w:rPr>
+          <w:lang w:val="hi_IN" w:bidi="hi_IN"/>
+        </w:rPr>
         <w:t>परमेश्वर ने अपनी प्रतिज्ञा पूरी की और शीघ्र ही एलिशीबा गर्भवती हुई और एक पुत्र को जन्म दिया| उन्होंने उस बालक का नाम यूहन्ना रखा।</w:t>
       </w:r>
     </w:p>
@@ -3281,32 +5472,67 @@
         <w:spacing w:line="240" w:lineRule="auto"/>
         <w:ind w:left="720"/>
       </w:pPr>
-      <w:r/>
-      <w:r>
+      <w:r>
+        <w:rPr>
+          <w:lang w:val="hi_IN" w:bidi="hi_IN"/>
+        </w:rPr>
+      </w:r>
+      <w:r>
+        <w:rPr>
+          <w:lang w:val="hi_IN" w:bidi="hi_IN"/>
+        </w:rPr>
         <w:t>इलीशिबा यीशु की माता मरियम की संबन्धी थी।</w:t>
       </w:r>
     </w:p>
     <w:p>
-      <w:r/>
-      <w:r>
+      <w:pPr/>
+      <w:r>
+        <w:rPr>
+          <w:lang w:val="hi_IN" w:bidi="hi_IN"/>
+        </w:rPr>
+      </w:r>
+      <w:r>
+        <w:rPr>
+          <w:lang w:val="hi_IN" w:bidi="hi_IN"/>
+        </w:rPr>
         <w:t>(अनुवाद के सुझाव नामों का अनुवाद कैसे करें)</w:t>
       </w:r>
     </w:p>
     <w:p>
-      <w:r/>
-      <w:r>
+      <w:pPr/>
+      <w:r>
+        <w:rPr>
+          <w:lang w:val="hi_IN" w:bidi="hi_IN"/>
+        </w:rPr>
+      </w:r>
+      <w:r>
+        <w:rPr>
+          <w:lang w:val="hi_IN" w:bidi="hi_IN"/>
+        </w:rPr>
         <w:t xml:space="preserve">(यह भी देखें: </w:t>
       </w:r>
       <w:r>
+        <w:rPr>
+          <w:lang w:val="hi_IN" w:bidi="hi_IN"/>
+        </w:rPr>
         <w:t>यूहन्ना (बपतिस्मा देनेवाला)</w:t>
       </w:r>
       <w:r>
+        <w:rPr>
+          <w:lang w:val="hi_IN" w:bidi="hi_IN"/>
+        </w:rPr>
         <w:t xml:space="preserve">, </w:t>
       </w:r>
       <w:r>
+        <w:rPr>
+          <w:lang w:val="hi_IN" w:bidi="hi_IN"/>
+        </w:rPr>
         <w:t>जकर्याह (नया नियम)</w:t>
       </w:r>
       <w:r>
+        <w:rPr>
+          <w:lang w:val="hi_IN" w:bidi="hi_IN"/>
+        </w:rPr>
         <w:t>)</w:t>
       </w:r>
     </w:p>
@@ -3315,6 +5541,9 @@
         <w:pStyle w:val="Heading3"/>
       </w:pPr>
       <w:r>
+        <w:rPr>
+          <w:lang w:val="hi_IN" w:bidi="hi_IN"/>
+        </w:rPr>
         <w:t>बाइबल सन्दर्भ:</w:t>
       </w:r>
     </w:p>
@@ -3324,9 +5553,16 @@
         <w:spacing w:line="240" w:lineRule="auto"/>
         <w:ind w:left="720"/>
       </w:pPr>
-      <w:r/>
+      <w:r>
+        <w:rPr>
+          <w:lang w:val="hi_IN" w:bidi="hi_IN"/>
+        </w:rPr>
+      </w:r>
       <w:hyperlink r:id="rId59">
         <w:r>
+          <w:rPr>
+            <w:lang w:val="hi_IN" w:bidi="hi_IN"/>
+          </w:rPr>
           <w:rPr>
             <w:color w:val="0000EE"/>
             <w:u w:val="single"/>
@@ -3341,9 +5577,16 @@
         <w:spacing w:line="240" w:lineRule="auto"/>
         <w:ind w:left="720"/>
       </w:pPr>
-      <w:r/>
+      <w:r>
+        <w:rPr>
+          <w:lang w:val="hi_IN" w:bidi="hi_IN"/>
+        </w:rPr>
+      </w:r>
       <w:hyperlink r:id="rId60">
         <w:r>
+          <w:rPr>
+            <w:lang w:val="hi_IN" w:bidi="hi_IN"/>
+          </w:rPr>
           <w:rPr>
             <w:color w:val="0000EE"/>
             <w:u w:val="single"/>
@@ -3358,9 +5601,16 @@
         <w:spacing w:line="240" w:lineRule="auto"/>
         <w:ind w:left="720"/>
       </w:pPr>
-      <w:r/>
+      <w:r>
+        <w:rPr>
+          <w:lang w:val="hi_IN" w:bidi="hi_IN"/>
+        </w:rPr>
+      </w:r>
       <w:hyperlink r:id="rId61">
         <w:r>
+          <w:rPr>
+            <w:lang w:val="hi_IN" w:bidi="hi_IN"/>
+          </w:rPr>
           <w:rPr>
             <w:color w:val="0000EE"/>
             <w:u w:val="single"/>
@@ -3374,6 +5624,9 @@
         <w:pStyle w:val="Heading3"/>
       </w:pPr>
       <w:r>
+        <w:rPr>
+          <w:lang w:val="hi_IN" w:bidi="hi_IN"/>
+        </w:rPr>
         <w:t>शब्द तथ्य:</w:t>
       </w:r>
     </w:p>
@@ -3383,36 +5636,74 @@
         <w:spacing w:line="240" w:lineRule="auto"/>
         <w:ind w:left="720"/>
       </w:pPr>
-      <w:r/>
-      <w:r>
+      <w:r>
+        <w:rPr>
+          <w:lang w:val="hi_IN" w:bidi="hi_IN"/>
+        </w:rPr>
+      </w:r>
+      <w:r>
+        <w:rPr>
+          <w:lang w:val="hi_IN" w:bidi="hi_IN"/>
+        </w:rPr>
         <w:t>Strong's: G166500</w:t>
       </w:r>
-      <w:r/>
-      <w:r/>
-    </w:p>
-    <w:p>
-      <w:r/>
+      <w:r>
+        <w:rPr>
+          <w:lang w:val="hi_IN" w:bidi="hi_IN"/>
+        </w:rPr>
+      </w:r>
+      <w:r>
+        <w:rPr>
+          <w:lang w:val="hi_IN" w:bidi="hi_IN"/>
+        </w:rPr>
+      </w:r>
+    </w:p>
+    <w:p>
+      <w:pPr/>
+      <w:r>
+        <w:rPr>
+          <w:lang w:val="hi_IN" w:bidi="hi_IN"/>
+        </w:rPr>
+      </w:r>
     </w:p>
     <w:p>
       <w:pPr>
         <w:pStyle w:val="Heading2"/>
       </w:pPr>
       <w:r>
+        <w:rPr>
+          <w:lang w:val="hi_IN" w:bidi="hi_IN"/>
+        </w:rPr>
         <w:t>एसाव</w:t>
       </w:r>
-      <w:r/>
+      <w:r>
+        <w:rPr>
+          <w:lang w:val="hi_IN" w:bidi="hi_IN"/>
+        </w:rPr>
+      </w:r>
     </w:p>
     <w:p>
       <w:pPr>
         <w:pStyle w:val="Heading3"/>
       </w:pPr>
       <w:r>
+        <w:rPr>
+          <w:lang w:val="hi_IN" w:bidi="hi_IN"/>
+        </w:rPr>
         <w:t>तथ्य:</w:t>
       </w:r>
     </w:p>
     <w:p>
-      <w:r/>
-      <w:r>
+      <w:pPr/>
+      <w:r>
+        <w:rPr>
+          <w:lang w:val="hi_IN" w:bidi="hi_IN"/>
+        </w:rPr>
+      </w:r>
+      <w:r>
+        <w:rPr>
+          <w:lang w:val="hi_IN" w:bidi="hi_IN"/>
+        </w:rPr>
         <w:t>एसाव इसहाक और रिबका के जुड़वा पुत्रों में से एक था। वह पहिलौठा था। याकूब उसका जुड़वा भाई था।</w:t>
       </w:r>
     </w:p>
@@ -3422,8 +5713,15 @@
         <w:spacing w:line="240" w:lineRule="auto"/>
         <w:ind w:left="720"/>
       </w:pPr>
-      <w:r/>
-      <w:r>
+      <w:r>
+        <w:rPr>
+          <w:lang w:val="hi_IN" w:bidi="hi_IN"/>
+        </w:rPr>
+      </w:r>
+      <w:r>
+        <w:rPr>
+          <w:lang w:val="hi_IN" w:bidi="hi_IN"/>
+        </w:rPr>
         <w:t>एसाव ने दाल के एक कटोरे के लिए याकूब को अपना पहिलौठे का अधिकार बेच दिया था।</w:t>
       </w:r>
     </w:p>
@@ -3433,8 +5731,15 @@
         <w:spacing w:line="240" w:lineRule="auto"/>
         <w:ind w:left="720"/>
       </w:pPr>
-      <w:r/>
-      <w:r>
+      <w:r>
+        <w:rPr>
+          <w:lang w:val="hi_IN" w:bidi="hi_IN"/>
+        </w:rPr>
+      </w:r>
+      <w:r>
+        <w:rPr>
+          <w:lang w:val="hi_IN" w:bidi="hi_IN"/>
+        </w:rPr>
         <w:t>एसाव पहिलौठा था, इसलिए इसहाक को उसे विशेष आशिषें देनी थी। परन्तु याकूब ने धोखे से वे आशिषें ले लीं। आरंभ में तो एसाव क्रोध के कारण याकूब की हत्या करना चाहता था परन्तु बाद में उसने याकूब को क्षमा कर दिया।</w:t>
       </w:r>
     </w:p>
@@ -3444,44 +5749,91 @@
         <w:spacing w:line="240" w:lineRule="auto"/>
         <w:ind w:left="720"/>
       </w:pPr>
-      <w:r/>
-      <w:r>
+      <w:r>
+        <w:rPr>
+          <w:lang w:val="hi_IN" w:bidi="hi_IN"/>
+        </w:rPr>
+      </w:r>
+      <w:r>
+        <w:rPr>
+          <w:lang w:val="hi_IN" w:bidi="hi_IN"/>
+        </w:rPr>
         <w:t>एसाव की अनेक सन्तान तथा नाती-पोते हुए थे जो कनान में एक जाति होकर बस गए थे।</w:t>
       </w:r>
     </w:p>
     <w:p>
-      <w:r/>
-      <w:r>
+      <w:pPr/>
+      <w:r>
+        <w:rPr>
+          <w:lang w:val="hi_IN" w:bidi="hi_IN"/>
+        </w:rPr>
+      </w:r>
+      <w:r>
+        <w:rPr>
+          <w:lang w:val="hi_IN" w:bidi="hi_IN"/>
+        </w:rPr>
         <w:t>(अनुवाद के सुझाव नामों का अनुवाद कैसे करें)</w:t>
       </w:r>
     </w:p>
     <w:p>
-      <w:r/>
-      <w:r>
+      <w:pPr/>
+      <w:r>
+        <w:rPr>
+          <w:lang w:val="hi_IN" w:bidi="hi_IN"/>
+        </w:rPr>
+      </w:r>
+      <w:r>
+        <w:rPr>
+          <w:lang w:val="hi_IN" w:bidi="hi_IN"/>
+        </w:rPr>
         <w:t xml:space="preserve">(यह भी देखें: </w:t>
       </w:r>
       <w:r>
+        <w:rPr>
+          <w:lang w:val="hi_IN" w:bidi="hi_IN"/>
+        </w:rPr>
         <w:t>एदोम</w:t>
       </w:r>
       <w:r>
+        <w:rPr>
+          <w:lang w:val="hi_IN" w:bidi="hi_IN"/>
+        </w:rPr>
         <w:t xml:space="preserve">, </w:t>
       </w:r>
       <w:r>
+        <w:rPr>
+          <w:lang w:val="hi_IN" w:bidi="hi_IN"/>
+        </w:rPr>
         <w:t>इसहाक</w:t>
       </w:r>
       <w:r>
+        <w:rPr>
+          <w:lang w:val="hi_IN" w:bidi="hi_IN"/>
+        </w:rPr>
         <w:t xml:space="preserve">, </w:t>
       </w:r>
       <w:r>
+        <w:rPr>
+          <w:lang w:val="hi_IN" w:bidi="hi_IN"/>
+        </w:rPr>
         <w:t>याकूब</w:t>
       </w:r>
       <w:r>
+        <w:rPr>
+          <w:lang w:val="hi_IN" w:bidi="hi_IN"/>
+        </w:rPr>
         <w:t xml:space="preserve">, </w:t>
       </w:r>
       <w:r>
+        <w:rPr>
+          <w:lang w:val="hi_IN" w:bidi="hi_IN"/>
+        </w:rPr>
         <w:t>रिबका</w:t>
       </w:r>
       <w:r>
+        <w:rPr>
+          <w:lang w:val="hi_IN" w:bidi="hi_IN"/>
+        </w:rPr>
         <w:t>)</w:t>
       </w:r>
     </w:p>
@@ -3490,6 +5842,9 @@
         <w:pStyle w:val="Heading3"/>
       </w:pPr>
       <w:r>
+        <w:rPr>
+          <w:lang w:val="hi_IN" w:bidi="hi_IN"/>
+        </w:rPr>
         <w:t>बाइबल सन्दर्भ:</w:t>
       </w:r>
     </w:p>
@@ -3499,9 +5854,16 @@
         <w:spacing w:line="240" w:lineRule="auto"/>
         <w:ind w:left="720"/>
       </w:pPr>
-      <w:r/>
+      <w:r>
+        <w:rPr>
+          <w:lang w:val="hi_IN" w:bidi="hi_IN"/>
+        </w:rPr>
+      </w:r>
       <w:hyperlink r:id="rId62">
         <w:r>
+          <w:rPr>
+            <w:lang w:val="hi_IN" w:bidi="hi_IN"/>
+          </w:rPr>
           <w:rPr>
             <w:color w:val="0000EE"/>
             <w:u w:val="single"/>
@@ -3516,9 +5878,16 @@
         <w:spacing w:line="240" w:lineRule="auto"/>
         <w:ind w:left="720"/>
       </w:pPr>
-      <w:r/>
+      <w:r>
+        <w:rPr>
+          <w:lang w:val="hi_IN" w:bidi="hi_IN"/>
+        </w:rPr>
+      </w:r>
       <w:hyperlink r:id="rId63">
         <w:r>
+          <w:rPr>
+            <w:lang w:val="hi_IN" w:bidi="hi_IN"/>
+          </w:rPr>
           <w:rPr>
             <w:color w:val="0000EE"/>
             <w:u w:val="single"/>
@@ -3533,9 +5902,16 @@
         <w:spacing w:line="240" w:lineRule="auto"/>
         <w:ind w:left="720"/>
       </w:pPr>
-      <w:r/>
+      <w:r>
+        <w:rPr>
+          <w:lang w:val="hi_IN" w:bidi="hi_IN"/>
+        </w:rPr>
+      </w:r>
       <w:hyperlink r:id="rId64">
         <w:r>
+          <w:rPr>
+            <w:lang w:val="hi_IN" w:bidi="hi_IN"/>
+          </w:rPr>
           <w:rPr>
             <w:color w:val="0000EE"/>
             <w:u w:val="single"/>
@@ -3550,9 +5926,16 @@
         <w:spacing w:line="240" w:lineRule="auto"/>
         <w:ind w:left="720"/>
       </w:pPr>
-      <w:r/>
+      <w:r>
+        <w:rPr>
+          <w:lang w:val="hi_IN" w:bidi="hi_IN"/>
+        </w:rPr>
+      </w:r>
       <w:hyperlink r:id="rId65">
         <w:r>
+          <w:rPr>
+            <w:lang w:val="hi_IN" w:bidi="hi_IN"/>
+          </w:rPr>
           <w:rPr>
             <w:color w:val="0000EE"/>
             <w:u w:val="single"/>
@@ -3567,9 +5950,16 @@
         <w:spacing w:line="240" w:lineRule="auto"/>
         <w:ind w:left="720"/>
       </w:pPr>
-      <w:r/>
+      <w:r>
+        <w:rPr>
+          <w:lang w:val="hi_IN" w:bidi="hi_IN"/>
+        </w:rPr>
+      </w:r>
       <w:hyperlink r:id="rId66">
         <w:r>
+          <w:rPr>
+            <w:lang w:val="hi_IN" w:bidi="hi_IN"/>
+          </w:rPr>
           <w:rPr>
             <w:color w:val="0000EE"/>
             <w:u w:val="single"/>
@@ -3584,9 +5974,16 @@
         <w:spacing w:line="240" w:lineRule="auto"/>
         <w:ind w:left="720"/>
       </w:pPr>
-      <w:r/>
+      <w:r>
+        <w:rPr>
+          <w:lang w:val="hi_IN" w:bidi="hi_IN"/>
+        </w:rPr>
+      </w:r>
       <w:hyperlink r:id="rId67">
         <w:r>
+          <w:rPr>
+            <w:lang w:val="hi_IN" w:bidi="hi_IN"/>
+          </w:rPr>
           <w:rPr>
             <w:color w:val="0000EE"/>
             <w:u w:val="single"/>
@@ -3601,9 +5998,16 @@
         <w:spacing w:line="240" w:lineRule="auto"/>
         <w:ind w:left="720"/>
       </w:pPr>
-      <w:r/>
+      <w:r>
+        <w:rPr>
+          <w:lang w:val="hi_IN" w:bidi="hi_IN"/>
+        </w:rPr>
+      </w:r>
       <w:hyperlink r:id="rId68">
         <w:r>
+          <w:rPr>
+            <w:lang w:val="hi_IN" w:bidi="hi_IN"/>
+          </w:rPr>
           <w:rPr>
             <w:color w:val="0000EE"/>
             <w:u w:val="single"/>
@@ -3617,6 +6021,9 @@
         <w:pStyle w:val="Heading3"/>
       </w:pPr>
       <w:r>
+        <w:rPr>
+          <w:lang w:val="hi_IN" w:bidi="hi_IN"/>
+        </w:rPr>
         <w:t>बाइबल कहानियों से उदाहरण:</w:t>
       </w:r>
     </w:p>
@@ -3626,23 +6033,35 @@
         <w:spacing w:line="240" w:lineRule="auto"/>
         <w:ind w:left="720"/>
       </w:pPr>
-      <w:r/>
+      <w:r>
+        <w:rPr>
+          <w:lang w:val="hi_IN" w:bidi="hi_IN"/>
+        </w:rPr>
+      </w:r>
       <w:r>
         <w:rPr>
           <w:b/>
+          <w:lang w:val="hi_IN" w:bidi="hi_IN"/>
         </w:rPr>
         <w:t>6:7</w:t>
       </w:r>
       <w:r>
+        <w:rPr>
+          <w:lang w:val="hi_IN" w:bidi="hi_IN"/>
+        </w:rPr>
         <w:t xml:space="preserve"> जब रिबका के प्रसव का समय आया, पहला जो उत्पन्न हुआ वह लाल निकला, और उसका सारा शरीर कम्बल के समान रोममय था; इसलिये उसका नाम </w:t>
       </w:r>
       <w:r>
         <w:rPr>
           <w:b/>
+          <w:lang w:val="hi_IN" w:bidi="hi_IN"/>
         </w:rPr>
         <w:t>एसाव</w:t>
       </w:r>
       <w:r>
+        <w:rPr>
+          <w:lang w:val="hi_IN" w:bidi="hi_IN"/>
+        </w:rPr>
         <w:t xml:space="preserve"> रखा गया।</w:t>
       </w:r>
     </w:p>
@@ -3652,23 +6071,35 @@
         <w:spacing w:line="240" w:lineRule="auto"/>
         <w:ind w:left="720"/>
       </w:pPr>
-      <w:r/>
+      <w:r>
+        <w:rPr>
+          <w:lang w:val="hi_IN" w:bidi="hi_IN"/>
+        </w:rPr>
+      </w:r>
       <w:r>
         <w:rPr>
           <w:b/>
+          <w:lang w:val="hi_IN" w:bidi="hi_IN"/>
         </w:rPr>
         <w:t>7:2</w:t>
       </w:r>
       <w:r>
+        <w:rPr>
+          <w:lang w:val="hi_IN" w:bidi="hi_IN"/>
+        </w:rPr>
         <w:t xml:space="preserve"> तो </w:t>
       </w:r>
       <w:r>
         <w:rPr>
           <w:b/>
+          <w:lang w:val="hi_IN" w:bidi="hi_IN"/>
         </w:rPr>
         <w:t>एसाव</w:t>
       </w:r>
       <w:r>
+        <w:rPr>
+          <w:lang w:val="hi_IN" w:bidi="hi_IN"/>
+        </w:rPr>
         <w:t xml:space="preserve"> ने अपने पहिलौठे का अधिकार याकूब के हाथ बेच दिया।</w:t>
       </w:r>
     </w:p>
@@ -3678,23 +6109,35 @@
         <w:spacing w:line="240" w:lineRule="auto"/>
         <w:ind w:left="720"/>
       </w:pPr>
-      <w:r/>
+      <w:r>
+        <w:rPr>
+          <w:lang w:val="hi_IN" w:bidi="hi_IN"/>
+        </w:rPr>
+      </w:r>
       <w:r>
         <w:rPr>
           <w:b/>
+          <w:lang w:val="hi_IN" w:bidi="hi_IN"/>
         </w:rPr>
         <w:t>7:4</w:t>
       </w:r>
       <w:r>
+        <w:rPr>
+          <w:lang w:val="hi_IN" w:bidi="hi_IN"/>
+        </w:rPr>
         <w:t xml:space="preserve"> जब इसहाक ने उसे टटोलकर देखा और उसके वस्त्रो की सुगन्ध पाकर समझा कि वह </w:t>
       </w:r>
       <w:r>
         <w:rPr>
           <w:b/>
+          <w:lang w:val="hi_IN" w:bidi="hi_IN"/>
         </w:rPr>
         <w:t>एसाव</w:t>
       </w:r>
       <w:r>
+        <w:rPr>
+          <w:lang w:val="hi_IN" w:bidi="hi_IN"/>
+        </w:rPr>
         <w:t xml:space="preserve"> है, तो उसे जी से आशीर्वाद दिया।</w:t>
       </w:r>
     </w:p>
@@ -3704,23 +6147,35 @@
         <w:spacing w:line="240" w:lineRule="auto"/>
         <w:ind w:left="720"/>
       </w:pPr>
-      <w:r/>
+      <w:r>
+        <w:rPr>
+          <w:lang w:val="hi_IN" w:bidi="hi_IN"/>
+        </w:rPr>
+      </w:r>
       <w:r>
         <w:rPr>
           <w:b/>
+          <w:lang w:val="hi_IN" w:bidi="hi_IN"/>
         </w:rPr>
         <w:t>7:5</w:t>
       </w:r>
       <w:r>
+        <w:rPr>
+          <w:lang w:val="hi_IN" w:bidi="hi_IN"/>
+        </w:rPr>
         <w:t xml:space="preserve"> </w:t>
       </w:r>
       <w:r>
         <w:rPr>
           <w:b/>
+          <w:lang w:val="hi_IN" w:bidi="hi_IN"/>
         </w:rPr>
         <w:t>एसाव</w:t>
       </w:r>
       <w:r>
+        <w:rPr>
+          <w:lang w:val="hi_IN" w:bidi="hi_IN"/>
+        </w:rPr>
         <w:t xml:space="preserve"> ने याकूब से बैर रखा क्योंकि उसने उसके पहिलौठे होने का अधिकार और आशीषों को छीन लिया था।</w:t>
       </w:r>
     </w:p>
@@ -3730,23 +6185,35 @@
         <w:spacing w:line="240" w:lineRule="auto"/>
         <w:ind w:left="720"/>
       </w:pPr>
-      <w:r/>
+      <w:r>
+        <w:rPr>
+          <w:lang w:val="hi_IN" w:bidi="hi_IN"/>
+        </w:rPr>
+      </w:r>
       <w:r>
         <w:rPr>
           <w:b/>
+          <w:lang w:val="hi_IN" w:bidi="hi_IN"/>
         </w:rPr>
         <w:t>7:10</w:t>
       </w:r>
       <w:r>
+        <w:rPr>
+          <w:lang w:val="hi_IN" w:bidi="hi_IN"/>
+        </w:rPr>
         <w:t xml:space="preserve"> परन्तु </w:t>
       </w:r>
       <w:r>
         <w:rPr>
           <w:b/>
+          <w:lang w:val="hi_IN" w:bidi="hi_IN"/>
         </w:rPr>
         <w:t>एसाव</w:t>
       </w:r>
       <w:r>
+        <w:rPr>
+          <w:lang w:val="hi_IN" w:bidi="hi_IN"/>
+        </w:rPr>
         <w:t xml:space="preserve"> याकूब को पहले ही माफ़ कर चुका था, और वे एक दूसरे को देखकर बहुत ही प्रसन्न हुए।</w:t>
       </w:r>
     </w:p>
@@ -3755,6 +6222,9 @@
         <w:pStyle w:val="Heading3"/>
       </w:pPr>
       <w:r>
+        <w:rPr>
+          <w:lang w:val="hi_IN" w:bidi="hi_IN"/>
+        </w:rPr>
         <w:t>शब्द तथ्य:</w:t>
       </w:r>
     </w:p>
@@ -3764,36 +6234,74 @@
         <w:spacing w:line="240" w:lineRule="auto"/>
         <w:ind w:left="720"/>
       </w:pPr>
-      <w:r/>
-      <w:r>
+      <w:r>
+        <w:rPr>
+          <w:lang w:val="hi_IN" w:bidi="hi_IN"/>
+        </w:rPr>
+      </w:r>
+      <w:r>
+        <w:rPr>
+          <w:lang w:val="hi_IN" w:bidi="hi_IN"/>
+        </w:rPr>
         <w:t>Strong's: H6215, G2269</w:t>
       </w:r>
-      <w:r/>
-      <w:r/>
-    </w:p>
-    <w:p>
-      <w:r/>
+      <w:r>
+        <w:rPr>
+          <w:lang w:val="hi_IN" w:bidi="hi_IN"/>
+        </w:rPr>
+      </w:r>
+      <w:r>
+        <w:rPr>
+          <w:lang w:val="hi_IN" w:bidi="hi_IN"/>
+        </w:rPr>
+      </w:r>
+    </w:p>
+    <w:p>
+      <w:pPr/>
+      <w:r>
+        <w:rPr>
+          <w:lang w:val="hi_IN" w:bidi="hi_IN"/>
+        </w:rPr>
+      </w:r>
     </w:p>
     <w:p>
       <w:pPr>
         <w:pStyle w:val="Heading2"/>
       </w:pPr>
       <w:r>
+        <w:rPr>
+          <w:lang w:val="hi_IN" w:bidi="hi_IN"/>
+        </w:rPr>
         <w:t>एस्तेर</w:t>
       </w:r>
-      <w:r/>
+      <w:r>
+        <w:rPr>
+          <w:lang w:val="hi_IN" w:bidi="hi_IN"/>
+        </w:rPr>
+      </w:r>
     </w:p>
     <w:p>
       <w:pPr>
         <w:pStyle w:val="Heading3"/>
       </w:pPr>
       <w:r>
+        <w:rPr>
+          <w:lang w:val="hi_IN" w:bidi="hi_IN"/>
+        </w:rPr>
         <w:t>तथ्य:</w:t>
       </w:r>
     </w:p>
     <w:p>
-      <w:r/>
-      <w:r>
+      <w:pPr/>
+      <w:r>
+        <w:rPr>
+          <w:lang w:val="hi_IN" w:bidi="hi_IN"/>
+        </w:rPr>
+      </w:r>
+      <w:r>
+        <w:rPr>
+          <w:lang w:val="hi_IN" w:bidi="hi_IN"/>
+        </w:rPr>
         <w:t>एस्तेर एक यहूदी स्त्री थी, यहूदी जब बेबीलोन की बन्धुआई में ही थे तब वह फारस साम्राज्य की रानी बनी थी। एस्तेर उसका फारसी नाम था जबकि उसका इब्रानी नाम हदस्सा था।</w:t>
       </w:r>
     </w:p>
@@ -3803,14 +6311,29 @@
         <w:spacing w:line="240" w:lineRule="auto"/>
         <w:ind w:left="720"/>
       </w:pPr>
-      <w:r/>
-      <w:r>
+      <w:r>
+        <w:rPr>
+          <w:lang w:val="hi_IN" w:bidi="hi_IN"/>
+        </w:rPr>
+      </w:r>
+      <w:r>
+        <w:rPr>
+          <w:lang w:val="hi_IN" w:bidi="hi_IN"/>
+        </w:rPr>
         <w:t>एस्तेर की पुस्तक में एस्तेर का फारसी राजा क्षयर्ष की पत्नी बनना और उसके माध्यम से परमेश्वर द्वारा यहूदियों की सुरक्षा का वृत्तान्त लिखा है।</w:t>
       </w:r>
     </w:p>
     <w:p>
-      <w:r/>
-      <w:r>
+      <w:pPr/>
+      <w:r>
+        <w:rPr>
+          <w:lang w:val="hi_IN" w:bidi="hi_IN"/>
+        </w:rPr>
+      </w:r>
+      <w:r>
+        <w:rPr>
+          <w:lang w:val="hi_IN" w:bidi="hi_IN"/>
+        </w:rPr>
         <w:t>एस्तेर एक अनाथ बालिका थी जिसे उसके रिश्ते के भाई मोर्दकै ने पाल पोस कर बड़ा किया था।</w:t>
       </w:r>
     </w:p>
@@ -3820,8 +6343,15 @@
         <w:spacing w:line="240" w:lineRule="auto"/>
         <w:ind w:left="720"/>
       </w:pPr>
-      <w:r/>
-      <w:r>
+      <w:r>
+        <w:rPr>
+          <w:lang w:val="hi_IN" w:bidi="hi_IN"/>
+        </w:rPr>
+      </w:r>
+      <w:r>
+        <w:rPr>
+          <w:lang w:val="hi_IN" w:bidi="hi_IN"/>
+        </w:rPr>
         <w:t>अपने इस अभिभावक की आज्ञा मानने से उसे परमेश्वर की आज्ञा मानने में सहायता मिली थी।</w:t>
       </w:r>
     </w:p>
@@ -3831,8 +6361,15 @@
         <w:spacing w:line="240" w:lineRule="auto"/>
         <w:ind w:left="720"/>
       </w:pPr>
-      <w:r/>
-      <w:r>
+      <w:r>
+        <w:rPr>
+          <w:lang w:val="hi_IN" w:bidi="hi_IN"/>
+        </w:rPr>
+      </w:r>
+      <w:r>
+        <w:rPr>
+          <w:lang w:val="hi_IN" w:bidi="hi_IN"/>
+        </w:rPr>
         <w:t>एस्तेर ने परमेश्वर की आज्ञा मानी और अपने लोगों को अर्थात यहूदियों को बचाने के लिए जान की जोखिम उठाई थी।</w:t>
       </w:r>
     </w:p>
@@ -3842,44 +6379,91 @@
         <w:spacing w:line="240" w:lineRule="auto"/>
         <w:ind w:left="720"/>
       </w:pPr>
-      <w:r/>
-      <w:r>
+      <w:r>
+        <w:rPr>
+          <w:lang w:val="hi_IN" w:bidi="hi_IN"/>
+        </w:rPr>
+      </w:r>
+      <w:r>
+        <w:rPr>
+          <w:lang w:val="hi_IN" w:bidi="hi_IN"/>
+        </w:rPr>
         <w:t>एस्तेर की कहानी इतिहास की घटनाओं पर परमेश्वर के सर्वोच्च नियंत्रण का वरन विशेष करके उसकी प्रजा की सुरक्षा और उसकी आज्ञा माननेवालों के माध्यम से उसके कार्यों का उदहारण है।</w:t>
       </w:r>
     </w:p>
     <w:p>
-      <w:r/>
-      <w:r>
+      <w:pPr/>
+      <w:r>
+        <w:rPr>
+          <w:lang w:val="hi_IN" w:bidi="hi_IN"/>
+        </w:rPr>
+      </w:r>
+      <w:r>
+        <w:rPr>
+          <w:lang w:val="hi_IN" w:bidi="hi_IN"/>
+        </w:rPr>
         <w:t>(अनुवाद के सुझाव नामों का अनुवाद)</w:t>
       </w:r>
     </w:p>
     <w:p>
-      <w:r/>
-      <w:r>
+      <w:pPr/>
+      <w:r>
+        <w:rPr>
+          <w:lang w:val="hi_IN" w:bidi="hi_IN"/>
+        </w:rPr>
+      </w:r>
+      <w:r>
+        <w:rPr>
+          <w:lang w:val="hi_IN" w:bidi="hi_IN"/>
+        </w:rPr>
         <w:t xml:space="preserve">(यह भी देखें: </w:t>
       </w:r>
       <w:r>
+        <w:rPr>
+          <w:lang w:val="hi_IN" w:bidi="hi_IN"/>
+        </w:rPr>
         <w:t>क्षयर्ष</w:t>
       </w:r>
       <w:r>
+        <w:rPr>
+          <w:lang w:val="hi_IN" w:bidi="hi_IN"/>
+        </w:rPr>
         <w:t xml:space="preserve">, </w:t>
       </w:r>
       <w:r>
+        <w:rPr>
+          <w:lang w:val="hi_IN" w:bidi="hi_IN"/>
+        </w:rPr>
         <w:t>बाबेल</w:t>
       </w:r>
       <w:r>
+        <w:rPr>
+          <w:lang w:val="hi_IN" w:bidi="hi_IN"/>
+        </w:rPr>
         <w:t xml:space="preserve">, </w:t>
       </w:r>
       <w:r>
+        <w:rPr>
+          <w:lang w:val="hi_IN" w:bidi="hi_IN"/>
+        </w:rPr>
         <w:t>मोर्दकै</w:t>
       </w:r>
       <w:r>
+        <w:rPr>
+          <w:lang w:val="hi_IN" w:bidi="hi_IN"/>
+        </w:rPr>
         <w:t xml:space="preserve">, </w:t>
       </w:r>
       <w:r>
+        <w:rPr>
+          <w:lang w:val="hi_IN" w:bidi="hi_IN"/>
+        </w:rPr>
         <w:t>फारस</w:t>
       </w:r>
       <w:r>
+        <w:rPr>
+          <w:lang w:val="hi_IN" w:bidi="hi_IN"/>
+        </w:rPr>
         <w:t>)</w:t>
       </w:r>
     </w:p>
@@ -3888,6 +6472,9 @@
         <w:pStyle w:val="Heading3"/>
       </w:pPr>
       <w:r>
+        <w:rPr>
+          <w:lang w:val="hi_IN" w:bidi="hi_IN"/>
+        </w:rPr>
         <w:t>बाइबल सन्दर्भ:</w:t>
       </w:r>
     </w:p>
@@ -3897,9 +6484,16 @@
         <w:spacing w:line="240" w:lineRule="auto"/>
         <w:ind w:left="720"/>
       </w:pPr>
-      <w:r/>
+      <w:r>
+        <w:rPr>
+          <w:lang w:val="hi_IN" w:bidi="hi_IN"/>
+        </w:rPr>
+      </w:r>
       <w:hyperlink r:id="rId69">
         <w:r>
+          <w:rPr>
+            <w:lang w:val="hi_IN" w:bidi="hi_IN"/>
+          </w:rPr>
           <w:rPr>
             <w:color w:val="0000EE"/>
             <w:u w:val="single"/>
@@ -3914,9 +6508,16 @@
         <w:spacing w:line="240" w:lineRule="auto"/>
         <w:ind w:left="720"/>
       </w:pPr>
-      <w:r/>
+      <w:r>
+        <w:rPr>
+          <w:lang w:val="hi_IN" w:bidi="hi_IN"/>
+        </w:rPr>
+      </w:r>
       <w:hyperlink r:id="rId70">
         <w:r>
+          <w:rPr>
+            <w:lang w:val="hi_IN" w:bidi="hi_IN"/>
+          </w:rPr>
           <w:rPr>
             <w:color w:val="0000EE"/>
             <w:u w:val="single"/>
@@ -3931,9 +6532,16 @@
         <w:spacing w:line="240" w:lineRule="auto"/>
         <w:ind w:left="720"/>
       </w:pPr>
-      <w:r/>
+      <w:r>
+        <w:rPr>
+          <w:lang w:val="hi_IN" w:bidi="hi_IN"/>
+        </w:rPr>
+      </w:r>
       <w:hyperlink r:id="rId71">
         <w:r>
+          <w:rPr>
+            <w:lang w:val="hi_IN" w:bidi="hi_IN"/>
+          </w:rPr>
           <w:rPr>
             <w:color w:val="0000EE"/>
             <w:u w:val="single"/>
@@ -3948,9 +6556,16 @@
         <w:spacing w:line="240" w:lineRule="auto"/>
         <w:ind w:left="720"/>
       </w:pPr>
-      <w:r/>
+      <w:r>
+        <w:rPr>
+          <w:lang w:val="hi_IN" w:bidi="hi_IN"/>
+        </w:rPr>
+      </w:r>
       <w:hyperlink r:id="rId72">
         <w:r>
+          <w:rPr>
+            <w:lang w:val="hi_IN" w:bidi="hi_IN"/>
+          </w:rPr>
           <w:rPr>
             <w:color w:val="0000EE"/>
             <w:u w:val="single"/>
@@ -3964,6 +6579,9 @@
         <w:pStyle w:val="Heading3"/>
       </w:pPr>
       <w:r>
+        <w:rPr>
+          <w:lang w:val="hi_IN" w:bidi="hi_IN"/>
+        </w:rPr>
         <w:t>शब्द तथ्य:</w:t>
       </w:r>
     </w:p>
@@ -3973,12 +6591,27 @@
         <w:spacing w:line="240" w:lineRule="auto"/>
         <w:ind w:left="720"/>
       </w:pPr>
-      <w:r/>
-      <w:r>
+      <w:r>
+        <w:rPr>
+          <w:lang w:val="hi_IN" w:bidi="hi_IN"/>
+        </w:rPr>
+      </w:r>
+      <w:r>
+        <w:rPr>
+          <w:lang w:val="hi_IN" w:bidi="hi_IN"/>
+        </w:rPr>
         <w:t>स्ट्रोंग्स: H635</w:t>
       </w:r>
-      <w:r/>
-      <w:r/>
+      <w:r>
+        <w:rPr>
+          <w:lang w:val="hi_IN" w:bidi="hi_IN"/>
+        </w:rPr>
+      </w:r>
+      <w:r>
+        <w:rPr>
+          <w:lang w:val="hi_IN" w:bidi="hi_IN"/>
+        </w:rPr>
+      </w:r>
     </w:p>
     <w:sectPr>
       <w:footnotePr>
@@ -5880,7 +8513,7 @@
     <w:rPrDefault>
       <w:rPr>
         <w:rFonts w:ascii="Times New Roman" w:eastAsia="Times New Roman" w:hAnsi="Times New Roman" w:cs="Times New Roman"/>
-        <w:lang w:val="en-US" w:eastAsia="en-US" w:bidi="ar-SA"/>
+        <w:lang w:val="hi_IN" w:eastAsia="en-US" w:bidi="ar-SA"/>
       </w:rPr>
     </w:rPrDefault>
     <w:pPrDefault/>

--- a/hin/docx/007.content.docx
+++ b/hin/docx/007.content.docx
@@ -28,22 +28,6 @@
       </w:r>
     </w:p>
     <w:p>
-      <w:pPr>
-        <w:pStyle w:val="Heading2"/>
-      </w:pPr>
-      <w:r>
-        <w:rPr>
-          <w:lang w:val="hi_IN" w:bidi="hi_IN"/>
-        </w:rPr>
-        <w:t>License Information</w:t>
-      </w:r>
-      <w:r>
-        <w:rPr>
-          <w:lang w:val="hi_IN" w:bidi="hi_IN"/>
-        </w:rPr>
-      </w:r>
-    </w:p>
-    <w:p>
       <w:pPr/>
       <w:r>
         <w:rPr>
@@ -55,86 +39,37 @@
           <w:b/>
           <w:lang w:val="hi_IN" w:bidi="hi_IN"/>
         </w:rPr>
-        <w:t>मुख्य शब्द (अनफोल्डिंग वर्ड)</w:t>
-      </w:r>
-      <w:r>
-        <w:rPr>
-          <w:lang w:val="hi_IN" w:bidi="hi_IN"/>
-        </w:rPr>
-        <w:t xml:space="preserve"> (Hindi) is based on</w:t>
-      </w:r>
-      <w:r>
-        <w:rPr>
-          <w:lang w:val="hi_IN" w:bidi="hi_IN"/>
-        </w:rPr>
-        <w:t xml:space="preserve">: </w:t>
-      </w:r>
-      <w:r>
-        <w:rPr>
-          <w:lang w:val="hi_IN" w:bidi="hi_IN"/>
-        </w:rPr>
         <w:t>unfoldingWord® Translation Words</w:t>
       </w:r>
       <w:r>
         <w:rPr>
           <w:lang w:val="hi_IN" w:bidi="hi_IN"/>
         </w:rPr>
-        <w:t xml:space="preserve">, </w:t>
-      </w:r>
-      <w:hyperlink r:id="rId13">
-        <w:r>
-          <w:rPr>
-            <w:lang w:val="hi_IN" w:bidi="hi_IN"/>
-          </w:rPr>
-          <w:rPr>
-            <w:color w:val="0000EE"/>
-            <w:u w:val="single"/>
-          </w:rPr>
-          <w:t>unfoldingWord</w:t>
-        </w:r>
-      </w:hyperlink>
-      <w:r>
-        <w:rPr>
-          <w:lang w:val="hi_IN" w:bidi="hi_IN"/>
-        </w:rPr>
-        <w:t xml:space="preserve">, 2022, which is licensed under a </w:t>
-      </w:r>
-      <w:hyperlink r:id="rId14">
-        <w:r>
-          <w:rPr>
-            <w:lang w:val="hi_IN" w:bidi="hi_IN"/>
-          </w:rPr>
-          <w:rPr>
-            <w:color w:val="0000EE"/>
-            <w:u w:val="single"/>
-          </w:rPr>
-          <w:t>CC BY-SA 4.0 license</w:t>
-        </w:r>
-      </w:hyperlink>
-      <w:r>
-        <w:rPr>
-          <w:lang w:val="hi_IN" w:bidi="hi_IN"/>
-        </w:rPr>
-        <w:t>.</w:t>
-      </w:r>
-      <w:r>
-        <w:rPr>
-          <w:lang w:val="hi_IN" w:bidi="hi_IN"/>
-        </w:rPr>
-      </w:r>
-    </w:p>
-    <w:p>
-      <w:pPr/>
-      <w:r>
-        <w:rPr>
-          <w:lang w:val="hi_IN" w:bidi="hi_IN"/>
-        </w:rPr>
-      </w:r>
-      <w:r>
-        <w:rPr>
-          <w:lang w:val="hi_IN" w:bidi="hi_IN"/>
-        </w:rPr>
-        <w:t>This PDF version is provided under the same license.</w:t>
+        <w:t xml:space="preserve"> © 2022 unfoldingWord. Released under CC BY-SA 4.0 license. </w:t>
+      </w:r>
+      <w:r>
+        <w:rPr>
+          <w:lang w:val="hi_IN" w:bidi="hi_IN"/>
+        </w:rPr>
+        <w:t>unfoldingWord® Translation Words</w:t>
+      </w:r>
+      <w:r>
+        <w:rPr>
+          <w:lang w:val="hi_IN" w:bidi="hi_IN"/>
+        </w:rPr>
+        <w:t xml:space="preserve"> has been adapted in the following languages: Tok Pisin, Arabic (عربي), French (Français), Hindi (हिंदी), Indonesian (Bahasa Indonesia), Portuguese (Português), Russian (Русский), Spanish (Español), Swahili (Kiswahili), and Simplified Chinese (简体中文) from </w:t>
+      </w:r>
+      <w:r>
+        <w:rPr>
+          <w:lang w:val="hi_IN" w:bidi="hi_IN"/>
+        </w:rPr>
+        <w:t>unfoldingWord® Translation Words</w:t>
+      </w:r>
+      <w:r>
+        <w:rPr>
+          <w:lang w:val="hi_IN" w:bidi="hi_IN"/>
+        </w:rPr>
+        <w:t xml:space="preserve"> © 2022 unfoldingWord. Released under CC BY-SA 4.0 license by Mission Mutual</w:t>
       </w:r>
       <w:r>
         <w:rPr>
@@ -496,7 +431,7 @@
           <w:lang w:val="hi_IN" w:bidi="hi_IN"/>
         </w:rPr>
       </w:r>
-      <w:hyperlink r:id="rId15">
+      <w:hyperlink r:id="rId13">
         <w:r>
           <w:rPr>
             <w:lang w:val="hi_IN" w:bidi="hi_IN"/>
@@ -520,7 +455,7 @@
           <w:lang w:val="hi_IN" w:bidi="hi_IN"/>
         </w:rPr>
       </w:r>
-      <w:hyperlink r:id="rId16">
+      <w:hyperlink r:id="rId14">
         <w:r>
           <w:rPr>
             <w:lang w:val="hi_IN" w:bidi="hi_IN"/>
@@ -544,7 +479,7 @@
           <w:lang w:val="hi_IN" w:bidi="hi_IN"/>
         </w:rPr>
       </w:r>
-      <w:hyperlink r:id="rId17">
+      <w:hyperlink r:id="rId15">
         <w:r>
           <w:rPr>
             <w:lang w:val="hi_IN" w:bidi="hi_IN"/>
@@ -568,7 +503,7 @@
           <w:lang w:val="hi_IN" w:bidi="hi_IN"/>
         </w:rPr>
       </w:r>
-      <w:hyperlink r:id="rId18">
+      <w:hyperlink r:id="rId16">
         <w:r>
           <w:rPr>
             <w:lang w:val="hi_IN" w:bidi="hi_IN"/>
@@ -863,7 +798,7 @@
           <w:lang w:val="hi_IN" w:bidi="hi_IN"/>
         </w:rPr>
       </w:r>
-      <w:hyperlink r:id="rId19">
+      <w:hyperlink r:id="rId17">
         <w:r>
           <w:rPr>
             <w:lang w:val="hi_IN" w:bidi="hi_IN"/>
@@ -887,7 +822,7 @@
           <w:lang w:val="hi_IN" w:bidi="hi_IN"/>
         </w:rPr>
       </w:r>
-      <w:hyperlink r:id="rId20">
+      <w:hyperlink r:id="rId18">
         <w:r>
           <w:rPr>
             <w:lang w:val="hi_IN" w:bidi="hi_IN"/>
@@ -911,7 +846,7 @@
           <w:lang w:val="hi_IN" w:bidi="hi_IN"/>
         </w:rPr>
       </w:r>
-      <w:hyperlink r:id="rId21">
+      <w:hyperlink r:id="rId19">
         <w:r>
           <w:rPr>
             <w:lang w:val="hi_IN" w:bidi="hi_IN"/>
@@ -1212,7 +1147,7 @@
           <w:lang w:val="hi_IN" w:bidi="hi_IN"/>
         </w:rPr>
       </w:r>
-      <w:hyperlink r:id="rId22">
+      <w:hyperlink r:id="rId20">
         <w:r>
           <w:rPr>
             <w:lang w:val="hi_IN" w:bidi="hi_IN"/>
@@ -1236,7 +1171,7 @@
           <w:lang w:val="hi_IN" w:bidi="hi_IN"/>
         </w:rPr>
       </w:r>
-      <w:hyperlink r:id="rId23">
+      <w:hyperlink r:id="rId21">
         <w:r>
           <w:rPr>
             <w:lang w:val="hi_IN" w:bidi="hi_IN"/>
@@ -1260,7 +1195,7 @@
           <w:lang w:val="hi_IN" w:bidi="hi_IN"/>
         </w:rPr>
       </w:r>
-      <w:hyperlink r:id="rId24">
+      <w:hyperlink r:id="rId22">
         <w:r>
           <w:rPr>
             <w:lang w:val="hi_IN" w:bidi="hi_IN"/>
@@ -1284,7 +1219,7 @@
           <w:lang w:val="hi_IN" w:bidi="hi_IN"/>
         </w:rPr>
       </w:r>
-      <w:hyperlink r:id="rId25">
+      <w:hyperlink r:id="rId23">
         <w:r>
           <w:rPr>
             <w:lang w:val="hi_IN" w:bidi="hi_IN"/>
@@ -1308,7 +1243,7 @@
           <w:lang w:val="hi_IN" w:bidi="hi_IN"/>
         </w:rPr>
       </w:r>
-      <w:hyperlink r:id="rId26">
+      <w:hyperlink r:id="rId24">
         <w:r>
           <w:rPr>
             <w:lang w:val="hi_IN" w:bidi="hi_IN"/>
@@ -1332,7 +1267,7 @@
           <w:lang w:val="hi_IN" w:bidi="hi_IN"/>
         </w:rPr>
       </w:r>
-      <w:hyperlink r:id="rId27">
+      <w:hyperlink r:id="rId25">
         <w:r>
           <w:rPr>
             <w:lang w:val="hi_IN" w:bidi="hi_IN"/>
@@ -1645,7 +1580,7 @@
           <w:lang w:val="hi_IN" w:bidi="hi_IN"/>
         </w:rPr>
       </w:r>
-      <w:hyperlink r:id="rId28">
+      <w:hyperlink r:id="rId26">
         <w:r>
           <w:rPr>
             <w:lang w:val="hi_IN" w:bidi="hi_IN"/>
@@ -1669,7 +1604,7 @@
           <w:lang w:val="hi_IN" w:bidi="hi_IN"/>
         </w:rPr>
       </w:r>
-      <w:hyperlink r:id="rId29">
+      <w:hyperlink r:id="rId27">
         <w:r>
           <w:rPr>
             <w:lang w:val="hi_IN" w:bidi="hi_IN"/>
@@ -1890,7 +1825,7 @@
           <w:lang w:val="hi_IN" w:bidi="hi_IN"/>
         </w:rPr>
       </w:r>
-      <w:hyperlink r:id="rId15">
+      <w:hyperlink r:id="rId13">
         <w:r>
           <w:rPr>
             <w:lang w:val="hi_IN" w:bidi="hi_IN"/>
@@ -1914,7 +1849,7 @@
           <w:lang w:val="hi_IN" w:bidi="hi_IN"/>
         </w:rPr>
       </w:r>
-      <w:hyperlink r:id="rId30">
+      <w:hyperlink r:id="rId28">
         <w:r>
           <w:rPr>
             <w:lang w:val="hi_IN" w:bidi="hi_IN"/>
@@ -1938,7 +1873,7 @@
           <w:lang w:val="hi_IN" w:bidi="hi_IN"/>
         </w:rPr>
       </w:r>
-      <w:hyperlink r:id="rId31">
+      <w:hyperlink r:id="rId29">
         <w:r>
           <w:rPr>
             <w:lang w:val="hi_IN" w:bidi="hi_IN"/>
@@ -1962,7 +1897,7 @@
           <w:lang w:val="hi_IN" w:bidi="hi_IN"/>
         </w:rPr>
       </w:r>
-      <w:hyperlink r:id="rId32">
+      <w:hyperlink r:id="rId30">
         <w:r>
           <w:rPr>
             <w:lang w:val="hi_IN" w:bidi="hi_IN"/>
@@ -1986,7 +1921,7 @@
           <w:lang w:val="hi_IN" w:bidi="hi_IN"/>
         </w:rPr>
       </w:r>
-      <w:hyperlink r:id="rId33">
+      <w:hyperlink r:id="rId31">
         <w:r>
           <w:rPr>
             <w:lang w:val="hi_IN" w:bidi="hi_IN"/>
@@ -2480,7 +2415,7 @@
           <w:lang w:val="hi_IN" w:bidi="hi_IN"/>
         </w:rPr>
       </w:r>
-      <w:hyperlink r:id="rId34">
+      <w:hyperlink r:id="rId32">
         <w:r>
           <w:rPr>
             <w:lang w:val="hi_IN" w:bidi="hi_IN"/>
@@ -2504,7 +2439,7 @@
           <w:lang w:val="hi_IN" w:bidi="hi_IN"/>
         </w:rPr>
       </w:r>
-      <w:hyperlink r:id="rId28">
+      <w:hyperlink r:id="rId26">
         <w:r>
           <w:rPr>
             <w:lang w:val="hi_IN" w:bidi="hi_IN"/>
@@ -2528,7 +2463,7 @@
           <w:lang w:val="hi_IN" w:bidi="hi_IN"/>
         </w:rPr>
       </w:r>
-      <w:hyperlink r:id="rId35">
+      <w:hyperlink r:id="rId33">
         <w:r>
           <w:rPr>
             <w:lang w:val="hi_IN" w:bidi="hi_IN"/>
@@ -2552,7 +2487,7 @@
           <w:lang w:val="hi_IN" w:bidi="hi_IN"/>
         </w:rPr>
       </w:r>
-      <w:hyperlink r:id="rId36">
+      <w:hyperlink r:id="rId34">
         <w:r>
           <w:rPr>
             <w:lang w:val="hi_IN" w:bidi="hi_IN"/>
@@ -2576,7 +2511,7 @@
           <w:lang w:val="hi_IN" w:bidi="hi_IN"/>
         </w:rPr>
       </w:r>
-      <w:hyperlink r:id="rId37">
+      <w:hyperlink r:id="rId35">
         <w:r>
           <w:rPr>
             <w:lang w:val="hi_IN" w:bidi="hi_IN"/>
@@ -2600,7 +2535,7 @@
           <w:lang w:val="hi_IN" w:bidi="hi_IN"/>
         </w:rPr>
       </w:r>
-      <w:hyperlink r:id="rId38">
+      <w:hyperlink r:id="rId36">
         <w:r>
           <w:rPr>
             <w:lang w:val="hi_IN" w:bidi="hi_IN"/>
@@ -2869,7 +2804,7 @@
           <w:lang w:val="hi_IN" w:bidi="hi_IN"/>
         </w:rPr>
       </w:r>
-      <w:hyperlink r:id="rId34">
+      <w:hyperlink r:id="rId32">
         <w:r>
           <w:rPr>
             <w:lang w:val="hi_IN" w:bidi="hi_IN"/>
@@ -2893,7 +2828,7 @@
           <w:lang w:val="hi_IN" w:bidi="hi_IN"/>
         </w:rPr>
       </w:r>
-      <w:hyperlink r:id="rId39">
+      <w:hyperlink r:id="rId37">
         <w:r>
           <w:rPr>
             <w:lang w:val="hi_IN" w:bidi="hi_IN"/>
@@ -2917,7 +2852,7 @@
           <w:lang w:val="hi_IN" w:bidi="hi_IN"/>
         </w:rPr>
       </w:r>
-      <w:hyperlink r:id="rId39">
+      <w:hyperlink r:id="rId37">
         <w:r>
           <w:rPr>
             <w:lang w:val="hi_IN" w:bidi="hi_IN"/>
@@ -2941,7 +2876,7 @@
           <w:lang w:val="hi_IN" w:bidi="hi_IN"/>
         </w:rPr>
       </w:r>
-      <w:hyperlink r:id="rId40">
+      <w:hyperlink r:id="rId38">
         <w:r>
           <w:rPr>
             <w:lang w:val="hi_IN" w:bidi="hi_IN"/>
@@ -2965,7 +2900,7 @@
           <w:lang w:val="hi_IN" w:bidi="hi_IN"/>
         </w:rPr>
       </w:r>
-      <w:hyperlink r:id="rId41">
+      <w:hyperlink r:id="rId39">
         <w:r>
           <w:rPr>
             <w:lang w:val="hi_IN" w:bidi="hi_IN"/>
@@ -3178,7 +3113,7 @@
           <w:lang w:val="hi_IN" w:bidi="hi_IN"/>
         </w:rPr>
       </w:r>
-      <w:hyperlink r:id="rId42">
+      <w:hyperlink r:id="rId40">
         <w:r>
           <w:rPr>
             <w:lang w:val="hi_IN" w:bidi="hi_IN"/>
@@ -3202,7 +3137,7 @@
           <w:lang w:val="hi_IN" w:bidi="hi_IN"/>
         </w:rPr>
       </w:r>
-      <w:hyperlink r:id="rId43">
+      <w:hyperlink r:id="rId41">
         <w:r>
           <w:rPr>
             <w:lang w:val="hi_IN" w:bidi="hi_IN"/>
@@ -3226,7 +3161,7 @@
           <w:lang w:val="hi_IN" w:bidi="hi_IN"/>
         </w:rPr>
       </w:r>
-      <w:hyperlink r:id="rId44">
+      <w:hyperlink r:id="rId42">
         <w:r>
           <w:rPr>
             <w:lang w:val="hi_IN" w:bidi="hi_IN"/>
@@ -3250,7 +3185,7 @@
           <w:lang w:val="hi_IN" w:bidi="hi_IN"/>
         </w:rPr>
       </w:r>
-      <w:hyperlink r:id="rId45">
+      <w:hyperlink r:id="rId43">
         <w:r>
           <w:rPr>
             <w:lang w:val="hi_IN" w:bidi="hi_IN"/>
@@ -3274,7 +3209,7 @@
           <w:lang w:val="hi_IN" w:bidi="hi_IN"/>
         </w:rPr>
       </w:r>
-      <w:hyperlink r:id="rId46">
+      <w:hyperlink r:id="rId44">
         <w:r>
           <w:rPr>
             <w:lang w:val="hi_IN" w:bidi="hi_IN"/>
@@ -3664,7 +3599,7 @@
           <w:lang w:val="hi_IN" w:bidi="hi_IN"/>
         </w:rPr>
       </w:r>
-      <w:hyperlink r:id="rId47">
+      <w:hyperlink r:id="rId45">
         <w:r>
           <w:rPr>
             <w:lang w:val="hi_IN" w:bidi="hi_IN"/>
@@ -3688,7 +3623,7 @@
           <w:lang w:val="hi_IN" w:bidi="hi_IN"/>
         </w:rPr>
       </w:r>
-      <w:hyperlink r:id="rId47">
+      <w:hyperlink r:id="rId45">
         <w:r>
           <w:rPr>
             <w:lang w:val="hi_IN" w:bidi="hi_IN"/>
@@ -3712,7 +3647,7 @@
           <w:lang w:val="hi_IN" w:bidi="hi_IN"/>
         </w:rPr>
       </w:r>
-      <w:hyperlink r:id="rId47">
+      <w:hyperlink r:id="rId45">
         <w:r>
           <w:rPr>
             <w:lang w:val="hi_IN" w:bidi="hi_IN"/>
@@ -3736,7 +3671,7 @@
           <w:lang w:val="hi_IN" w:bidi="hi_IN"/>
         </w:rPr>
       </w:r>
-      <w:hyperlink r:id="rId47">
+      <w:hyperlink r:id="rId45">
         <w:r>
           <w:rPr>
             <w:lang w:val="hi_IN" w:bidi="hi_IN"/>
@@ -3947,7 +3882,7 @@
           <w:lang w:val="hi_IN" w:bidi="hi_IN"/>
         </w:rPr>
       </w:r>
-      <w:hyperlink r:id="rId34">
+      <w:hyperlink r:id="rId32">
         <w:r>
           <w:rPr>
             <w:lang w:val="hi_IN" w:bidi="hi_IN"/>
@@ -3971,7 +3906,7 @@
           <w:lang w:val="hi_IN" w:bidi="hi_IN"/>
         </w:rPr>
       </w:r>
-      <w:hyperlink r:id="rId48">
+      <w:hyperlink r:id="rId46">
         <w:r>
           <w:rPr>
             <w:lang w:val="hi_IN" w:bidi="hi_IN"/>
@@ -3995,7 +3930,7 @@
           <w:lang w:val="hi_IN" w:bidi="hi_IN"/>
         </w:rPr>
       </w:r>
-      <w:hyperlink r:id="rId49">
+      <w:hyperlink r:id="rId47">
         <w:r>
           <w:rPr>
             <w:lang w:val="hi_IN" w:bidi="hi_IN"/>
@@ -4019,7 +3954,7 @@
           <w:lang w:val="hi_IN" w:bidi="hi_IN"/>
         </w:rPr>
       </w:r>
-      <w:hyperlink r:id="rId50">
+      <w:hyperlink r:id="rId48">
         <w:r>
           <w:rPr>
             <w:lang w:val="hi_IN" w:bidi="hi_IN"/>
@@ -4296,7 +4231,7 @@
           <w:lang w:val="hi_IN" w:bidi="hi_IN"/>
         </w:rPr>
       </w:r>
-      <w:hyperlink r:id="rId39">
+      <w:hyperlink r:id="rId37">
         <w:r>
           <w:rPr>
             <w:lang w:val="hi_IN" w:bidi="hi_IN"/>
@@ -4320,7 +4255,7 @@
           <w:lang w:val="hi_IN" w:bidi="hi_IN"/>
         </w:rPr>
       </w:r>
-      <w:hyperlink r:id="rId47">
+      <w:hyperlink r:id="rId45">
         <w:r>
           <w:rPr>
             <w:lang w:val="hi_IN" w:bidi="hi_IN"/>
@@ -4344,7 +4279,7 @@
           <w:lang w:val="hi_IN" w:bidi="hi_IN"/>
         </w:rPr>
       </w:r>
-      <w:hyperlink r:id="rId51">
+      <w:hyperlink r:id="rId49">
         <w:r>
           <w:rPr>
             <w:lang w:val="hi_IN" w:bidi="hi_IN"/>
@@ -4368,7 +4303,7 @@
           <w:lang w:val="hi_IN" w:bidi="hi_IN"/>
         </w:rPr>
       </w:r>
-      <w:hyperlink r:id="rId52">
+      <w:hyperlink r:id="rId50">
         <w:r>
           <w:rPr>
             <w:lang w:val="hi_IN" w:bidi="hi_IN"/>
@@ -4392,7 +4327,7 @@
           <w:lang w:val="hi_IN" w:bidi="hi_IN"/>
         </w:rPr>
       </w:r>
-      <w:hyperlink r:id="rId53">
+      <w:hyperlink r:id="rId51">
         <w:r>
           <w:rPr>
             <w:lang w:val="hi_IN" w:bidi="hi_IN"/>
@@ -4416,7 +4351,7 @@
           <w:lang w:val="hi_IN" w:bidi="hi_IN"/>
         </w:rPr>
       </w:r>
-      <w:hyperlink r:id="rId54">
+      <w:hyperlink r:id="rId52">
         <w:r>
           <w:rPr>
             <w:lang w:val="hi_IN" w:bidi="hi_IN"/>
@@ -4944,7 +4879,7 @@
           <w:lang w:val="hi_IN" w:bidi="hi_IN"/>
         </w:rPr>
       </w:r>
-      <w:hyperlink r:id="rId34">
+      <w:hyperlink r:id="rId32">
         <w:r>
           <w:rPr>
             <w:lang w:val="hi_IN" w:bidi="hi_IN"/>
@@ -4968,7 +4903,7 @@
           <w:lang w:val="hi_IN" w:bidi="hi_IN"/>
         </w:rPr>
       </w:r>
-      <w:hyperlink r:id="rId55">
+      <w:hyperlink r:id="rId53">
         <w:r>
           <w:rPr>
             <w:lang w:val="hi_IN" w:bidi="hi_IN"/>
@@ -4992,7 +4927,7 @@
           <w:lang w:val="hi_IN" w:bidi="hi_IN"/>
         </w:rPr>
       </w:r>
-      <w:hyperlink r:id="rId56">
+      <w:hyperlink r:id="rId54">
         <w:r>
           <w:rPr>
             <w:lang w:val="hi_IN" w:bidi="hi_IN"/>
@@ -5016,7 +4951,7 @@
           <w:lang w:val="hi_IN" w:bidi="hi_IN"/>
         </w:rPr>
       </w:r>
-      <w:hyperlink r:id="rId57">
+      <w:hyperlink r:id="rId55">
         <w:r>
           <w:rPr>
             <w:lang w:val="hi_IN" w:bidi="hi_IN"/>
@@ -5257,7 +5192,7 @@
           <w:lang w:val="hi_IN" w:bidi="hi_IN"/>
         </w:rPr>
       </w:r>
-      <w:hyperlink r:id="rId39">
+      <w:hyperlink r:id="rId37">
         <w:r>
           <w:rPr>
             <w:lang w:val="hi_IN" w:bidi="hi_IN"/>
@@ -5281,7 +5216,7 @@
           <w:lang w:val="hi_IN" w:bidi="hi_IN"/>
         </w:rPr>
       </w:r>
-      <w:hyperlink r:id="rId47">
+      <w:hyperlink r:id="rId45">
         <w:r>
           <w:rPr>
             <w:lang w:val="hi_IN" w:bidi="hi_IN"/>
@@ -5305,7 +5240,7 @@
           <w:lang w:val="hi_IN" w:bidi="hi_IN"/>
         </w:rPr>
       </w:r>
-      <w:hyperlink r:id="rId47">
+      <w:hyperlink r:id="rId45">
         <w:r>
           <w:rPr>
             <w:lang w:val="hi_IN" w:bidi="hi_IN"/>
@@ -5329,7 +5264,7 @@
           <w:lang w:val="hi_IN" w:bidi="hi_IN"/>
         </w:rPr>
       </w:r>
-      <w:hyperlink r:id="rId58">
+      <w:hyperlink r:id="rId56">
         <w:r>
           <w:rPr>
             <w:lang w:val="hi_IN" w:bidi="hi_IN"/>
@@ -5558,7 +5493,7 @@
           <w:lang w:val="hi_IN" w:bidi="hi_IN"/>
         </w:rPr>
       </w:r>
-      <w:hyperlink r:id="rId59">
+      <w:hyperlink r:id="rId57">
         <w:r>
           <w:rPr>
             <w:lang w:val="hi_IN" w:bidi="hi_IN"/>
@@ -5582,7 +5517,7 @@
           <w:lang w:val="hi_IN" w:bidi="hi_IN"/>
         </w:rPr>
       </w:r>
-      <w:hyperlink r:id="rId60">
+      <w:hyperlink r:id="rId58">
         <w:r>
           <w:rPr>
             <w:lang w:val="hi_IN" w:bidi="hi_IN"/>
@@ -5606,7 +5541,7 @@
           <w:lang w:val="hi_IN" w:bidi="hi_IN"/>
         </w:rPr>
       </w:r>
-      <w:hyperlink r:id="rId61">
+      <w:hyperlink r:id="rId59">
         <w:r>
           <w:rPr>
             <w:lang w:val="hi_IN" w:bidi="hi_IN"/>
@@ -5859,7 +5794,7 @@
           <w:lang w:val="hi_IN" w:bidi="hi_IN"/>
         </w:rPr>
       </w:r>
-      <w:hyperlink r:id="rId62">
+      <w:hyperlink r:id="rId60">
         <w:r>
           <w:rPr>
             <w:lang w:val="hi_IN" w:bidi="hi_IN"/>
@@ -5883,7 +5818,7 @@
           <w:lang w:val="hi_IN" w:bidi="hi_IN"/>
         </w:rPr>
       </w:r>
-      <w:hyperlink r:id="rId63">
+      <w:hyperlink r:id="rId61">
         <w:r>
           <w:rPr>
             <w:lang w:val="hi_IN" w:bidi="hi_IN"/>
@@ -5907,7 +5842,7 @@
           <w:lang w:val="hi_IN" w:bidi="hi_IN"/>
         </w:rPr>
       </w:r>
-      <w:hyperlink r:id="rId64">
+      <w:hyperlink r:id="rId62">
         <w:r>
           <w:rPr>
             <w:lang w:val="hi_IN" w:bidi="hi_IN"/>
@@ -5931,7 +5866,7 @@
           <w:lang w:val="hi_IN" w:bidi="hi_IN"/>
         </w:rPr>
       </w:r>
-      <w:hyperlink r:id="rId65">
+      <w:hyperlink r:id="rId63">
         <w:r>
           <w:rPr>
             <w:lang w:val="hi_IN" w:bidi="hi_IN"/>
@@ -5955,7 +5890,7 @@
           <w:lang w:val="hi_IN" w:bidi="hi_IN"/>
         </w:rPr>
       </w:r>
-      <w:hyperlink r:id="rId66">
+      <w:hyperlink r:id="rId64">
         <w:r>
           <w:rPr>
             <w:lang w:val="hi_IN" w:bidi="hi_IN"/>
@@ -5979,7 +5914,7 @@
           <w:lang w:val="hi_IN" w:bidi="hi_IN"/>
         </w:rPr>
       </w:r>
-      <w:hyperlink r:id="rId67">
+      <w:hyperlink r:id="rId65">
         <w:r>
           <w:rPr>
             <w:lang w:val="hi_IN" w:bidi="hi_IN"/>
@@ -6003,7 +5938,7 @@
           <w:lang w:val="hi_IN" w:bidi="hi_IN"/>
         </w:rPr>
       </w:r>
-      <w:hyperlink r:id="rId68">
+      <w:hyperlink r:id="rId66">
         <w:r>
           <w:rPr>
             <w:lang w:val="hi_IN" w:bidi="hi_IN"/>
@@ -6489,7 +6424,7 @@
           <w:lang w:val="hi_IN" w:bidi="hi_IN"/>
         </w:rPr>
       </w:r>
-      <w:hyperlink r:id="rId69">
+      <w:hyperlink r:id="rId67">
         <w:r>
           <w:rPr>
             <w:lang w:val="hi_IN" w:bidi="hi_IN"/>
@@ -6513,7 +6448,7 @@
           <w:lang w:val="hi_IN" w:bidi="hi_IN"/>
         </w:rPr>
       </w:r>
-      <w:hyperlink r:id="rId70">
+      <w:hyperlink r:id="rId68">
         <w:r>
           <w:rPr>
             <w:lang w:val="hi_IN" w:bidi="hi_IN"/>
@@ -6537,7 +6472,7 @@
           <w:lang w:val="hi_IN" w:bidi="hi_IN"/>
         </w:rPr>
       </w:r>
-      <w:hyperlink r:id="rId71">
+      <w:hyperlink r:id="rId69">
         <w:r>
           <w:rPr>
             <w:lang w:val="hi_IN" w:bidi="hi_IN"/>
@@ -6561,7 +6496,7 @@
           <w:lang w:val="hi_IN" w:bidi="hi_IN"/>
         </w:rPr>
       </w:r>
-      <w:hyperlink r:id="rId72">
+      <w:hyperlink r:id="rId70">
         <w:r>
           <w:rPr>
             <w:lang w:val="hi_IN" w:bidi="hi_IN"/>

--- a/hin/docx/007.content.docx
+++ b/hin/docx/007.content.docx
@@ -141,13 +141,6 @@
         <w:rPr>
           <w:lang w:val="hi_IN" w:bidi="hi_IN"/>
         </w:rPr>
-      </w:r>
-      <w:r>
-        <w:rPr>
-          <w:i/>
-          <w:lang w:val="hi_IN" w:bidi="hi_IN"/>
-        </w:rPr>
-        <w:t>एक्रोन, एज्रा, एदोम, एनगदी, एपोद, एप्रात, एप्रैम, एब्यातार, एमोरी, एलयाकीम, एलाम, एलिय्याह, एलीआजार, एलीशा, एलीशिबा, एसाव, एस्तेर</w:t>
       </w:r>
       <w:r>
         <w:rPr>
